--- a/Part 1/Design document.docx
+++ b/Part 1/Design document.docx
@@ -861,13 +861,55 @@
         <w:rPr>
           <w:lang w:val="en-GB"/>
         </w:rPr>
-        <w:t xml:space="preserve"> Both their sons have always been solar and joyous, but lately Marco has started behaving quite strangely. While he always enjoyed playing with his sister, now he prefers to stay by his own, often avoiding the interactions with his parents too; even at the kindergarten, </w:t>
-      </w:r>
-      <w:r>
-        <w:rPr>
-          <w:lang w:val="en-GB"/>
-        </w:rPr>
-        <w:t xml:space="preserve">he does not play with the other children, avoids eye contact with the teachers, and plays obsessively with just one toy, a dinosaur. All these cues,  suggested its parent to ask the opinion of a child psychiatrist, who diagnosed </w:t>
+        <w:t xml:space="preserve"> Both their sons have always been solar and joyous, but lately Marco has started behaving quite strangely. While he always enjoyed playing with his sister, now he prefers to stay by his own, </w:t>
+      </w:r>
+      <w:r>
+        <w:rPr>
+          <w:lang w:val="en-GB"/>
+        </w:rPr>
+        <w:t>avoids eye contact</w:t>
+      </w:r>
+      <w:r>
+        <w:rPr>
+          <w:lang w:val="en-GB"/>
+        </w:rPr>
+        <w:t xml:space="preserve"> and interactions with its parents</w:t>
+      </w:r>
+      <w:r>
+        <w:rPr>
+          <w:lang w:val="en-GB"/>
+        </w:rPr>
+        <w:t xml:space="preserve">, </w:t>
+      </w:r>
+      <w:r>
+        <w:rPr>
+          <w:lang w:val="en-GB"/>
+        </w:rPr>
+        <w:t>shows some obsessive behaviours</w:t>
+      </w:r>
+      <w:r>
+        <w:rPr>
+          <w:lang w:val="en-GB"/>
+        </w:rPr>
+        <w:t>. All these cues,  suggested his</w:t>
+      </w:r>
+      <w:r>
+        <w:rPr>
+          <w:lang w:val="en-GB"/>
+        </w:rPr>
+        <w:t xml:space="preserve"> parent</w:t>
+      </w:r>
+      <w:r>
+        <w:rPr>
+          <w:lang w:val="en-GB"/>
+        </w:rPr>
+        <w:t>s</w:t>
+      </w:r>
+      <w:r>
+        <w:rPr>
+          <w:lang w:val="en-GB"/>
+        </w:rPr>
+        <w:t xml:space="preserve"> to ask the opinion of a child psychiatrist, who diagnosed </w:t>
       </w:r>
       <w:r>
         <w:rPr>
@@ -885,19 +927,7 @@
         <w:rPr>
           <w:lang w:val="en-GB"/>
         </w:rPr>
-        <w:t xml:space="preserve"> Unfortunately, the doctor agenda has too many patients for inser</w:t>
-      </w:r>
-      <w:r>
-        <w:rPr>
-          <w:lang w:val="en-GB"/>
-        </w:rPr>
-        <w:t>t</w:t>
-      </w:r>
-      <w:r>
-        <w:rPr>
-          <w:lang w:val="en-GB"/>
-        </w:rPr>
-        <w:t>ing</w:t>
+        <w:t xml:space="preserve"> Unfortunately, the doctor agenda has too many patients for inserting</w:t>
       </w:r>
       <w:r>
         <w:rPr>
@@ -915,25 +945,7 @@
         <w:rPr>
           <w:lang w:val="en-GB"/>
         </w:rPr>
-        <w:t xml:space="preserve"> non-profit organization, the </w:t>
-      </w:r>
-      <w:r>
-        <w:rPr>
-          <w:lang w:val="en-GB"/>
-        </w:rPr>
-        <w:t>*NOME FI</w:t>
-      </w:r>
-      <w:r>
-        <w:rPr>
-          <w:lang w:val="en-GB"/>
-        </w:rPr>
-        <w:t>T</w:t>
-      </w:r>
-      <w:r>
-        <w:rPr>
-          <w:lang w:val="en-GB"/>
-        </w:rPr>
-        <w:t xml:space="preserve">TIZIO ONLUS* </w:t>
+        <w:t xml:space="preserve"> non-profit organization, the *NOME FITTIZIO ONLUS* </w:t>
       </w:r>
       <w:proofErr w:type="spellStart"/>
       <w:r>
@@ -981,99 +993,13 @@
         <w:rPr>
           <w:lang w:val="en-GB"/>
         </w:rPr>
-        <w:t xml:space="preserve"> *NO</w:t>
-      </w:r>
-      <w:r>
-        <w:rPr>
-          <w:lang w:val="en-GB"/>
-        </w:rPr>
-        <w:t xml:space="preserve">ME FITTIZIO ONLUS* </w:t>
-      </w:r>
-      <w:proofErr w:type="spellStart"/>
-      <w:r>
-        <w:rPr>
-          <w:lang w:val="en-GB"/>
-        </w:rPr>
-        <w:t>onlus</w:t>
-      </w:r>
-      <w:proofErr w:type="spellEnd"/>
-      <w:r>
-        <w:rPr>
-          <w:lang w:val="en-GB"/>
-        </w:rPr>
         <w:t xml:space="preserve"> </w:t>
       </w:r>
       <w:r>
         <w:rPr>
           <w:lang w:val="en-GB"/>
         </w:rPr>
-        <w:t>is specialized in helping chil</w:t>
-      </w:r>
-      <w:r>
-        <w:rPr>
-          <w:lang w:val="en-GB"/>
-        </w:rPr>
-        <w:t>dren like Marco</w:t>
-      </w:r>
-      <w:r>
-        <w:rPr>
-          <w:lang w:val="en-GB"/>
-        </w:rPr>
-        <w:t xml:space="preserve"> with the aid</w:t>
-      </w:r>
-      <w:r>
-        <w:rPr>
-          <w:lang w:val="en-GB"/>
-        </w:rPr>
-        <w:t xml:space="preserve"> of professionals, and</w:t>
-      </w:r>
-      <w:r>
-        <w:rPr>
-          <w:lang w:val="en-GB"/>
-        </w:rPr>
-        <w:t xml:space="preserve"> moreover o</w:t>
-      </w:r>
-      <w:r>
-        <w:rPr>
-          <w:lang w:val="en-GB"/>
-        </w:rPr>
-        <w:t>r</w:t>
-      </w:r>
-      <w:r>
-        <w:rPr>
-          <w:lang w:val="en-GB"/>
-        </w:rPr>
-        <w:t>ganizes</w:t>
-      </w:r>
-      <w:r>
-        <w:rPr>
-          <w:lang w:val="en-GB"/>
-        </w:rPr>
-        <w:t xml:space="preserve"> a</w:t>
-      </w:r>
-      <w:r>
-        <w:rPr>
-          <w:lang w:val="en-GB"/>
-        </w:rPr>
-        <w:t>ll a</w:t>
-      </w:r>
-      <w:r>
-        <w:rPr>
-          <w:lang w:val="en-GB"/>
-        </w:rPr>
-        <w:t xml:space="preserve"> series of activities and initi</w:t>
-      </w:r>
-      <w:r>
-        <w:rPr>
-          <w:lang w:val="en-GB"/>
-        </w:rPr>
-        <w:t>atives which involves and helps their families too</w:t>
-      </w:r>
-      <w:r>
-        <w:rPr>
-          <w:lang w:val="en-GB"/>
-        </w:rPr>
-        <w:t>. After some initial shock, Carlo and M</w:t>
+        <w:t>After some initial shock, Carlo and M</w:t>
       </w:r>
       <w:r>
         <w:rPr>
@@ -1085,7 +1011,19 @@
         <w:rPr>
           <w:lang w:val="en-GB"/>
         </w:rPr>
-        <w:t>rianna, firmly resolved in doing anything possi</w:t>
+        <w:t>rianna, firmly resolved in d</w:t>
+      </w:r>
+      <w:r>
+        <w:rPr>
+          <w:lang w:val="en-GB"/>
+        </w:rPr>
+        <w:t>o</w:t>
+      </w:r>
+      <w:r>
+        <w:rPr>
+          <w:lang w:val="en-GB"/>
+        </w:rPr>
+        <w:t>ing anything possi</w:t>
       </w:r>
       <w:r>
         <w:rPr>
@@ -1115,36 +1053,21 @@
         <w:rPr>
           <w:lang w:val="en-GB"/>
         </w:rPr>
-        <w:t>take action, and go to the *NOME FITTIZIO ONLUS* website to know something more about it, and to contact do</w:t>
-      </w:r>
-      <w:r>
-        <w:rPr>
-          <w:lang w:val="en-GB"/>
-        </w:rPr>
-        <w:t>c</w:t>
-      </w:r>
-      <w:r>
-        <w:rPr>
-          <w:lang w:val="en-GB"/>
-        </w:rPr>
-        <w:t xml:space="preserve">tor </w:t>
-      </w:r>
-      <w:proofErr w:type="spellStart"/>
-      <w:r>
-        <w:rPr>
-          <w:lang w:val="en-GB"/>
-        </w:rPr>
-        <w:t>Carolinna</w:t>
-      </w:r>
-      <w:proofErr w:type="spellEnd"/>
-      <w:r>
-        <w:rPr>
-          <w:lang w:val="en-GB"/>
-        </w:rPr>
-        <w:t>.</w:t>
+        <w:t>take action.</w:t>
+      </w:r>
+      <w:r>
+        <w:rPr>
+          <w:lang w:val="en-GB"/>
+        </w:rPr>
+        <w:t xml:space="preserve"> </w:t>
       </w:r>
     </w:p>
     <w:p>
+      <w:pPr>
+        <w:rPr>
+          <w:lang w:val="en-GB"/>
+        </w:rPr>
+      </w:pPr>
       <w:r>
         <w:rPr>
           <w:b/>
@@ -1162,7 +1085,13 @@
         <w:rPr>
           <w:lang w:val="en-GB"/>
         </w:rPr>
-        <w:t>Roberta is a 16 old teenager</w:t>
+        <w:t>Roberta</w:t>
+      </w:r>
+      <w:r>
+        <w:rPr>
+          <w:lang w:val="en-GB"/>
+        </w:rPr>
+        <w:t xml:space="preserve"> is a 16 old teenager</w:t>
       </w:r>
       <w:r>
         <w:rPr>
@@ -1180,19 +1109,13 @@
         <w:rPr>
           <w:lang w:val="en-GB"/>
         </w:rPr>
-        <w:t>listening to m</w:t>
-      </w:r>
-      <w:r>
-        <w:rPr>
-          <w:lang w:val="en-GB"/>
-        </w:rPr>
-        <w:t>u</w:t>
-      </w:r>
-      <w:r>
-        <w:rPr>
-          <w:lang w:val="en-GB"/>
-        </w:rPr>
-        <w:t xml:space="preserve">sic, going with her best friend to </w:t>
+        <w:t xml:space="preserve">listening to music, going </w:t>
+      </w:r>
+      <w:r>
+        <w:rPr>
+          <w:lang w:val="en-GB"/>
+        </w:rPr>
+        <w:t xml:space="preserve">to </w:t>
       </w:r>
       <w:proofErr w:type="spellStart"/>
       <w:r>
@@ -1206,67 +1129,31 @@
         <w:rPr>
           <w:lang w:val="en-GB"/>
         </w:rPr>
-        <w:t xml:space="preserve"> to see plays, etc… A girl like many others, except for the fact that she has been diagnosed an A</w:t>
-      </w:r>
-      <w:r>
-        <w:rPr>
-          <w:lang w:val="en-GB"/>
-        </w:rPr>
-        <w:t>s</w:t>
-      </w:r>
-      <w:r>
-        <w:rPr>
-          <w:lang w:val="en-GB"/>
-        </w:rPr>
-        <w:t>perger syndrome since her early age. Fortunately, her diagnosis was timely, and Roberta had the oppo</w:t>
-      </w:r>
-      <w:r>
-        <w:rPr>
-          <w:lang w:val="en-GB"/>
-        </w:rPr>
-        <w:t>r</w:t>
-      </w:r>
-      <w:r>
-        <w:rPr>
-          <w:lang w:val="en-GB"/>
-        </w:rPr>
-        <w:t xml:space="preserve">tunity of being followed by a psychiatrist, and moreover, to participate to the activities organized by the *NOME FITTIZIO ONLUS*. Throughout her childhood, </w:t>
-      </w:r>
-      <w:r>
-        <w:rPr>
-          <w:lang w:val="en-GB"/>
-        </w:rPr>
-        <w:t>she played with other kids of her age, she tried po</w:t>
-      </w:r>
-      <w:r>
-        <w:rPr>
-          <w:lang w:val="en-GB"/>
-        </w:rPr>
-        <w:t>t</w:t>
-      </w:r>
-      <w:r>
-        <w:rPr>
-          <w:lang w:val="en-GB"/>
-        </w:rPr>
-        <w:t>tery, participated to theatrical workshops, etc… All these activities helped her in reinforcing her conf</w:t>
-      </w:r>
-      <w:r>
-        <w:rPr>
-          <w:lang w:val="en-GB"/>
-        </w:rPr>
-        <w:t>i</w:t>
-      </w:r>
-      <w:r>
-        <w:rPr>
-          <w:lang w:val="en-GB"/>
-        </w:rPr>
-        <w:t>dence, expressing herself, and in general in building connections with</w:t>
-      </w:r>
-      <w:r>
-        <w:rPr>
-          <w:lang w:val="en-GB"/>
-        </w:rPr>
-        <w:t xml:space="preserve"> other persons. Now, Roberta is too old for participating to the activities organized by the association: however, she is really thankful to *NOME FI</w:t>
+        <w:t xml:space="preserve"> to see plays, etc… </w:t>
+      </w:r>
+      <w:r>
+        <w:rPr>
+          <w:lang w:val="en-GB"/>
+        </w:rPr>
+        <w:t>She is particular close to her best friend, Francesca, who has been diagnosed an Asperger syndrome in her early age</w:t>
+      </w:r>
+      <w:r>
+        <w:rPr>
+          <w:lang w:val="en-GB"/>
+        </w:rPr>
+        <w:t xml:space="preserve">. </w:t>
+      </w:r>
+      <w:r>
+        <w:rPr>
+          <w:lang w:val="en-GB"/>
+        </w:rPr>
+        <w:t>Throughout her childhood,</w:t>
+      </w:r>
+      <w:r>
+        <w:rPr>
+          <w:lang w:val="en-GB"/>
+        </w:rPr>
+        <w:t xml:space="preserve"> Francesca participated to the activities organized by *NOME FI</w:t>
       </w:r>
       <w:r>
         <w:rPr>
@@ -1278,59 +1165,224 @@
         <w:rPr>
           <w:lang w:val="en-GB"/>
         </w:rPr>
-        <w:t>TIZIO ONLUS*, and she is aware of the work done by it to fight prejudice against people with autism spe</w:t>
-      </w:r>
-      <w:r>
-        <w:rPr>
-          <w:lang w:val="en-GB"/>
-        </w:rPr>
-        <w:t>c</w:t>
-      </w:r>
-      <w:r>
-        <w:rPr>
-          <w:lang w:val="en-GB"/>
-        </w:rPr>
-        <w:t>trum disorder and to fill the gap between them and the so called “normal” persons. For these reasons, she supports the association with a (small) monthly donation, and participates to the events organized by *NOME FITTZIO ONLUS*.</w:t>
-      </w:r>
-      <w:r>
-        <w:rPr>
-          <w:lang w:val="en-GB"/>
-        </w:rPr>
-        <w:t xml:space="preserve"> This month, she has not donated yet: therefore, she connects to the website. In the meantime, h</w:t>
-      </w:r>
-      <w:r>
-        <w:rPr>
-          <w:lang w:val="en-GB"/>
-        </w:rPr>
-        <w:t>er fa</w:t>
-      </w:r>
-      <w:r>
-        <w:rPr>
-          <w:lang w:val="en-GB"/>
-        </w:rPr>
-        <w:t>ther tells</w:t>
-      </w:r>
-      <w:r>
-        <w:rPr>
-          <w:lang w:val="en-GB"/>
-        </w:rPr>
-        <w:t xml:space="preserve"> her that a play has been scheduled for this weekend at the *NOME FITTIZIO ONLUS* headquarter, so she </w:t>
-      </w:r>
-      <w:r>
-        <w:rPr>
-          <w:lang w:val="en-GB"/>
-        </w:rPr>
-        <w:t>goes to the News section to know more about it</w:t>
+        <w:t>TIZIO ONLUS*, which</w:t>
+      </w:r>
+      <w:r>
+        <w:rPr>
+          <w:lang w:val="en-GB"/>
+        </w:rPr>
+        <w:t xml:space="preserve"> helped her in reinforcing her confidence, expressing herself, and in general in building co</w:t>
+      </w:r>
+      <w:r>
+        <w:rPr>
+          <w:lang w:val="en-GB"/>
+        </w:rPr>
+        <w:t>n</w:t>
+      </w:r>
+      <w:r>
+        <w:rPr>
+          <w:lang w:val="en-GB"/>
+        </w:rPr>
+        <w:t>nections with</w:t>
+      </w:r>
+      <w:r>
+        <w:rPr>
+          <w:lang w:val="en-GB"/>
+        </w:rPr>
+        <w:t xml:space="preserve"> other persons, such as her best friend Roberta. </w:t>
+      </w:r>
+      <w:r>
+        <w:rPr>
+          <w:lang w:val="en-GB"/>
+        </w:rPr>
+        <w:t>S</w:t>
+      </w:r>
+      <w:r>
+        <w:rPr>
+          <w:lang w:val="en-GB"/>
+        </w:rPr>
+        <w:t>ometimes</w:t>
+      </w:r>
+      <w:r>
+        <w:rPr>
+          <w:lang w:val="en-GB"/>
+        </w:rPr>
+        <w:t xml:space="preserve"> the two girls</w:t>
+      </w:r>
+      <w:r>
+        <w:rPr>
+          <w:lang w:val="en-GB"/>
+        </w:rPr>
+        <w:t xml:space="preserve"> at</w:t>
+      </w:r>
+      <w:r>
+        <w:rPr>
+          <w:lang w:val="en-GB"/>
+        </w:rPr>
+        <w:t>tend</w:t>
+      </w:r>
+      <w:r>
+        <w:rPr>
+          <w:lang w:val="en-GB"/>
+        </w:rPr>
+        <w:t xml:space="preserve"> the events</w:t>
+      </w:r>
+      <w:r>
+        <w:rPr>
+          <w:lang w:val="en-GB"/>
+        </w:rPr>
+        <w:t xml:space="preserve"> organized by the association</w:t>
+      </w:r>
+      <w:r>
+        <w:rPr>
+          <w:lang w:val="en-GB"/>
+        </w:rPr>
+        <w:t>, and t</w:t>
+      </w:r>
+      <w:r>
+        <w:rPr>
+          <w:lang w:val="en-GB"/>
+        </w:rPr>
+        <w:t>hrough these events, Roberta became aware of the work done by *NOME FITTIZIO ONLUS*</w:t>
+      </w:r>
+      <w:r>
+        <w:rPr>
+          <w:lang w:val="en-GB"/>
+        </w:rPr>
+        <w:t xml:space="preserve"> to fight preju</w:t>
+      </w:r>
+      <w:r>
+        <w:rPr>
+          <w:lang w:val="en-GB"/>
+        </w:rPr>
+        <w:t>dice against people with disabilities</w:t>
+      </w:r>
+      <w:r>
+        <w:rPr>
+          <w:lang w:val="en-GB"/>
+        </w:rPr>
+        <w:t>. For this reason</w:t>
+      </w:r>
+      <w:r>
+        <w:rPr>
+          <w:lang w:val="en-GB"/>
+        </w:rPr>
+        <w:t xml:space="preserve">, she </w:t>
+      </w:r>
+      <w:r>
+        <w:rPr>
+          <w:lang w:val="en-GB"/>
+        </w:rPr>
+        <w:t xml:space="preserve">started </w:t>
+      </w:r>
+      <w:r>
+        <w:rPr>
+          <w:lang w:val="en-GB"/>
+        </w:rPr>
+        <w:t>sup</w:t>
+      </w:r>
+      <w:r>
+        <w:rPr>
+          <w:lang w:val="en-GB"/>
+        </w:rPr>
+        <w:t>porting</w:t>
+      </w:r>
+      <w:r>
+        <w:rPr>
+          <w:lang w:val="en-GB"/>
+        </w:rPr>
+        <w:t xml:space="preserve"> the ass</w:t>
+      </w:r>
+      <w:r>
+        <w:rPr>
+          <w:lang w:val="en-GB"/>
+        </w:rPr>
+        <w:t>o</w:t>
+      </w:r>
+      <w:r>
+        <w:rPr>
+          <w:lang w:val="en-GB"/>
+        </w:rPr>
+        <w:t>ciation with a (small) monthly donation</w:t>
+      </w:r>
+      <w:r>
+        <w:rPr>
+          <w:lang w:val="en-GB"/>
+        </w:rPr>
+        <w:t xml:space="preserve">. </w:t>
+      </w:r>
+    </w:p>
+    <w:p>
+      <w:pPr>
+        <w:rPr>
+          <w:lang w:val="en-GB"/>
+        </w:rPr>
+      </w:pPr>
+      <w:r>
+        <w:rPr>
+          <w:b/>
+          <w:lang w:val="en-GB"/>
+        </w:rPr>
+        <w:t xml:space="preserve">Scenario 1: </w:t>
+      </w:r>
+      <w:r>
+        <w:rPr>
+          <w:lang w:val="en-GB"/>
+        </w:rPr>
+        <w:t xml:space="preserve">Carlo and Marianna </w:t>
+      </w:r>
+      <w:r>
+        <w:rPr>
+          <w:lang w:val="en-GB"/>
+        </w:rPr>
+        <w:t xml:space="preserve">go to the *NOME FITTIZIO ONLUS* website to know something more about it, and to contact doctor </w:t>
+      </w:r>
+      <w:proofErr w:type="spellStart"/>
+      <w:r>
+        <w:rPr>
+          <w:lang w:val="en-GB"/>
+        </w:rPr>
+        <w:t>Carolinna</w:t>
+      </w:r>
+      <w:proofErr w:type="spellEnd"/>
+      <w:r>
+        <w:rPr>
+          <w:lang w:val="en-GB"/>
+        </w:rPr>
+        <w:t>.</w:t>
       </w:r>
       <w:bookmarkStart w:id="0" w:name="_GoBack"/>
       <w:bookmarkEnd w:id="0"/>
-      <w:r>
-        <w:rPr>
-          <w:lang w:val="en-GB"/>
-        </w:rPr>
-        <w:t>.</w:t>
-      </w:r>
     </w:p>
+    <w:p>
+      <w:pPr>
+        <w:rPr>
+          <w:lang w:val="en-GB"/>
+        </w:rPr>
+      </w:pPr>
+      <w:r>
+        <w:rPr>
+          <w:b/>
+          <w:lang w:val="en-GB"/>
+        </w:rPr>
+        <w:t xml:space="preserve">Scenario 2: </w:t>
+      </w:r>
+      <w:r>
+        <w:rPr>
+          <w:lang w:val="en-GB"/>
+        </w:rPr>
+        <w:t>Roberta this month has not donated yet, therefore, she connects to the *NOME FITTIZIO ONLUS* website. In the meantime, Francesca phones and tells her that a play has been scheduled for this weekend at the *NOME FITTIZIO ONLUS* headquarter: so she goes to the News section to know more about it.</w:t>
+      </w:r>
+    </w:p>
+    <w:p>
+      <w:pPr>
+        <w:rPr>
+          <w:b/>
+          <w:lang w:val="en-GB"/>
+        </w:rPr>
+      </w:pPr>
+    </w:p>
+    <w:p/>
     <w:p>
       <w:pPr>
         <w:rPr>
@@ -3628,7 +3680,7 @@
 </file>
 
 <file path=customXml/itemProps2.xml><?xml version="1.0" encoding="utf-8"?>
-<ds:datastoreItem xmlns:ds="http://schemas.openxmlformats.org/officeDocument/2006/customXml" ds:itemID="{11C42B2B-3862-4332-8D51-D07AE8BE3B9D}">
+<ds:datastoreItem xmlns:ds="http://schemas.openxmlformats.org/officeDocument/2006/customXml" ds:itemID="{A8B84CC3-641C-4EF0-B6E0-AC129C669166}">
   <ds:schemaRefs>
     <ds:schemaRef ds:uri="http://schemas.openxmlformats.org/officeDocument/2006/bibliography"/>
   </ds:schemaRefs>

--- a/Part 1/Design document.docx
+++ b/Part 1/Design document.docx
@@ -1011,19 +1011,7 @@
         <w:rPr>
           <w:lang w:val="en-GB"/>
         </w:rPr>
-        <w:t>rianna, firmly resolved in d</w:t>
-      </w:r>
-      <w:r>
-        <w:rPr>
-          <w:lang w:val="en-GB"/>
-        </w:rPr>
-        <w:t>o</w:t>
-      </w:r>
-      <w:r>
-        <w:rPr>
-          <w:lang w:val="en-GB"/>
-        </w:rPr>
-        <w:t>ing anything possi</w:t>
+        <w:t>rianna, firmly resolved in doing anything possi</w:t>
       </w:r>
       <w:r>
         <w:rPr>
@@ -1329,13 +1317,7 @@
         <w:rPr>
           <w:lang w:val="en-GB"/>
         </w:rPr>
-        <w:t xml:space="preserve">Carlo and Marianna </w:t>
-      </w:r>
-      <w:r>
-        <w:rPr>
-          <w:lang w:val="en-GB"/>
-        </w:rPr>
-        <w:t xml:space="preserve">go to the *NOME FITTIZIO ONLUS* website to know something more about it, and to contact doctor </w:t>
+        <w:t xml:space="preserve">Carlo and Marianna go to the *NOME FITTIZIO ONLUS* website to know something more about it, and to contact doctor </w:t>
       </w:r>
       <w:proofErr w:type="spellStart"/>
       <w:r>
@@ -1349,7 +1331,33 @@
         <w:rPr>
           <w:lang w:val="en-GB"/>
         </w:rPr>
-        <w:t>.</w:t>
+        <w:t>. They arrive in the homepage, where they see the “About us” landmark. They click on it, and arrive to the history page of the association. After having read the history and goals of the *NOME FITTIZIO ONLUS*, they click on the “Services” landmark: from here they see the different kinds of aids the a</w:t>
+      </w:r>
+      <w:r>
+        <w:rPr>
+          <w:lang w:val="en-GB"/>
+        </w:rPr>
+        <w:t>s</w:t>
+      </w:r>
+      <w:r>
+        <w:rPr>
+          <w:lang w:val="en-GB"/>
+        </w:rPr>
+        <w:t xml:space="preserve">sociation offers, and the people involved in them. They therefore see doctor </w:t>
+      </w:r>
+      <w:proofErr w:type="spellStart"/>
+      <w:r>
+        <w:rPr>
+          <w:lang w:val="en-GB"/>
+        </w:rPr>
+        <w:t>Carolinna’s</w:t>
+      </w:r>
+      <w:proofErr w:type="spellEnd"/>
+      <w:r>
+        <w:rPr>
+          <w:lang w:val="en-GB"/>
+        </w:rPr>
+        <w:t xml:space="preserve"> name under the service “Child neuropsychiatry aid”, they click on it, and arrive to the doctor’s page. Here they see the doctor’s professional history, and, reassured on the doctor’s professional abilities, they finally reach the “Contact us” page. From here, they find the phone number of the association, and they call to fix an appointment.</w:t>
       </w:r>
       <w:bookmarkStart w:id="0" w:name="_GoBack"/>
       <w:bookmarkEnd w:id="0"/>
@@ -1371,7 +1379,130 @@
         <w:rPr>
           <w:lang w:val="en-GB"/>
         </w:rPr>
-        <w:t>Roberta this month has not donated yet, therefore, she connects to the *NOME FITTIZIO ONLUS* website. In the meantime, Francesca phones and tells her that a play has been scheduled for this weekend at the *NOME FITTIZIO ONLUS* headquarter: so she goes to the News section to know more about it.</w:t>
+        <w:t>Roberta this month has not donated yet, therefore, she connects to the *NOME FITTIZIO ONLUS* website.</w:t>
+      </w:r>
+      <w:r>
+        <w:rPr>
+          <w:lang w:val="en-GB"/>
+        </w:rPr>
+        <w:t xml:space="preserve"> From the home page, she clicks on the landmark “Help us”. From here, she clicks on the “Donate now” link, which redirects her to an external payment gateway.</w:t>
+      </w:r>
+      <w:r>
+        <w:rPr>
+          <w:lang w:val="en-GB"/>
+        </w:rPr>
+        <w:t xml:space="preserve"> </w:t>
+      </w:r>
+      <w:r>
+        <w:rPr>
+          <w:lang w:val="en-GB"/>
+        </w:rPr>
+        <w:t xml:space="preserve">After visualizing a thanks page, she gets redirected to the home page of the site. </w:t>
+      </w:r>
+    </w:p>
+    <w:p>
+      <w:pPr>
+        <w:rPr>
+          <w:lang w:val="en-GB"/>
+        </w:rPr>
+      </w:pPr>
+      <w:r>
+        <w:rPr>
+          <w:b/>
+          <w:lang w:val="en-GB"/>
+        </w:rPr>
+        <w:t xml:space="preserve">Scenario 3: </w:t>
+      </w:r>
+      <w:r>
+        <w:rPr>
+          <w:lang w:val="en-GB"/>
+        </w:rPr>
+        <w:t>In the meantime</w:t>
+      </w:r>
+      <w:r>
+        <w:rPr>
+          <w:lang w:val="en-GB"/>
+        </w:rPr>
+        <w:t xml:space="preserve"> of the payment</w:t>
+      </w:r>
+      <w:r>
+        <w:rPr>
+          <w:lang w:val="en-GB"/>
+        </w:rPr>
+        <w:t>, Francesca phones</w:t>
+      </w:r>
+      <w:r>
+        <w:rPr>
+          <w:lang w:val="en-GB"/>
+        </w:rPr>
+        <w:t xml:space="preserve"> Roberta</w:t>
+      </w:r>
+      <w:r>
+        <w:rPr>
+          <w:lang w:val="en-GB"/>
+        </w:rPr>
+        <w:t xml:space="preserve"> and tells her that a play has been scheduled for this weekend at the *NOME FIT</w:t>
+      </w:r>
+      <w:r>
+        <w:rPr>
+          <w:lang w:val="en-GB"/>
+        </w:rPr>
+        <w:t>TIZIO ONLUS* headquarter. From the home page,  Roberta</w:t>
+      </w:r>
+      <w:r>
+        <w:rPr>
+          <w:lang w:val="en-GB"/>
+        </w:rPr>
+        <w:t xml:space="preserve"> goes to the News section to know more about it.</w:t>
+      </w:r>
+      <w:r>
+        <w:rPr>
+          <w:lang w:val="en-GB"/>
+        </w:rPr>
+        <w:t xml:space="preserve"> She arrives in the page, where she clicks on the “Event by date” link: a little calendar pops up, and she selects the dates of this week. The website red</w:t>
+      </w:r>
+      <w:r>
+        <w:rPr>
+          <w:lang w:val="en-GB"/>
+        </w:rPr>
+        <w:t>i</w:t>
+      </w:r>
+      <w:r>
+        <w:rPr>
+          <w:lang w:val="en-GB"/>
+        </w:rPr>
+        <w:t>rects her to a list of events, and after scrolling she finally sees the play scheduled for the following Saturday: it is a Ma</w:t>
+      </w:r>
+      <w:r>
+        <w:rPr>
+          <w:lang w:val="en-GB"/>
+        </w:rPr>
+        <w:t>c</w:t>
+      </w:r>
+      <w:r>
+        <w:rPr>
+          <w:lang w:val="en-GB"/>
+        </w:rPr>
+        <w:t xml:space="preserve">beth play. She clicks on the event title, and </w:t>
+      </w:r>
+      <w:r>
+        <w:rPr>
+          <w:lang w:val="en-GB"/>
+        </w:rPr>
+        <w:t xml:space="preserve">arrives to the event page: a beautiful picture of Lady Macbeth dominates the view, while in the description of the event, the details of date and hour are listed, along with </w:t>
+      </w:r>
+      <w:r>
+        <w:rPr>
+          <w:lang w:val="en-GB"/>
+        </w:rPr>
+        <w:lastRenderedPageBreak/>
+        <w:t>the name of the company is going to perform. There is a ticket entrance, but the revenue of the play is all going to the association. Roberta happily phones back Francesca to tell her everything.</w:t>
+      </w:r>
+      <w:r>
+        <w:rPr>
+          <w:lang w:val="en-GB"/>
+        </w:rPr>
+        <w:t xml:space="preserve"> </w:t>
       </w:r>
     </w:p>
     <w:p>
@@ -3680,7 +3811,7 @@
 </file>
 
 <file path=customXml/itemProps2.xml><?xml version="1.0" encoding="utf-8"?>
-<ds:datastoreItem xmlns:ds="http://schemas.openxmlformats.org/officeDocument/2006/customXml" ds:itemID="{A8B84CC3-641C-4EF0-B6E0-AC129C669166}">
+<ds:datastoreItem xmlns:ds="http://schemas.openxmlformats.org/officeDocument/2006/customXml" ds:itemID="{0002C88F-21A8-470B-89ED-1453DEB96CFF}">
   <ds:schemaRefs>
     <ds:schemaRef ds:uri="http://schemas.openxmlformats.org/officeDocument/2006/bibliography"/>
   </ds:schemaRefs>

--- a/Part 1/Design document.docx
+++ b/Part 1/Design document.docx
@@ -1159,19 +1159,7 @@
         <w:rPr>
           <w:lang w:val="en-GB"/>
         </w:rPr>
-        <w:t xml:space="preserve"> helped her in reinforcing her confidence, expressing herself, and in general in building co</w:t>
-      </w:r>
-      <w:r>
-        <w:rPr>
-          <w:lang w:val="en-GB"/>
-        </w:rPr>
-        <w:t>n</w:t>
-      </w:r>
-      <w:r>
-        <w:rPr>
-          <w:lang w:val="en-GB"/>
-        </w:rPr>
-        <w:t>nections with</w:t>
+        <w:t xml:space="preserve"> helped her in reinforcing her confidence, expressing herself, and in general in building connections with</w:t>
       </w:r>
       <w:r>
         <w:rPr>
@@ -1279,19 +1267,7 @@
         <w:rPr>
           <w:lang w:val="en-GB"/>
         </w:rPr>
-        <w:t xml:space="preserve"> the ass</w:t>
-      </w:r>
-      <w:r>
-        <w:rPr>
-          <w:lang w:val="en-GB"/>
-        </w:rPr>
-        <w:t>o</w:t>
-      </w:r>
-      <w:r>
-        <w:rPr>
-          <w:lang w:val="en-GB"/>
-        </w:rPr>
-        <w:t>ciation with a (small) monthly donation</w:t>
+        <w:t xml:space="preserve"> the association with a (small) monthly donation</w:t>
       </w:r>
       <w:r>
         <w:rPr>
@@ -1331,19 +1307,7 @@
         <w:rPr>
           <w:lang w:val="en-GB"/>
         </w:rPr>
-        <w:t>. They arrive in the homepage, where they see the “About us” landmark. They click on it, and arrive to the history page of the association. After having read the history and goals of the *NOME FITTIZIO ONLUS*, they click on the “Services” landmark: from here they see the different kinds of aids the a</w:t>
-      </w:r>
-      <w:r>
-        <w:rPr>
-          <w:lang w:val="en-GB"/>
-        </w:rPr>
-        <w:t>s</w:t>
-      </w:r>
-      <w:r>
-        <w:rPr>
-          <w:lang w:val="en-GB"/>
-        </w:rPr>
-        <w:t xml:space="preserve">sociation offers, and the people involved in them. They therefore see doctor </w:t>
+        <w:t xml:space="preserve">. They arrive in the homepage, where they see the “About us” landmark. They click on it, and arrive to the history page of the association. After having read the history and goals of the *NOME FITTIZIO ONLUS*, they click on the “Services” landmark: from here they see the different kinds of aids the association offers, and the people involved in them. They therefore see doctor </w:t>
       </w:r>
       <w:proofErr w:type="spellStart"/>
       <w:r>
@@ -1358,145 +1322,157 @@
           <w:lang w:val="en-GB"/>
         </w:rPr>
         <w:t xml:space="preserve"> name under the service “Child neuropsychiatry aid”, they click on it, and arrive to the doctor’s page. Here they see the doctor’s professional history, and, reassured on the doctor’s professional abilities, they finally reach the “Contact us” page. From here, they find the phone number of the association, and they call to fix an appointment.</w:t>
+      </w:r>
+    </w:p>
+    <w:p>
+      <w:pPr>
+        <w:rPr>
+          <w:lang w:val="en-GB"/>
+        </w:rPr>
+      </w:pPr>
+      <w:r>
+        <w:rPr>
+          <w:b/>
+          <w:lang w:val="en-GB"/>
+        </w:rPr>
+        <w:t xml:space="preserve">Scenario 2: </w:t>
+      </w:r>
+      <w:r>
+        <w:rPr>
+          <w:lang w:val="en-GB"/>
+        </w:rPr>
+        <w:t>Roberta this month has not donated yet, therefore, she connects to the *NOME FITTIZIO ONLUS* website.</w:t>
+      </w:r>
+      <w:r>
+        <w:rPr>
+          <w:lang w:val="en-GB"/>
+        </w:rPr>
+        <w:t xml:space="preserve"> From the home page, she clicks on the landmark “Help us”. From here, she clicks on the “Donate now” link, which redirects her to an external payment gateway.</w:t>
+      </w:r>
+      <w:r>
+        <w:rPr>
+          <w:lang w:val="en-GB"/>
+        </w:rPr>
+        <w:t xml:space="preserve"> </w:t>
+      </w:r>
+      <w:r>
+        <w:rPr>
+          <w:lang w:val="en-GB"/>
+        </w:rPr>
+        <w:t xml:space="preserve">After visualizing a thanks page, she gets redirected to the home page of the site. </w:t>
+      </w:r>
+    </w:p>
+    <w:p>
+      <w:pPr>
+        <w:rPr>
+          <w:lang w:val="en-GB"/>
+        </w:rPr>
+      </w:pPr>
+      <w:r>
+        <w:rPr>
+          <w:b/>
+          <w:lang w:val="en-GB"/>
+        </w:rPr>
+        <w:t xml:space="preserve">Scenario 3: </w:t>
+      </w:r>
+      <w:r>
+        <w:rPr>
+          <w:lang w:val="en-GB"/>
+        </w:rPr>
+        <w:t>In the meantime</w:t>
+      </w:r>
+      <w:r>
+        <w:rPr>
+          <w:lang w:val="en-GB"/>
+        </w:rPr>
+        <w:t xml:space="preserve"> of the payment</w:t>
+      </w:r>
+      <w:r>
+        <w:rPr>
+          <w:lang w:val="en-GB"/>
+        </w:rPr>
+        <w:t>, Francesca phones</w:t>
+      </w:r>
+      <w:r>
+        <w:rPr>
+          <w:lang w:val="en-GB"/>
+        </w:rPr>
+        <w:t xml:space="preserve"> Roberta</w:t>
+      </w:r>
+      <w:r>
+        <w:rPr>
+          <w:lang w:val="en-GB"/>
+        </w:rPr>
+        <w:t xml:space="preserve"> and tells her that a play has been scheduled for this weekend at the *NOME FIT</w:t>
+      </w:r>
+      <w:r>
+        <w:rPr>
+          <w:lang w:val="en-GB"/>
+        </w:rPr>
+        <w:t>TIZIO ONLUS* headquarter. From the home page,  Roberta</w:t>
+      </w:r>
+      <w:r>
+        <w:rPr>
+          <w:lang w:val="en-GB"/>
+        </w:rPr>
+        <w:t xml:space="preserve"> goes to the News section to know more about it.</w:t>
+      </w:r>
+      <w:r>
+        <w:rPr>
+          <w:lang w:val="en-GB"/>
+        </w:rPr>
+        <w:t xml:space="preserve"> She arrives in the page, where she clicks on the “Event by date” link: a little calendar pops up, and she selects the dates of this week. The website redirects her to a list of events, and after scrolling she finally sees the play scheduled for th</w:t>
+      </w:r>
+      <w:r>
+        <w:rPr>
+          <w:lang w:val="en-GB"/>
+        </w:rPr>
+        <w:t>e following Saturday: it is a Shak</w:t>
+      </w:r>
+      <w:r>
+        <w:rPr>
+          <w:lang w:val="en-GB"/>
+        </w:rPr>
+        <w:t>e</w:t>
+      </w:r>
+      <w:r>
+        <w:rPr>
+          <w:lang w:val="en-GB"/>
+        </w:rPr>
+        <w:t>speare</w:t>
+      </w:r>
+      <w:r>
+        <w:rPr>
+          <w:lang w:val="en-GB"/>
+        </w:rPr>
+        <w:t xml:space="preserve"> play</w:t>
+      </w:r>
+      <w:r>
+        <w:rPr>
+          <w:lang w:val="en-GB"/>
+        </w:rPr>
+        <w:t>, “Macbeth”</w:t>
       </w:r>
       <w:bookmarkStart w:id="0" w:name="_GoBack"/>
       <w:bookmarkEnd w:id="0"/>
-    </w:p>
-    <w:p>
-      <w:pPr>
-        <w:rPr>
-          <w:lang w:val="en-GB"/>
-        </w:rPr>
-      </w:pPr>
-      <w:r>
-        <w:rPr>
-          <w:b/>
-          <w:lang w:val="en-GB"/>
-        </w:rPr>
-        <w:t xml:space="preserve">Scenario 2: </w:t>
-      </w:r>
-      <w:r>
-        <w:rPr>
-          <w:lang w:val="en-GB"/>
-        </w:rPr>
-        <w:t>Roberta this month has not donated yet, therefore, she connects to the *NOME FITTIZIO ONLUS* website.</w:t>
-      </w:r>
-      <w:r>
-        <w:rPr>
-          <w:lang w:val="en-GB"/>
-        </w:rPr>
-        <w:t xml:space="preserve"> From the home page, she clicks on the landmark “Help us”. From here, she clicks on the “Donate now” link, which redirects her to an external payment gateway.</w:t>
-      </w:r>
-      <w:r>
-        <w:rPr>
-          <w:lang w:val="en-GB"/>
-        </w:rPr>
-        <w:t xml:space="preserve"> </w:t>
-      </w:r>
-      <w:r>
-        <w:rPr>
-          <w:lang w:val="en-GB"/>
-        </w:rPr>
-        <w:t xml:space="preserve">After visualizing a thanks page, she gets redirected to the home page of the site. </w:t>
-      </w:r>
-    </w:p>
-    <w:p>
-      <w:pPr>
-        <w:rPr>
-          <w:lang w:val="en-GB"/>
-        </w:rPr>
-      </w:pPr>
-      <w:r>
-        <w:rPr>
-          <w:b/>
-          <w:lang w:val="en-GB"/>
-        </w:rPr>
-        <w:t xml:space="preserve">Scenario 3: </w:t>
-      </w:r>
-      <w:r>
-        <w:rPr>
-          <w:lang w:val="en-GB"/>
-        </w:rPr>
-        <w:t>In the meantime</w:t>
-      </w:r>
-      <w:r>
-        <w:rPr>
-          <w:lang w:val="en-GB"/>
-        </w:rPr>
-        <w:t xml:space="preserve"> of the payment</w:t>
-      </w:r>
-      <w:r>
-        <w:rPr>
-          <w:lang w:val="en-GB"/>
-        </w:rPr>
-        <w:t>, Francesca phones</w:t>
-      </w:r>
-      <w:r>
-        <w:rPr>
-          <w:lang w:val="en-GB"/>
-        </w:rPr>
-        <w:t xml:space="preserve"> Roberta</w:t>
-      </w:r>
-      <w:r>
-        <w:rPr>
-          <w:lang w:val="en-GB"/>
-        </w:rPr>
-        <w:t xml:space="preserve"> and tells her that a play has been scheduled for this weekend at the *NOME FIT</w:t>
-      </w:r>
-      <w:r>
-        <w:rPr>
-          <w:lang w:val="en-GB"/>
-        </w:rPr>
-        <w:t>TIZIO ONLUS* headquarter. From the home page,  Roberta</w:t>
-      </w:r>
-      <w:r>
-        <w:rPr>
-          <w:lang w:val="en-GB"/>
-        </w:rPr>
-        <w:t xml:space="preserve"> goes to the News section to know more about it.</w:t>
-      </w:r>
-      <w:r>
-        <w:rPr>
-          <w:lang w:val="en-GB"/>
-        </w:rPr>
-        <w:t xml:space="preserve"> She arrives in the page, where she clicks on the “Event by date” link: a little calendar pops up, and she selects the dates of this week. The website red</w:t>
-      </w:r>
-      <w:r>
-        <w:rPr>
-          <w:lang w:val="en-GB"/>
-        </w:rPr>
-        <w:t>i</w:t>
-      </w:r>
-      <w:r>
-        <w:rPr>
-          <w:lang w:val="en-GB"/>
-        </w:rPr>
-        <w:t>rects her to a list of events, and after scrolling she finally sees the play scheduled for the following Saturday: it is a Ma</w:t>
-      </w:r>
-      <w:r>
-        <w:rPr>
-          <w:lang w:val="en-GB"/>
-        </w:rPr>
-        <w:t>c</w:t>
-      </w:r>
-      <w:r>
-        <w:rPr>
-          <w:lang w:val="en-GB"/>
-        </w:rPr>
-        <w:t xml:space="preserve">beth play. She clicks on the event title, and </w:t>
-      </w:r>
-      <w:r>
-        <w:rPr>
-          <w:lang w:val="en-GB"/>
-        </w:rPr>
-        <w:t xml:space="preserve">arrives to the event page: a beautiful picture of Lady Macbeth dominates the view, while in the description of the event, the details of date and hour are listed, along with </w:t>
+      <w:r>
+        <w:rPr>
+          <w:lang w:val="en-GB"/>
+        </w:rPr>
+        <w:t xml:space="preserve">. She clicks on the event title, and </w:t>
+      </w:r>
+      <w:r>
+        <w:rPr>
+          <w:lang w:val="en-GB"/>
+        </w:rPr>
+        <w:t xml:space="preserve">arrives to the event page: a beautiful picture of Lady Macbeth dominates the view, while in the description of the event, the details of date and hour are </w:t>
       </w:r>
       <w:r>
         <w:rPr>
           <w:lang w:val="en-GB"/>
         </w:rPr>
         <w:lastRenderedPageBreak/>
-        <w:t>the name of the company is going to perform. There is a ticket entrance, but the revenue of the play is all going to the association. Roberta happily phones back Francesca to tell her everything.</w:t>
+        <w:t>listed, along with the name of the company is going to perform. There is a ticket entrance, but the revenue of the play is all going to the association. Roberta happily phones back Francesca to tell her everything.</w:t>
       </w:r>
       <w:r>
         <w:rPr>
@@ -3811,7 +3787,7 @@
 </file>
 
 <file path=customXml/itemProps2.xml><?xml version="1.0" encoding="utf-8"?>
-<ds:datastoreItem xmlns:ds="http://schemas.openxmlformats.org/officeDocument/2006/customXml" ds:itemID="{0002C88F-21A8-470B-89ED-1453DEB96CFF}">
+<ds:datastoreItem xmlns:ds="http://schemas.openxmlformats.org/officeDocument/2006/customXml" ds:itemID="{88CB7DDD-B2AA-4348-BB41-D702A2CC9604}">
   <ds:schemaRefs>
     <ds:schemaRef ds:uri="http://schemas.openxmlformats.org/officeDocument/2006/bibliography"/>
   </ds:schemaRefs>

--- a/Part 1/Design document.docx
+++ b/Part 1/Design document.docx
@@ -751,6 +751,1631 @@
           <w:bCs w:val="0"/>
           <w:lang w:val="en-GB"/>
         </w:rPr>
+      </w:pPr>
+      <w:r>
+        <w:rPr>
+          <w:rStyle w:val="Enfasigrassetto"/>
+          <w:b w:val="0"/>
+          <w:bCs w:val="0"/>
+          <w:lang w:val="en-GB"/>
+        </w:rPr>
+        <w:br w:type="page"/>
+      </w:r>
+    </w:p>
+    <w:p>
+      <w:pPr>
+        <w:pStyle w:val="Titolo"/>
+        <w:rPr>
+          <w:rStyle w:val="Enfasigrassetto"/>
+          <w:b w:val="0"/>
+          <w:bCs w:val="0"/>
+          <w:sz w:val="32"/>
+          <w:szCs w:val="32"/>
+          <w:lang w:val="en-GB"/>
+        </w:rPr>
+      </w:pPr>
+      <w:r>
+        <w:rPr>
+          <w:rStyle w:val="Enfasigrassetto"/>
+          <w:b w:val="0"/>
+          <w:bCs w:val="0"/>
+          <w:sz w:val="32"/>
+          <w:szCs w:val="32"/>
+          <w:lang w:val="en-GB"/>
+        </w:rPr>
+        <w:lastRenderedPageBreak/>
+        <w:t>Introduction</w:t>
+      </w:r>
+    </w:p>
+    <w:p>
+      <w:pPr>
+        <w:jc w:val="both"/>
+        <w:rPr>
+          <w:lang w:val="en-GB"/>
+        </w:rPr>
+      </w:pPr>
+      <w:r>
+        <w:rPr>
+          <w:lang w:val="en-GB"/>
+        </w:rPr>
+        <w:t xml:space="preserve">For our project we have devised an imaginary </w:t>
+      </w:r>
+      <w:proofErr w:type="spellStart"/>
+      <w:r>
+        <w:rPr>
+          <w:lang w:val="en-GB"/>
+        </w:rPr>
+        <w:t>onlus</w:t>
+      </w:r>
+      <w:proofErr w:type="spellEnd"/>
+      <w:r>
+        <w:rPr>
+          <w:lang w:val="en-GB"/>
+        </w:rPr>
+        <w:t>, called “</w:t>
+      </w:r>
+      <w:proofErr w:type="spellStart"/>
+      <w:r>
+        <w:rPr>
+          <w:lang w:val="en-GB"/>
+        </w:rPr>
+        <w:t>Abilitiamoci</w:t>
+      </w:r>
+      <w:proofErr w:type="spellEnd"/>
+      <w:r>
+        <w:rPr>
+          <w:lang w:val="en-GB"/>
+        </w:rPr>
+        <w:t>”.</w:t>
+      </w:r>
+    </w:p>
+    <w:p>
+      <w:pPr>
+        <w:rPr>
+          <w:lang w:val="en-GB"/>
+        </w:rPr>
+      </w:pPr>
+      <w:r>
+        <w:rPr>
+          <w:lang w:val="en-GB"/>
+        </w:rPr>
+        <w:t>The</w:t>
+      </w:r>
+      <w:r>
+        <w:rPr>
+          <w:lang w:val="en-GB"/>
+        </w:rPr>
+        <w:t xml:space="preserve"> “</w:t>
+      </w:r>
+      <w:proofErr w:type="spellStart"/>
+      <w:r>
+        <w:rPr>
+          <w:lang w:val="en-GB"/>
+        </w:rPr>
+        <w:t>Abilitiamoci</w:t>
+      </w:r>
+      <w:proofErr w:type="spellEnd"/>
+      <w:r>
+        <w:rPr>
+          <w:lang w:val="en-GB"/>
+        </w:rPr>
+        <w:t>”</w:t>
+      </w:r>
+      <w:r>
+        <w:rPr>
+          <w:lang w:val="en-GB"/>
+        </w:rPr>
+        <w:t xml:space="preserve"> </w:t>
+      </w:r>
+      <w:proofErr w:type="spellStart"/>
+      <w:r>
+        <w:rPr>
+          <w:lang w:val="en-GB"/>
+        </w:rPr>
+        <w:t>Onlus</w:t>
+      </w:r>
+      <w:proofErr w:type="spellEnd"/>
+      <w:r>
+        <w:rPr>
+          <w:lang w:val="en-GB"/>
+        </w:rPr>
+        <w:t xml:space="preserve"> is a non-profit organ</w:t>
+      </w:r>
+      <w:r>
+        <w:rPr>
+          <w:lang w:val="en-GB"/>
+        </w:rPr>
+        <w:t>i</w:t>
+      </w:r>
+      <w:r>
+        <w:rPr>
+          <w:lang w:val="en-GB"/>
+        </w:rPr>
+        <w:t xml:space="preserve">zation made by citizens </w:t>
+      </w:r>
+      <w:r>
+        <w:rPr>
+          <w:lang w:val="en-GB"/>
+        </w:rPr>
+        <w:t>aiming at</w:t>
+      </w:r>
+      <w:r>
+        <w:rPr>
+          <w:lang w:val="en-GB"/>
+        </w:rPr>
+        <w:t xml:space="preserve"> of</w:t>
+      </w:r>
+      <w:r>
+        <w:rPr>
+          <w:lang w:val="en-GB"/>
+        </w:rPr>
+        <w:t>fering</w:t>
+      </w:r>
+      <w:r>
+        <w:rPr>
+          <w:lang w:val="en-GB"/>
+        </w:rPr>
+        <w:t xml:space="preserve"> suppor</w:t>
+      </w:r>
+      <w:r>
+        <w:rPr>
+          <w:lang w:val="en-GB"/>
+        </w:rPr>
+        <w:t>t services and help to children and young adults (18 - 30 years old) suffering from</w:t>
+      </w:r>
+      <w:r>
+        <w:rPr>
+          <w:lang w:val="en-GB"/>
+        </w:rPr>
+        <w:t xml:space="preserve"> </w:t>
+      </w:r>
+      <w:r>
+        <w:rPr>
+          <w:b/>
+          <w:lang w:val="en-GB"/>
+        </w:rPr>
+        <w:t>mental and physical disabilities</w:t>
+      </w:r>
+      <w:r>
+        <w:rPr>
+          <w:lang w:val="en-GB"/>
+        </w:rPr>
+        <w:t>, o</w:t>
+      </w:r>
+      <w:r>
+        <w:rPr>
+          <w:lang w:val="en-GB"/>
+        </w:rPr>
+        <w:t>r rather that set of</w:t>
+      </w:r>
+      <w:r>
+        <w:rPr>
+          <w:lang w:val="en-GB"/>
+        </w:rPr>
+        <w:t xml:space="preserve"> disabili</w:t>
+      </w:r>
+      <w:r>
+        <w:rPr>
+          <w:lang w:val="en-GB"/>
+        </w:rPr>
+        <w:t>ties limiting and preventing  some people to accomplish tasks considered as ord</w:t>
+      </w:r>
+      <w:r>
+        <w:rPr>
+          <w:lang w:val="en-GB"/>
+        </w:rPr>
+        <w:t>i</w:t>
+      </w:r>
+      <w:r>
+        <w:rPr>
+          <w:lang w:val="en-GB"/>
+        </w:rPr>
+        <w:t>nary from</w:t>
+      </w:r>
+      <w:r>
+        <w:rPr>
+          <w:lang w:val="en-GB"/>
+        </w:rPr>
+        <w:t xml:space="preserve"> </w:t>
+      </w:r>
+      <w:r>
+        <w:rPr>
+          <w:lang w:val="en-GB"/>
+        </w:rPr>
+        <w:t xml:space="preserve">the </w:t>
+      </w:r>
+      <w:r>
+        <w:rPr>
+          <w:lang w:val="en-GB"/>
+        </w:rPr>
+        <w:t>intelle</w:t>
+      </w:r>
+      <w:r>
+        <w:rPr>
+          <w:lang w:val="en-GB"/>
+        </w:rPr>
+        <w:t>ctual, com</w:t>
+      </w:r>
+      <w:r>
+        <w:rPr>
+          <w:lang w:val="en-GB"/>
+        </w:rPr>
+        <w:t>m</w:t>
+      </w:r>
+      <w:r>
+        <w:rPr>
+          <w:lang w:val="en-GB"/>
+        </w:rPr>
+        <w:t>unicative and relational point of view</w:t>
+      </w:r>
+      <w:r>
+        <w:rPr>
+          <w:lang w:val="en-GB"/>
+        </w:rPr>
+        <w:t>.</w:t>
+      </w:r>
+    </w:p>
+    <w:p>
+      <w:pPr>
+        <w:rPr>
+          <w:lang w:val="en-GB"/>
+        </w:rPr>
+      </w:pPr>
+      <w:r>
+        <w:rPr>
+          <w:lang w:val="en-GB"/>
+        </w:rPr>
+        <w:t>“</w:t>
+      </w:r>
+      <w:proofErr w:type="spellStart"/>
+      <w:r>
+        <w:rPr>
+          <w:lang w:val="en-GB"/>
+        </w:rPr>
+        <w:t>Abilitiamoci</w:t>
+      </w:r>
+      <w:proofErr w:type="spellEnd"/>
+      <w:r>
+        <w:rPr>
+          <w:lang w:val="en-GB"/>
+        </w:rPr>
+        <w:t>” administrates 5 semi-re</w:t>
+      </w:r>
+      <w:r>
+        <w:rPr>
+          <w:lang w:val="en-GB"/>
+        </w:rPr>
+        <w:t>sidential structures (day-centre</w:t>
+      </w:r>
+      <w:r>
+        <w:rPr>
+          <w:lang w:val="en-GB"/>
+        </w:rPr>
+        <w:t xml:space="preserve">s), located in the cities of Milan, Pavia, Como, </w:t>
+      </w:r>
+      <w:proofErr w:type="spellStart"/>
+      <w:r>
+        <w:rPr>
+          <w:lang w:val="en-GB"/>
+        </w:rPr>
+        <w:t>Treviglio</w:t>
+      </w:r>
+      <w:proofErr w:type="spellEnd"/>
+      <w:r>
+        <w:rPr>
+          <w:lang w:val="en-GB"/>
+        </w:rPr>
+        <w:t xml:space="preserve"> </w:t>
+      </w:r>
+      <w:r>
+        <w:rPr>
+          <w:lang w:val="en-GB"/>
+        </w:rPr>
+        <w:t>and Cremona. Overall, the centre</w:t>
+      </w:r>
+      <w:r>
+        <w:rPr>
+          <w:lang w:val="en-GB"/>
+        </w:rPr>
+        <w:t>s offer:</w:t>
+      </w:r>
+    </w:p>
+    <w:p>
+      <w:pPr>
+        <w:pStyle w:val="Paragrafoelenco"/>
+        <w:numPr>
+          <w:ilvl w:val="0"/>
+          <w:numId w:val="3"/>
+        </w:numPr>
+        <w:rPr>
+          <w:lang w:val="en-GB"/>
+        </w:rPr>
+      </w:pPr>
+      <w:r>
+        <w:rPr>
+          <w:lang w:val="en-GB"/>
+        </w:rPr>
+        <w:t>H</w:t>
+      </w:r>
+      <w:r>
+        <w:rPr>
+          <w:lang w:val="en-GB"/>
+        </w:rPr>
+        <w:t>ealth services;</w:t>
+      </w:r>
+    </w:p>
+    <w:p>
+      <w:pPr>
+        <w:pStyle w:val="Paragrafoelenco"/>
+        <w:numPr>
+          <w:ilvl w:val="0"/>
+          <w:numId w:val="3"/>
+        </w:numPr>
+        <w:rPr>
+          <w:lang w:val="en-GB"/>
+        </w:rPr>
+      </w:pPr>
+      <w:r>
+        <w:rPr>
+          <w:lang w:val="en-GB"/>
+        </w:rPr>
+        <w:t>Care, support and promotion services for the families of the assisted;</w:t>
+      </w:r>
+    </w:p>
+    <w:p>
+      <w:pPr>
+        <w:pStyle w:val="Paragrafoelenco"/>
+        <w:numPr>
+          <w:ilvl w:val="0"/>
+          <w:numId w:val="3"/>
+        </w:numPr>
+        <w:rPr>
+          <w:lang w:val="en-GB"/>
+        </w:rPr>
+      </w:pPr>
+      <w:r>
+        <w:rPr>
+          <w:lang w:val="en-GB"/>
+        </w:rPr>
+        <w:t>Training</w:t>
+      </w:r>
+      <w:r>
+        <w:rPr>
+          <w:lang w:val="en-GB"/>
+        </w:rPr>
+        <w:t xml:space="preserve"> for care technicians, assistants</w:t>
+      </w:r>
+      <w:r>
+        <w:rPr>
+          <w:lang w:val="en-GB"/>
+        </w:rPr>
+        <w:t xml:space="preserve"> and educators.</w:t>
+      </w:r>
+    </w:p>
+    <w:p>
+      <w:pPr>
+        <w:rPr>
+          <w:lang w:val="en-GB"/>
+        </w:rPr>
+      </w:pPr>
+      <w:r>
+        <w:rPr>
+          <w:lang w:val="en-GB"/>
+        </w:rPr>
+        <w:t>Each location features a medical team made by</w:t>
+      </w:r>
+    </w:p>
+    <w:p>
+      <w:pPr>
+        <w:pStyle w:val="Paragrafoelenco"/>
+        <w:numPr>
+          <w:ilvl w:val="0"/>
+          <w:numId w:val="5"/>
+        </w:numPr>
+        <w:rPr>
+          <w:lang w:val="en-GB"/>
+        </w:rPr>
+      </w:pPr>
+      <w:r>
+        <w:rPr>
+          <w:lang w:val="en-GB"/>
+        </w:rPr>
+        <w:t>A medical director (psychiatrist);</w:t>
+      </w:r>
+    </w:p>
+    <w:p>
+      <w:pPr>
+        <w:pStyle w:val="Paragrafoelenco"/>
+        <w:numPr>
+          <w:ilvl w:val="0"/>
+          <w:numId w:val="5"/>
+        </w:numPr>
+        <w:rPr>
+          <w:lang w:val="en-GB"/>
+        </w:rPr>
+      </w:pPr>
+      <w:r>
+        <w:rPr>
+          <w:lang w:val="en-GB"/>
+        </w:rPr>
+        <w:t>A psychologist;</w:t>
+      </w:r>
+    </w:p>
+    <w:p>
+      <w:pPr>
+        <w:pStyle w:val="Paragrafoelenco"/>
+        <w:numPr>
+          <w:ilvl w:val="0"/>
+          <w:numId w:val="5"/>
+        </w:numPr>
+        <w:rPr>
+          <w:lang w:val="en-GB"/>
+        </w:rPr>
+      </w:pPr>
+      <w:r>
+        <w:rPr>
+          <w:lang w:val="en-GB"/>
+        </w:rPr>
+        <w:t>Professional educators;</w:t>
+      </w:r>
+    </w:p>
+    <w:p>
+      <w:pPr>
+        <w:pStyle w:val="Paragrafoelenco"/>
+        <w:numPr>
+          <w:ilvl w:val="0"/>
+          <w:numId w:val="5"/>
+        </w:numPr>
+        <w:rPr>
+          <w:lang w:val="en-GB"/>
+        </w:rPr>
+      </w:pPr>
+      <w:r>
+        <w:rPr>
+          <w:lang w:val="en-GB"/>
+        </w:rPr>
+        <w:t>Social workers;</w:t>
+      </w:r>
+    </w:p>
+    <w:p>
+      <w:pPr>
+        <w:pStyle w:val="Paragrafoelenco"/>
+        <w:numPr>
+          <w:ilvl w:val="0"/>
+          <w:numId w:val="5"/>
+        </w:numPr>
+        <w:rPr>
+          <w:lang w:val="en-GB"/>
+        </w:rPr>
+      </w:pPr>
+      <w:r>
+        <w:rPr>
+          <w:lang w:val="en-GB"/>
+        </w:rPr>
+        <w:t>Care technicians;</w:t>
+      </w:r>
+    </w:p>
+    <w:p>
+      <w:pPr>
+        <w:pStyle w:val="Paragrafoelenco"/>
+        <w:numPr>
+          <w:ilvl w:val="0"/>
+          <w:numId w:val="5"/>
+        </w:numPr>
+        <w:rPr>
+          <w:lang w:val="en-GB"/>
+        </w:rPr>
+      </w:pPr>
+      <w:r>
+        <w:rPr>
+          <w:lang w:val="en-GB"/>
+        </w:rPr>
+        <w:t>Healt</w:t>
+      </w:r>
+      <w:r>
+        <w:rPr>
+          <w:lang w:val="en-GB"/>
+        </w:rPr>
+        <w:t>h</w:t>
+      </w:r>
+      <w:r>
+        <w:rPr>
+          <w:lang w:val="en-GB"/>
+        </w:rPr>
+        <w:t>care assistants.</w:t>
+      </w:r>
+    </w:p>
+    <w:p>
+      <w:pPr>
+        <w:rPr>
+          <w:lang w:val="en-GB"/>
+        </w:rPr>
+      </w:pPr>
+      <w:r>
+        <w:rPr>
+          <w:lang w:val="en-GB"/>
+        </w:rPr>
+        <w:t>The medical team takes in charge the subject evaluating his/her individual needs, and plans a set of activ</w:t>
+      </w:r>
+      <w:r>
+        <w:rPr>
+          <w:lang w:val="en-GB"/>
+        </w:rPr>
+        <w:t>i</w:t>
+      </w:r>
+      <w:r>
+        <w:rPr>
+          <w:lang w:val="en-GB"/>
+        </w:rPr>
+        <w:t>ties among thos</w:t>
+      </w:r>
+      <w:r>
+        <w:rPr>
+          <w:lang w:val="en-GB"/>
+        </w:rPr>
+        <w:t>e offered by the different cent</w:t>
+      </w:r>
+      <w:r>
+        <w:rPr>
+          <w:lang w:val="en-GB"/>
+        </w:rPr>
+        <w:t>r</w:t>
+      </w:r>
+      <w:r>
+        <w:rPr>
+          <w:lang w:val="en-GB"/>
+        </w:rPr>
+        <w:t>e</w:t>
+      </w:r>
+      <w:r>
+        <w:rPr>
+          <w:lang w:val="en-GB"/>
+        </w:rPr>
+        <w:t>s, identifying the most appropriate path for the recovering and enhancement of the abilities and skills of the assisted. All of these activities are figured out in the co</w:t>
+      </w:r>
+      <w:r>
+        <w:rPr>
+          <w:lang w:val="en-GB"/>
+        </w:rPr>
+        <w:t>n</w:t>
+      </w:r>
+      <w:r>
+        <w:rPr>
+          <w:lang w:val="en-GB"/>
+        </w:rPr>
+        <w:t xml:space="preserve">text of the </w:t>
+      </w:r>
+      <w:proofErr w:type="spellStart"/>
+      <w:r>
+        <w:rPr>
+          <w:b/>
+          <w:lang w:val="en-GB"/>
+        </w:rPr>
+        <w:t>Percorso</w:t>
+      </w:r>
+      <w:proofErr w:type="spellEnd"/>
+      <w:r>
+        <w:rPr>
+          <w:b/>
+          <w:lang w:val="en-GB"/>
+        </w:rPr>
+        <w:t xml:space="preserve"> </w:t>
+      </w:r>
+      <w:proofErr w:type="spellStart"/>
+      <w:r>
+        <w:rPr>
+          <w:b/>
+          <w:lang w:val="en-GB"/>
+        </w:rPr>
+        <w:t>Educativo</w:t>
+      </w:r>
+      <w:proofErr w:type="spellEnd"/>
+      <w:r>
+        <w:rPr>
+          <w:b/>
+          <w:lang w:val="en-GB"/>
+        </w:rPr>
+        <w:t xml:space="preserve"> </w:t>
+      </w:r>
+      <w:proofErr w:type="spellStart"/>
+      <w:r>
+        <w:rPr>
+          <w:b/>
+          <w:lang w:val="en-GB"/>
+        </w:rPr>
+        <w:t>Individualizzato</w:t>
+      </w:r>
+      <w:proofErr w:type="spellEnd"/>
+      <w:r>
+        <w:rPr>
+          <w:b/>
+          <w:lang w:val="en-GB"/>
+        </w:rPr>
+        <w:t xml:space="preserve"> (PEI) </w:t>
+      </w:r>
+      <w:r>
+        <w:rPr>
+          <w:lang w:val="en-GB"/>
+        </w:rPr>
+        <w:t xml:space="preserve">and of the </w:t>
+      </w:r>
+      <w:proofErr w:type="spellStart"/>
+      <w:r>
+        <w:rPr>
+          <w:b/>
+          <w:lang w:val="en-GB"/>
+        </w:rPr>
+        <w:t>Progetto</w:t>
+      </w:r>
+      <w:proofErr w:type="spellEnd"/>
+      <w:r>
+        <w:rPr>
+          <w:b/>
+          <w:lang w:val="en-GB"/>
+        </w:rPr>
+        <w:t xml:space="preserve"> di Vita</w:t>
+      </w:r>
+      <w:r>
+        <w:rPr>
+          <w:lang w:val="en-GB"/>
+        </w:rPr>
+        <w:t>.</w:t>
+      </w:r>
+    </w:p>
+    <w:p>
+      <w:pPr>
+        <w:rPr>
+          <w:lang w:val="en-GB"/>
+        </w:rPr>
+      </w:pPr>
+      <w:r>
+        <w:rPr>
+          <w:lang w:val="en-GB"/>
+        </w:rPr>
+        <w:t xml:space="preserve">Among the health services, we can distinguish between </w:t>
+      </w:r>
+      <w:r>
+        <w:rPr>
+          <w:b/>
+          <w:lang w:val="en-GB"/>
+        </w:rPr>
+        <w:t xml:space="preserve">basic health services </w:t>
+      </w:r>
+      <w:r>
+        <w:rPr>
+          <w:lang w:val="en-GB"/>
+        </w:rPr>
+        <w:t xml:space="preserve">(offered in every centre) and </w:t>
+      </w:r>
+      <w:r>
+        <w:rPr>
+          <w:b/>
+          <w:lang w:val="en-GB"/>
+        </w:rPr>
+        <w:t>specific activities</w:t>
+      </w:r>
+      <w:r>
+        <w:rPr>
+          <w:lang w:val="en-GB"/>
+        </w:rPr>
+        <w:t xml:space="preserve"> (offered only in specific </w:t>
+      </w:r>
+      <w:proofErr w:type="spellStart"/>
+      <w:r>
+        <w:rPr>
+          <w:lang w:val="en-GB"/>
+        </w:rPr>
+        <w:t>centers</w:t>
+      </w:r>
+      <w:proofErr w:type="spellEnd"/>
+      <w:r>
+        <w:rPr>
+          <w:lang w:val="en-GB"/>
+        </w:rPr>
+        <w:t xml:space="preserve">).  The basic health services comprise (in </w:t>
+      </w:r>
+      <w:r>
+        <w:rPr>
+          <w:color w:val="FF0000"/>
+          <w:lang w:val="en-GB"/>
+        </w:rPr>
+        <w:t>red</w:t>
+      </w:r>
+      <w:r>
+        <w:rPr>
+          <w:lang w:val="en-GB"/>
+        </w:rPr>
+        <w:t xml:space="preserve"> the main pr</w:t>
+      </w:r>
+      <w:r>
+        <w:rPr>
+          <w:lang w:val="en-GB"/>
+        </w:rPr>
+        <w:t>o</w:t>
+      </w:r>
+      <w:r>
+        <w:rPr>
+          <w:lang w:val="en-GB"/>
+        </w:rPr>
+        <w:t>fessional figures involved in the provision of the service):</w:t>
+      </w:r>
+    </w:p>
+    <w:p>
+      <w:pPr>
+        <w:pStyle w:val="Paragrafoelenco"/>
+        <w:numPr>
+          <w:ilvl w:val="0"/>
+          <w:numId w:val="7"/>
+        </w:numPr>
+        <w:rPr>
+          <w:lang w:val="en-GB"/>
+        </w:rPr>
+      </w:pPr>
+      <w:r>
+        <w:rPr>
+          <w:lang w:val="en-GB"/>
+        </w:rPr>
+        <w:t>Activities focused on the developing of personal autonomies</w:t>
+      </w:r>
+      <w:r>
+        <w:rPr>
+          <w:lang w:val="en-GB"/>
+        </w:rPr>
+        <w:t xml:space="preserve"> of the assisted</w:t>
+      </w:r>
+      <w:r>
+        <w:rPr>
+          <w:lang w:val="en-GB"/>
+        </w:rPr>
+        <w:t>: teaching of skills rel</w:t>
+      </w:r>
+      <w:r>
+        <w:rPr>
+          <w:lang w:val="en-GB"/>
+        </w:rPr>
+        <w:t>a</w:t>
+      </w:r>
+      <w:r>
+        <w:rPr>
+          <w:lang w:val="en-GB"/>
+        </w:rPr>
+        <w:t>tive to hygiene, personal care, etc…</w:t>
+      </w:r>
+      <w:r>
+        <w:rPr>
+          <w:lang w:val="en-GB"/>
+        </w:rPr>
+        <w:t xml:space="preserve"> (</w:t>
+      </w:r>
+      <w:r>
+        <w:rPr>
+          <w:color w:val="FF0000"/>
+          <w:lang w:val="en-GB"/>
+        </w:rPr>
+        <w:t>educators, assistants, psychologists</w:t>
+      </w:r>
+      <w:r>
+        <w:rPr>
+          <w:lang w:val="en-GB"/>
+        </w:rPr>
+        <w:t>);</w:t>
+      </w:r>
+    </w:p>
+    <w:p>
+      <w:pPr>
+        <w:pStyle w:val="Paragrafoelenco"/>
+        <w:numPr>
+          <w:ilvl w:val="0"/>
+          <w:numId w:val="7"/>
+        </w:numPr>
+        <w:rPr>
+          <w:lang w:val="en-GB"/>
+        </w:rPr>
+      </w:pPr>
+      <w:r>
+        <w:rPr>
+          <w:lang w:val="en-GB"/>
+        </w:rPr>
+        <w:t>Individual psychological intervention</w:t>
+      </w:r>
+      <w:r>
+        <w:rPr>
+          <w:lang w:val="en-GB"/>
+        </w:rPr>
+        <w:t>s focused on the acquisition and enhancement of cognitive, r</w:t>
+      </w:r>
+      <w:r>
+        <w:rPr>
+          <w:lang w:val="en-GB"/>
+        </w:rPr>
+        <w:t>e</w:t>
+      </w:r>
+      <w:r>
+        <w:rPr>
+          <w:lang w:val="en-GB"/>
+        </w:rPr>
+        <w:t>lational and behavioural skills (</w:t>
+      </w:r>
+      <w:r>
+        <w:rPr>
+          <w:color w:val="FF0000"/>
+          <w:lang w:val="en-GB"/>
+        </w:rPr>
+        <w:t>educators, psychologists</w:t>
+      </w:r>
+      <w:r>
+        <w:rPr>
+          <w:lang w:val="en-GB"/>
+        </w:rPr>
+        <w:t>);</w:t>
+      </w:r>
+    </w:p>
+    <w:p>
+      <w:pPr>
+        <w:pStyle w:val="Paragrafoelenco"/>
+        <w:numPr>
+          <w:ilvl w:val="0"/>
+          <w:numId w:val="7"/>
+        </w:numPr>
+        <w:rPr>
+          <w:lang w:val="en-GB"/>
+        </w:rPr>
+      </w:pPr>
+      <w:r>
+        <w:rPr>
+          <w:lang w:val="en-GB"/>
+        </w:rPr>
+        <w:t>Group occupational therapy (laboratories) (</w:t>
+      </w:r>
+      <w:r>
+        <w:rPr>
+          <w:color w:val="FF0000"/>
+          <w:lang w:val="en-GB"/>
+        </w:rPr>
+        <w:t>educators</w:t>
+      </w:r>
+      <w:r>
+        <w:rPr>
+          <w:lang w:val="en-GB"/>
+        </w:rPr>
+        <w:t>).</w:t>
+      </w:r>
+    </w:p>
+    <w:p>
+      <w:pPr>
+        <w:rPr>
+          <w:lang w:val="en-GB"/>
+        </w:rPr>
+      </w:pPr>
+      <w:r>
+        <w:rPr>
+          <w:lang w:val="en-GB"/>
+        </w:rPr>
+        <w:t>The specific activities instead comprise:</w:t>
+      </w:r>
+    </w:p>
+    <w:p>
+      <w:pPr>
+        <w:pStyle w:val="Paragrafoelenco"/>
+        <w:numPr>
+          <w:ilvl w:val="0"/>
+          <w:numId w:val="8"/>
+        </w:numPr>
+        <w:rPr>
+          <w:lang w:val="en-GB"/>
+        </w:rPr>
+      </w:pPr>
+      <w:r>
+        <w:rPr>
+          <w:lang w:val="en-GB"/>
+        </w:rPr>
+        <w:t xml:space="preserve">pet therapy (Como, Pavia, </w:t>
+      </w:r>
+      <w:proofErr w:type="spellStart"/>
+      <w:r>
+        <w:rPr>
+          <w:lang w:val="en-GB"/>
+        </w:rPr>
+        <w:t>Treviglio</w:t>
+      </w:r>
+      <w:proofErr w:type="spellEnd"/>
+      <w:r>
+        <w:rPr>
+          <w:lang w:val="en-GB"/>
+        </w:rPr>
+        <w:t>) (</w:t>
+      </w:r>
+      <w:r>
+        <w:rPr>
+          <w:color w:val="FF0000"/>
+          <w:lang w:val="en-GB"/>
+        </w:rPr>
+        <w:t>psy</w:t>
+      </w:r>
+      <w:r>
+        <w:rPr>
+          <w:color w:val="FF0000"/>
+          <w:lang w:val="en-GB"/>
+        </w:rPr>
+        <w:t>c</w:t>
+      </w:r>
+      <w:r>
+        <w:rPr>
+          <w:color w:val="FF0000"/>
+          <w:lang w:val="en-GB"/>
+        </w:rPr>
+        <w:t>h</w:t>
+      </w:r>
+      <w:r>
+        <w:rPr>
+          <w:color w:val="FF0000"/>
+          <w:lang w:val="en-GB"/>
+        </w:rPr>
+        <w:t>ologi</w:t>
+      </w:r>
+      <w:r>
+        <w:rPr>
+          <w:color w:val="FF0000"/>
+          <w:lang w:val="en-GB"/>
+        </w:rPr>
+        <w:t>sts, educators</w:t>
+      </w:r>
+      <w:r>
+        <w:rPr>
+          <w:lang w:val="en-GB"/>
+        </w:rPr>
+        <w:t>);</w:t>
+      </w:r>
+    </w:p>
+    <w:p>
+      <w:pPr>
+        <w:pStyle w:val="Paragrafoelenco"/>
+        <w:numPr>
+          <w:ilvl w:val="0"/>
+          <w:numId w:val="8"/>
+        </w:numPr>
+        <w:rPr>
+          <w:lang w:val="en-GB"/>
+        </w:rPr>
+      </w:pPr>
+      <w:proofErr w:type="spellStart"/>
+      <w:r>
+        <w:rPr>
+          <w:lang w:val="en-GB"/>
+        </w:rPr>
+        <w:t>hippotherapy</w:t>
+      </w:r>
+      <w:proofErr w:type="spellEnd"/>
+      <w:r>
+        <w:rPr>
+          <w:lang w:val="en-GB"/>
+        </w:rPr>
+        <w:t xml:space="preserve"> (Como) (</w:t>
+      </w:r>
+      <w:r>
+        <w:rPr>
+          <w:color w:val="FF0000"/>
+          <w:lang w:val="en-GB"/>
+        </w:rPr>
+        <w:t>psy</w:t>
+      </w:r>
+      <w:r>
+        <w:rPr>
+          <w:color w:val="FF0000"/>
+          <w:lang w:val="en-GB"/>
+        </w:rPr>
+        <w:t>c</w:t>
+      </w:r>
+      <w:r>
+        <w:rPr>
+          <w:color w:val="FF0000"/>
+          <w:lang w:val="en-GB"/>
+        </w:rPr>
+        <w:t>h</w:t>
+      </w:r>
+      <w:r>
+        <w:rPr>
+          <w:color w:val="FF0000"/>
+          <w:lang w:val="en-GB"/>
+        </w:rPr>
+        <w:t>ologi</w:t>
+      </w:r>
+      <w:r>
+        <w:rPr>
+          <w:color w:val="FF0000"/>
+          <w:lang w:val="en-GB"/>
+        </w:rPr>
+        <w:t>sts</w:t>
+      </w:r>
+      <w:r>
+        <w:rPr>
+          <w:lang w:val="en-GB"/>
+        </w:rPr>
+        <w:t xml:space="preserve">, </w:t>
+      </w:r>
+      <w:r>
+        <w:rPr>
+          <w:lang w:val="en-GB"/>
+        </w:rPr>
+        <w:t>riding instructor</w:t>
+      </w:r>
+      <w:r>
+        <w:rPr>
+          <w:lang w:val="en-GB"/>
+        </w:rPr>
+        <w:t xml:space="preserve">); </w:t>
+      </w:r>
+    </w:p>
+    <w:p>
+      <w:pPr>
+        <w:pStyle w:val="Paragrafoelenco"/>
+        <w:numPr>
+          <w:ilvl w:val="0"/>
+          <w:numId w:val="8"/>
+        </w:numPr>
+        <w:rPr>
+          <w:lang w:val="en-GB"/>
+        </w:rPr>
+      </w:pPr>
+      <w:r>
+        <w:rPr>
+          <w:lang w:val="en-GB"/>
+        </w:rPr>
+        <w:t>music</w:t>
+      </w:r>
+      <w:r>
+        <w:rPr>
+          <w:lang w:val="en-GB"/>
+        </w:rPr>
+        <w:t xml:space="preserve"> therapy</w:t>
+      </w:r>
+      <w:r>
+        <w:rPr>
+          <w:lang w:val="en-GB"/>
+        </w:rPr>
+        <w:t xml:space="preserve"> (Cremona) (</w:t>
+      </w:r>
+      <w:r>
+        <w:rPr>
+          <w:color w:val="FF0000"/>
+          <w:lang w:val="en-GB"/>
+        </w:rPr>
+        <w:t>psychologists</w:t>
+      </w:r>
+      <w:r>
+        <w:rPr>
+          <w:lang w:val="en-GB"/>
+        </w:rPr>
+        <w:t xml:space="preserve">, </w:t>
+      </w:r>
+      <w:r>
+        <w:rPr>
+          <w:color w:val="FF0000"/>
+          <w:lang w:val="en-GB"/>
+        </w:rPr>
+        <w:t>care technicians</w:t>
+      </w:r>
+      <w:r>
+        <w:rPr>
+          <w:lang w:val="en-GB"/>
+        </w:rPr>
+        <w:t>);</w:t>
+      </w:r>
+    </w:p>
+    <w:p>
+      <w:pPr>
+        <w:pStyle w:val="Paragrafoelenco"/>
+        <w:numPr>
+          <w:ilvl w:val="0"/>
+          <w:numId w:val="8"/>
+        </w:numPr>
+        <w:rPr>
+          <w:lang w:val="en-GB"/>
+        </w:rPr>
+      </w:pPr>
+      <w:r>
+        <w:rPr>
+          <w:lang w:val="en-GB"/>
+        </w:rPr>
+        <w:t>carpentry workshop</w:t>
+      </w:r>
+      <w:r>
+        <w:rPr>
+          <w:lang w:val="en-GB"/>
+        </w:rPr>
+        <w:t xml:space="preserve"> (Cremona) (</w:t>
+      </w:r>
+      <w:r>
+        <w:rPr>
+          <w:color w:val="FF0000"/>
+          <w:lang w:val="en-GB"/>
+        </w:rPr>
+        <w:t>educators</w:t>
+      </w:r>
+      <w:r>
+        <w:rPr>
+          <w:lang w:val="en-GB"/>
+        </w:rPr>
+        <w:t xml:space="preserve">, </w:t>
+      </w:r>
+      <w:proofErr w:type="spellStart"/>
+      <w:r>
+        <w:rPr>
+          <w:color w:val="FF0000"/>
+          <w:lang w:val="en-GB"/>
+        </w:rPr>
+        <w:t>professionisti</w:t>
+      </w:r>
+      <w:proofErr w:type="spellEnd"/>
+      <w:r>
+        <w:rPr>
+          <w:color w:val="FF0000"/>
+          <w:lang w:val="en-GB"/>
+        </w:rPr>
+        <w:t xml:space="preserve"> </w:t>
+      </w:r>
+      <w:proofErr w:type="spellStart"/>
+      <w:r>
+        <w:rPr>
+          <w:color w:val="FF0000"/>
+          <w:lang w:val="en-GB"/>
+        </w:rPr>
+        <w:t>esterni</w:t>
+      </w:r>
+      <w:proofErr w:type="spellEnd"/>
+      <w:r>
+        <w:rPr>
+          <w:lang w:val="en-GB"/>
+        </w:rPr>
+        <w:t xml:space="preserve">); </w:t>
+      </w:r>
+    </w:p>
+    <w:p>
+      <w:pPr>
+        <w:pStyle w:val="Paragrafoelenco"/>
+        <w:numPr>
+          <w:ilvl w:val="0"/>
+          <w:numId w:val="8"/>
+        </w:numPr>
+        <w:rPr>
+          <w:lang w:val="en-GB"/>
+        </w:rPr>
+      </w:pPr>
+      <w:r>
+        <w:rPr>
+          <w:lang w:val="en-GB"/>
+        </w:rPr>
+        <w:t>a</w:t>
+      </w:r>
+      <w:r>
+        <w:rPr>
+          <w:lang w:val="en-GB"/>
+        </w:rPr>
+        <w:t>rt</w:t>
+      </w:r>
+      <w:r>
+        <w:rPr>
+          <w:lang w:val="en-GB"/>
+        </w:rPr>
+        <w:t xml:space="preserve"> t</w:t>
+      </w:r>
+      <w:r>
+        <w:rPr>
+          <w:lang w:val="en-GB"/>
+        </w:rPr>
+        <w:t>herapy</w:t>
+      </w:r>
+      <w:r>
+        <w:rPr>
+          <w:lang w:val="en-GB"/>
+        </w:rPr>
+        <w:t xml:space="preserve"> (Pavia) (</w:t>
+      </w:r>
+      <w:r>
+        <w:rPr>
+          <w:color w:val="FF0000"/>
+          <w:lang w:val="en-GB"/>
+        </w:rPr>
+        <w:t>psy</w:t>
+      </w:r>
+      <w:r>
+        <w:rPr>
+          <w:color w:val="FF0000"/>
+          <w:lang w:val="en-GB"/>
+        </w:rPr>
+        <w:t>c</w:t>
+      </w:r>
+      <w:r>
+        <w:rPr>
+          <w:color w:val="FF0000"/>
+          <w:lang w:val="en-GB"/>
+        </w:rPr>
+        <w:t>h</w:t>
+      </w:r>
+      <w:r>
+        <w:rPr>
+          <w:color w:val="FF0000"/>
+          <w:lang w:val="en-GB"/>
+        </w:rPr>
+        <w:t>ologi</w:t>
+      </w:r>
+      <w:r>
+        <w:rPr>
+          <w:color w:val="FF0000"/>
+          <w:lang w:val="en-GB"/>
+        </w:rPr>
+        <w:t>sts</w:t>
+      </w:r>
+      <w:r>
+        <w:rPr>
+          <w:lang w:val="en-GB"/>
+        </w:rPr>
+        <w:t xml:space="preserve">, </w:t>
+      </w:r>
+      <w:r>
+        <w:rPr>
+          <w:color w:val="FF0000"/>
+          <w:lang w:val="en-GB"/>
+        </w:rPr>
+        <w:t>care technicians</w:t>
+      </w:r>
+      <w:r>
+        <w:rPr>
+          <w:lang w:val="en-GB"/>
+        </w:rPr>
+        <w:t xml:space="preserve">); </w:t>
+      </w:r>
+    </w:p>
+    <w:p>
+      <w:pPr>
+        <w:pStyle w:val="Paragrafoelenco"/>
+        <w:numPr>
+          <w:ilvl w:val="0"/>
+          <w:numId w:val="8"/>
+        </w:numPr>
+        <w:rPr>
+          <w:lang w:val="en-GB"/>
+        </w:rPr>
+      </w:pPr>
+      <w:r>
+        <w:rPr>
+          <w:lang w:val="en-GB"/>
+        </w:rPr>
+        <w:t>healing plants and herbs cultivation workshop</w:t>
+      </w:r>
+      <w:r>
+        <w:rPr>
+          <w:lang w:val="en-GB"/>
+        </w:rPr>
+        <w:t xml:space="preserve"> (</w:t>
+      </w:r>
+      <w:proofErr w:type="spellStart"/>
+      <w:r>
+        <w:rPr>
+          <w:lang w:val="en-GB"/>
+        </w:rPr>
+        <w:t>Treviglio</w:t>
+      </w:r>
+      <w:proofErr w:type="spellEnd"/>
+      <w:r>
+        <w:rPr>
+          <w:lang w:val="en-GB"/>
+        </w:rPr>
+        <w:t>) (</w:t>
+      </w:r>
+      <w:r>
+        <w:rPr>
+          <w:color w:val="FF0000"/>
+          <w:lang w:val="en-GB"/>
+        </w:rPr>
+        <w:t>educators</w:t>
+      </w:r>
+      <w:r>
+        <w:rPr>
+          <w:color w:val="FF0000"/>
+          <w:lang w:val="en-GB"/>
+        </w:rPr>
+        <w:t xml:space="preserve">, </w:t>
+      </w:r>
+      <w:r>
+        <w:rPr>
+          <w:lang w:val="en-GB"/>
+        </w:rPr>
+        <w:t xml:space="preserve"> </w:t>
+      </w:r>
+      <w:proofErr w:type="spellStart"/>
+      <w:r>
+        <w:rPr>
+          <w:lang w:val="en-GB"/>
+        </w:rPr>
+        <w:t>professionis</w:t>
+      </w:r>
+      <w:r>
+        <w:rPr>
+          <w:lang w:val="en-GB"/>
+        </w:rPr>
+        <w:t>ti</w:t>
+      </w:r>
+      <w:proofErr w:type="spellEnd"/>
+      <w:r>
+        <w:rPr>
+          <w:lang w:val="en-GB"/>
+        </w:rPr>
+        <w:t xml:space="preserve"> </w:t>
+      </w:r>
+      <w:proofErr w:type="spellStart"/>
+      <w:r>
+        <w:rPr>
+          <w:lang w:val="en-GB"/>
+        </w:rPr>
+        <w:t>esterni</w:t>
+      </w:r>
+      <w:proofErr w:type="spellEnd"/>
+      <w:r>
+        <w:rPr>
+          <w:lang w:val="en-GB"/>
+        </w:rPr>
+        <w:t>).</w:t>
+      </w:r>
+    </w:p>
+    <w:p>
+      <w:pPr>
+        <w:jc w:val="both"/>
+        <w:rPr>
+          <w:lang w:val="en-GB"/>
+        </w:rPr>
+      </w:pPr>
+      <w:r>
+        <w:rPr>
+          <w:lang w:val="en-GB"/>
+        </w:rPr>
+        <w:lastRenderedPageBreak/>
+        <w:t>For what concerns the support services for the families, they are offered in all locations, and comprise:</w:t>
+      </w:r>
+    </w:p>
+    <w:p>
+      <w:pPr>
+        <w:pStyle w:val="Paragrafoelenco"/>
+        <w:numPr>
+          <w:ilvl w:val="0"/>
+          <w:numId w:val="9"/>
+        </w:numPr>
+        <w:jc w:val="both"/>
+        <w:rPr>
+          <w:lang w:val="en-GB"/>
+        </w:rPr>
+      </w:pPr>
+      <w:r>
+        <w:rPr>
+          <w:lang w:val="en-GB"/>
+        </w:rPr>
+        <w:t>support interventions and psychological</w:t>
+      </w:r>
+      <w:r>
+        <w:rPr>
+          <w:lang w:val="en-GB"/>
+        </w:rPr>
+        <w:t xml:space="preserve"> counselling (</w:t>
+      </w:r>
+      <w:r>
+        <w:rPr>
+          <w:color w:val="FF0000"/>
+          <w:lang w:val="en-GB"/>
+        </w:rPr>
+        <w:t>psychologists</w:t>
+      </w:r>
+      <w:r>
+        <w:rPr>
+          <w:lang w:val="en-GB"/>
+        </w:rPr>
+        <w:t>)</w:t>
+      </w:r>
+      <w:r>
+        <w:rPr>
+          <w:lang w:val="en-GB"/>
+        </w:rPr>
+        <w:t>;</w:t>
+      </w:r>
+    </w:p>
+    <w:p>
+      <w:pPr>
+        <w:pStyle w:val="Paragrafoelenco"/>
+        <w:numPr>
+          <w:ilvl w:val="0"/>
+          <w:numId w:val="9"/>
+        </w:numPr>
+        <w:jc w:val="both"/>
+        <w:rPr>
+          <w:lang w:val="en-GB"/>
+        </w:rPr>
+      </w:pPr>
+      <w:r>
+        <w:rPr>
+          <w:lang w:val="en-GB"/>
+        </w:rPr>
+        <w:t>group therapy with other families</w:t>
+      </w:r>
+      <w:r>
+        <w:rPr>
+          <w:lang w:val="en-GB"/>
+        </w:rPr>
+        <w:t xml:space="preserve"> (</w:t>
+      </w:r>
+      <w:r>
+        <w:rPr>
+          <w:color w:val="FF0000"/>
+          <w:lang w:val="en-GB"/>
+        </w:rPr>
+        <w:t>psychologists, educators</w:t>
+      </w:r>
+      <w:r>
+        <w:rPr>
+          <w:lang w:val="en-GB"/>
+        </w:rPr>
+        <w:t>)</w:t>
+      </w:r>
+      <w:r>
+        <w:rPr>
+          <w:lang w:val="en-GB"/>
+        </w:rPr>
+        <w:t>.</w:t>
+      </w:r>
+    </w:p>
+    <w:p>
+      <w:pPr>
+        <w:jc w:val="both"/>
+        <w:rPr>
+          <w:lang w:val="en-GB"/>
+        </w:rPr>
+      </w:pPr>
+      <w:r>
+        <w:rPr>
+          <w:lang w:val="en-GB"/>
+        </w:rPr>
+        <w:t>Finally, the educational</w:t>
+      </w:r>
+      <w:r>
+        <w:rPr>
+          <w:lang w:val="en-GB"/>
+        </w:rPr>
+        <w:t xml:space="preserve"> activities, which are provided </w:t>
+      </w:r>
+      <w:r>
+        <w:rPr>
+          <w:lang w:val="en-GB"/>
+        </w:rPr>
+        <w:t>only in Milan, comprise:</w:t>
+      </w:r>
+    </w:p>
+    <w:p>
+      <w:pPr>
+        <w:pStyle w:val="Paragrafoelenco"/>
+        <w:numPr>
+          <w:ilvl w:val="0"/>
+          <w:numId w:val="10"/>
+        </w:numPr>
+        <w:jc w:val="both"/>
+        <w:rPr>
+          <w:lang w:val="en-GB"/>
+        </w:rPr>
+      </w:pPr>
+      <w:r>
+        <w:rPr>
+          <w:lang w:val="en-GB"/>
+        </w:rPr>
+        <w:t>refresher seminars</w:t>
+      </w:r>
+      <w:r>
+        <w:rPr>
+          <w:lang w:val="en-GB"/>
+        </w:rPr>
+        <w:t xml:space="preserve"> (</w:t>
+      </w:r>
+      <w:r>
+        <w:rPr>
+          <w:color w:val="FF0000"/>
+          <w:lang w:val="en-GB"/>
+        </w:rPr>
+        <w:t>all figures</w:t>
+      </w:r>
+      <w:r>
+        <w:rPr>
+          <w:lang w:val="en-GB"/>
+        </w:rPr>
+        <w:t>)</w:t>
+      </w:r>
+      <w:r>
+        <w:rPr>
+          <w:lang w:val="en-GB"/>
+        </w:rPr>
+        <w:t>;</w:t>
+      </w:r>
+    </w:p>
+    <w:p>
+      <w:pPr>
+        <w:pStyle w:val="Paragrafoelenco"/>
+        <w:numPr>
+          <w:ilvl w:val="0"/>
+          <w:numId w:val="10"/>
+        </w:numPr>
+        <w:jc w:val="both"/>
+        <w:rPr>
+          <w:lang w:val="en-GB"/>
+        </w:rPr>
+      </w:pPr>
+      <w:r>
+        <w:rPr>
+          <w:lang w:val="en-GB"/>
+        </w:rPr>
+        <w:t xml:space="preserve">educational </w:t>
+      </w:r>
+      <w:proofErr w:type="spellStart"/>
+      <w:r>
+        <w:rPr>
+          <w:lang w:val="en-GB"/>
+        </w:rPr>
+        <w:t>aid</w:t>
+      </w:r>
+      <w:proofErr w:type="spellEnd"/>
+      <w:r>
+        <w:rPr>
+          <w:lang w:val="en-GB"/>
+        </w:rPr>
+        <w:t xml:space="preserve"> training</w:t>
+      </w:r>
+      <w:r>
+        <w:rPr>
+          <w:lang w:val="en-GB"/>
+        </w:rPr>
+        <w:t xml:space="preserve"> (</w:t>
+      </w:r>
+      <w:r>
+        <w:rPr>
+          <w:color w:val="FF0000"/>
+          <w:lang w:val="en-GB"/>
+        </w:rPr>
+        <w:t>psychiatrists, psychologists, educators</w:t>
+      </w:r>
+      <w:r>
+        <w:rPr>
+          <w:lang w:val="en-GB"/>
+        </w:rPr>
+        <w:t>)</w:t>
+      </w:r>
+      <w:r>
+        <w:rPr>
+          <w:lang w:val="en-GB"/>
+        </w:rPr>
+        <w:t>.</w:t>
+      </w:r>
+    </w:p>
+    <w:p>
+      <w:pPr>
+        <w:jc w:val="both"/>
+      </w:pPr>
+    </w:p>
+    <w:p/>
+    <w:p>
+      <w:pPr>
+        <w:rPr>
+          <w:lang w:val="en-GB"/>
+        </w:rPr>
+      </w:pPr>
+    </w:p>
+    <w:p>
+      <w:pPr>
+        <w:jc w:val="both"/>
+        <w:rPr>
+          <w:lang w:val="en-GB"/>
+        </w:rPr>
+      </w:pPr>
+    </w:p>
+    <w:p>
+      <w:pPr>
+        <w:jc w:val="both"/>
+        <w:rPr>
+          <w:lang w:val="en-GB"/>
+        </w:rPr>
         <w:sectPr>
           <w:pgSz w:w="11906" w:h="16838"/>
           <w:pgMar w:top="1417" w:right="1134" w:bottom="1134" w:left="1134" w:header="708" w:footer="708" w:gutter="0"/>
@@ -891,7 +2516,13 @@
         <w:rPr>
           <w:lang w:val="en-GB"/>
         </w:rPr>
-        <w:t>. All these cues,  suggested his</w:t>
+        <w:t xml:space="preserve">. All these cues, </w:t>
+      </w:r>
+      <w:r>
+        <w:rPr>
+          <w:lang w:val="en-GB"/>
+        </w:rPr>
+        <w:t>suggested his</w:t>
       </w:r>
       <w:r>
         <w:rPr>
@@ -927,13 +2558,13 @@
         <w:rPr>
           <w:lang w:val="en-GB"/>
         </w:rPr>
-        <w:t xml:space="preserve"> Unfortunately, the doctor agenda has too many patients for inserting</w:t>
-      </w:r>
-      <w:r>
-        <w:rPr>
-          <w:lang w:val="en-GB"/>
-        </w:rPr>
-        <w:t xml:space="preserve"> Marco too, but he suggests</w:t>
+        <w:t xml:space="preserve"> Since the family lives in Milan, the doctor</w:t>
+      </w:r>
+      <w:r>
+        <w:rPr>
+          <w:lang w:val="en-GB"/>
+        </w:rPr>
+        <w:t xml:space="preserve"> suggests</w:t>
       </w:r>
       <w:r>
         <w:rPr>
@@ -945,13 +2576,39 @@
         <w:rPr>
           <w:lang w:val="en-GB"/>
         </w:rPr>
-        <w:t xml:space="preserve"> non-profit organization, the *NOME FITTIZIO ONLUS* </w:t>
+        <w:t xml:space="preserve"> non-pr</w:t>
+      </w:r>
+      <w:r>
+        <w:rPr>
+          <w:lang w:val="en-GB"/>
+        </w:rPr>
+        <w:t>ofit organization, the “</w:t>
       </w:r>
       <w:proofErr w:type="spellStart"/>
       <w:r>
         <w:rPr>
           <w:lang w:val="en-GB"/>
         </w:rPr>
+        <w:t>Abilitiamoci</w:t>
+      </w:r>
+      <w:proofErr w:type="spellEnd"/>
+      <w:r>
+        <w:rPr>
+          <w:lang w:val="en-GB"/>
+        </w:rPr>
+        <w:t>”</w:t>
+      </w:r>
+      <w:r>
+        <w:rPr>
+          <w:lang w:val="en-GB"/>
+        </w:rPr>
+        <w:t xml:space="preserve"> </w:t>
+      </w:r>
+      <w:proofErr w:type="spellStart"/>
+      <w:r>
+        <w:rPr>
+          <w:lang w:val="en-GB"/>
+        </w:rPr>
         <w:t>onlus</w:t>
       </w:r>
       <w:proofErr w:type="spellEnd"/>
@@ -980,7 +2637,19 @@
         <w:rPr>
           <w:lang w:val="en-GB"/>
         </w:rPr>
-        <w:t>Carolinna</w:t>
+        <w:t>Caroli</w:t>
+      </w:r>
+      <w:r>
+        <w:rPr>
+          <w:lang w:val="en-GB"/>
+        </w:rPr>
+        <w:t>n</w:t>
+      </w:r>
+      <w:r>
+        <w:rPr>
+          <w:lang w:val="en-GB"/>
+        </w:rPr>
+        <w:t>na</w:t>
       </w:r>
       <w:proofErr w:type="spellEnd"/>
       <w:r>
@@ -999,19 +2668,7 @@
         <w:rPr>
           <w:lang w:val="en-GB"/>
         </w:rPr>
-        <w:t>After some initial shock, Carlo and M</w:t>
-      </w:r>
-      <w:r>
-        <w:rPr>
-          <w:lang w:val="en-GB"/>
-        </w:rPr>
-        <w:t>a</w:t>
-      </w:r>
-      <w:r>
-        <w:rPr>
-          <w:lang w:val="en-GB"/>
-        </w:rPr>
-        <w:t>rianna, firmly resolved in doing anything possi</w:t>
+        <w:t>After some initial shock, Carlo and Marianna, firmly resolved in doing anything possi</w:t>
       </w:r>
       <w:r>
         <w:rPr>
@@ -1023,7 +2680,19 @@
         <w:rPr>
           <w:lang w:val="en-GB"/>
         </w:rPr>
-        <w:t xml:space="preserve"> helping their son, de</w:t>
+        <w:t xml:space="preserve"> hel</w:t>
+      </w:r>
+      <w:r>
+        <w:rPr>
+          <w:lang w:val="en-GB"/>
+        </w:rPr>
+        <w:t>p</w:t>
+      </w:r>
+      <w:r>
+        <w:rPr>
+          <w:lang w:val="en-GB"/>
+        </w:rPr>
+        <w:t>ing their son, de</w:t>
       </w:r>
       <w:r>
         <w:rPr>
@@ -1141,25 +2810,63 @@
         <w:rPr>
           <w:lang w:val="en-GB"/>
         </w:rPr>
-        <w:t xml:space="preserve"> Francesca participated to the activities organized by *NOME FI</w:t>
-      </w:r>
-      <w:r>
-        <w:rPr>
-          <w:lang w:val="en-GB"/>
-        </w:rPr>
-        <w:t>T</w:t>
-      </w:r>
-      <w:r>
-        <w:rPr>
-          <w:lang w:val="en-GB"/>
-        </w:rPr>
-        <w:t>TIZIO ONLUS*, which</w:t>
-      </w:r>
-      <w:r>
-        <w:rPr>
-          <w:lang w:val="en-GB"/>
-        </w:rPr>
-        <w:t xml:space="preserve"> helped her in reinforcing her confidence, expressing herself, and in general in building connections with</w:t>
+        <w:t xml:space="preserve"> Francesca participated to the activities organized by </w:t>
+      </w:r>
+      <w:r>
+        <w:rPr>
+          <w:lang w:val="en-GB"/>
+        </w:rPr>
+        <w:t>“</w:t>
+      </w:r>
+      <w:proofErr w:type="spellStart"/>
+      <w:r>
+        <w:rPr>
+          <w:lang w:val="en-GB"/>
+        </w:rPr>
+        <w:t>Abilitiam</w:t>
+      </w:r>
+      <w:r>
+        <w:rPr>
+          <w:lang w:val="en-GB"/>
+        </w:rPr>
+        <w:t>o</w:t>
+      </w:r>
+      <w:r>
+        <w:rPr>
+          <w:lang w:val="en-GB"/>
+        </w:rPr>
+        <w:t>ci</w:t>
+      </w:r>
+      <w:proofErr w:type="spellEnd"/>
+      <w:r>
+        <w:rPr>
+          <w:lang w:val="en-GB"/>
+        </w:rPr>
+        <w:t xml:space="preserve">”, </w:t>
+      </w:r>
+      <w:r>
+        <w:rPr>
+          <w:lang w:val="en-GB"/>
+        </w:rPr>
+        <w:t>which</w:t>
+      </w:r>
+      <w:r>
+        <w:rPr>
+          <w:lang w:val="en-GB"/>
+        </w:rPr>
+        <w:t xml:space="preserve"> helped her in reinforcing her confidence, expressing herself, and in general in building conne</w:t>
+      </w:r>
+      <w:r>
+        <w:rPr>
+          <w:lang w:val="en-GB"/>
+        </w:rPr>
+        <w:t>c</w:t>
+      </w:r>
+      <w:r>
+        <w:rPr>
+          <w:lang w:val="en-GB"/>
+        </w:rPr>
+        <w:t>tions with</w:t>
       </w:r>
       <w:r>
         <w:rPr>
@@ -1207,7 +2914,19 @@
         <w:rPr>
           <w:lang w:val="en-GB"/>
         </w:rPr>
-        <w:t xml:space="preserve"> organized by the association</w:t>
+        <w:t xml:space="preserve"> org</w:t>
+      </w:r>
+      <w:r>
+        <w:rPr>
+          <w:lang w:val="en-GB"/>
+        </w:rPr>
+        <w:t>a</w:t>
+      </w:r>
+      <w:r>
+        <w:rPr>
+          <w:lang w:val="en-GB"/>
+        </w:rPr>
+        <w:t>nized by the association</w:t>
       </w:r>
       <w:r>
         <w:rPr>
@@ -1219,13 +2938,45 @@
         <w:rPr>
           <w:lang w:val="en-GB"/>
         </w:rPr>
-        <w:t>hrough these events, Roberta became aware of the work done by *NOME FITTIZIO ONLUS*</w:t>
-      </w:r>
-      <w:r>
-        <w:rPr>
-          <w:lang w:val="en-GB"/>
-        </w:rPr>
-        <w:t xml:space="preserve"> to fight preju</w:t>
+        <w:t xml:space="preserve">hrough these events, Roberta became aware of the work done by </w:t>
+      </w:r>
+      <w:r>
+        <w:rPr>
+          <w:lang w:val="en-GB"/>
+        </w:rPr>
+        <w:t>“</w:t>
+      </w:r>
+      <w:proofErr w:type="spellStart"/>
+      <w:r>
+        <w:rPr>
+          <w:lang w:val="en-GB"/>
+        </w:rPr>
+        <w:t>Abilitia</w:t>
+      </w:r>
+      <w:r>
+        <w:rPr>
+          <w:lang w:val="en-GB"/>
+        </w:rPr>
+        <w:t>m</w:t>
+      </w:r>
+      <w:r>
+        <w:rPr>
+          <w:lang w:val="en-GB"/>
+        </w:rPr>
+        <w:t>oci</w:t>
+      </w:r>
+      <w:proofErr w:type="spellEnd"/>
+      <w:r>
+        <w:rPr>
+          <w:lang w:val="en-GB"/>
+        </w:rPr>
+        <w:t xml:space="preserve">” </w:t>
+      </w:r>
+      <w:r>
+        <w:rPr>
+          <w:lang w:val="en-GB"/>
+        </w:rPr>
+        <w:t>to fight preju</w:t>
       </w:r>
       <w:r>
         <w:rPr>
@@ -1267,7 +3018,19 @@
         <w:rPr>
           <w:lang w:val="en-GB"/>
         </w:rPr>
-        <w:t xml:space="preserve"> the association with a (small) monthly donation</w:t>
+        <w:t xml:space="preserve"> the associ</w:t>
+      </w:r>
+      <w:r>
+        <w:rPr>
+          <w:lang w:val="en-GB"/>
+        </w:rPr>
+        <w:t>a</w:t>
+      </w:r>
+      <w:r>
+        <w:rPr>
+          <w:lang w:val="en-GB"/>
+        </w:rPr>
+        <w:t>tion with a (small) monthly donation</w:t>
       </w:r>
       <w:r>
         <w:rPr>
@@ -1293,13 +3056,39 @@
         <w:rPr>
           <w:lang w:val="en-GB"/>
         </w:rPr>
-        <w:t xml:space="preserve">Carlo and Marianna go to the *NOME FITTIZIO ONLUS* website to know something more about it, and to contact doctor </w:t>
+        <w:t xml:space="preserve">Carlo and Marianna go to the </w:t>
+      </w:r>
+      <w:r>
+        <w:rPr>
+          <w:lang w:val="en-GB"/>
+        </w:rPr>
+        <w:t>“</w:t>
       </w:r>
       <w:proofErr w:type="spellStart"/>
       <w:r>
         <w:rPr>
           <w:lang w:val="en-GB"/>
         </w:rPr>
+        <w:t>Abilitiamoci</w:t>
+      </w:r>
+      <w:proofErr w:type="spellEnd"/>
+      <w:r>
+        <w:rPr>
+          <w:lang w:val="en-GB"/>
+        </w:rPr>
+        <w:t>”</w:t>
+      </w:r>
+      <w:r>
+        <w:rPr>
+          <w:lang w:val="en-GB"/>
+        </w:rPr>
+        <w:t xml:space="preserve"> website to know something more about it, and to contact doctor </w:t>
+      </w:r>
+      <w:proofErr w:type="spellStart"/>
+      <w:r>
+        <w:rPr>
+          <w:lang w:val="en-GB"/>
+        </w:rPr>
         <w:t>Carolinna</w:t>
       </w:r>
       <w:proofErr w:type="spellEnd"/>
@@ -1307,13 +3096,75 @@
         <w:rPr>
           <w:lang w:val="en-GB"/>
         </w:rPr>
-        <w:t xml:space="preserve">. They arrive in the homepage, where they see the “About us” landmark. They click on it, and arrive to the history page of the association. After having read the history and goals of the *NOME FITTIZIO ONLUS*, they click on the “Services” landmark: from here they see the different kinds of aids the association offers, and the people involved in them. They therefore see doctor </w:t>
+        <w:t>. They arrive in the homepa</w:t>
+      </w:r>
+      <w:r>
+        <w:rPr>
+          <w:lang w:val="en-GB"/>
+        </w:rPr>
+        <w:t>ge, where they see the “Who we are</w:t>
+      </w:r>
+      <w:r>
+        <w:rPr>
+          <w:lang w:val="en-GB"/>
+        </w:rPr>
+        <w:t>” landmark. They click on it, and arrive to the history page of the association. After having read the h</w:t>
+      </w:r>
+      <w:r>
+        <w:rPr>
+          <w:lang w:val="en-GB"/>
+        </w:rPr>
+        <w:t>istory and goals of “</w:t>
       </w:r>
       <w:proofErr w:type="spellStart"/>
       <w:r>
         <w:rPr>
           <w:lang w:val="en-GB"/>
         </w:rPr>
+        <w:t>Abil</w:t>
+      </w:r>
+      <w:r>
+        <w:rPr>
+          <w:lang w:val="en-GB"/>
+        </w:rPr>
+        <w:t>i</w:t>
+      </w:r>
+      <w:r>
+        <w:rPr>
+          <w:lang w:val="en-GB"/>
+        </w:rPr>
+        <w:t>tiamoci</w:t>
+      </w:r>
+      <w:proofErr w:type="spellEnd"/>
+      <w:r>
+        <w:rPr>
+          <w:lang w:val="en-GB"/>
+        </w:rPr>
+        <w:t>”</w:t>
+      </w:r>
+      <w:r>
+        <w:rPr>
+          <w:lang w:val="en-GB"/>
+        </w:rPr>
+        <w:t>, they click on the “Services” landmark: from here they see the different kinds of aids the associ</w:t>
+      </w:r>
+      <w:r>
+        <w:rPr>
+          <w:lang w:val="en-GB"/>
+        </w:rPr>
+        <w:t>a</w:t>
+      </w:r>
+      <w:r>
+        <w:rPr>
+          <w:lang w:val="en-GB"/>
+        </w:rPr>
+        <w:t xml:space="preserve">tion offers, and the people involved in them. They therefore see doctor </w:t>
+      </w:r>
+      <w:proofErr w:type="spellStart"/>
+      <w:r>
+        <w:rPr>
+          <w:lang w:val="en-GB"/>
+        </w:rPr>
         <w:t>Carolinna’s</w:t>
       </w:r>
       <w:proofErr w:type="spellEnd"/>
@@ -1321,7 +3172,31 @@
         <w:rPr>
           <w:lang w:val="en-GB"/>
         </w:rPr>
-        <w:t xml:space="preserve"> name under the service “Child neuropsychiatry aid”, they click on it, and arrive to the doctor’s page. Here they see the doctor’s professional history, and, reassured on the doctor’s professional abilities, they finally reach the “Contact us” page. From here, they find the phone number of the association, and they call to fix an appointment.</w:t>
+        <w:t xml:space="preserve"> name under the ser</w:t>
+      </w:r>
+      <w:r>
+        <w:rPr>
+          <w:lang w:val="en-GB"/>
+        </w:rPr>
+        <w:t>vice “Individual psychological intervention</w:t>
+      </w:r>
+      <w:r>
+        <w:rPr>
+          <w:lang w:val="en-GB"/>
+        </w:rPr>
+        <w:t>”, they click on it, and arrive to the doctor’s page. Here they see the doctor’s professional history, and, reassured on the doctor’s professional abilities, they finally reach the “Contact us” page. From here, they find the phone number of the association, and they call to fix an a</w:t>
+      </w:r>
+      <w:r>
+        <w:rPr>
+          <w:lang w:val="en-GB"/>
+        </w:rPr>
+        <w:t>p</w:t>
+      </w:r>
+      <w:r>
+        <w:rPr>
+          <w:lang w:val="en-GB"/>
+        </w:rPr>
+        <w:t>pointment.</w:t>
       </w:r>
     </w:p>
     <w:p>
@@ -1341,13 +3216,33 @@
         <w:rPr>
           <w:lang w:val="en-GB"/>
         </w:rPr>
-        <w:t>Roberta this month has not donated yet, therefore, she connects to the *NOME FITTIZIO ONLUS* website.</w:t>
-      </w:r>
-      <w:r>
-        <w:rPr>
-          <w:lang w:val="en-GB"/>
-        </w:rPr>
-        <w:t xml:space="preserve"> From the home page, she clicks on the landmark “Help us”. From here, she clicks on the “Donate now” link, which redirects her to an external payment gateway.</w:t>
+        <w:t xml:space="preserve">Roberta this month has not donated yet, therefore, she connects to the </w:t>
+      </w:r>
+      <w:r>
+        <w:rPr>
+          <w:lang w:val="en-GB"/>
+        </w:rPr>
+        <w:t>“</w:t>
+      </w:r>
+      <w:proofErr w:type="spellStart"/>
+      <w:r>
+        <w:rPr>
+          <w:lang w:val="en-GB"/>
+        </w:rPr>
+        <w:t>Abilitiamoci</w:t>
+      </w:r>
+      <w:proofErr w:type="spellEnd"/>
+      <w:r>
+        <w:rPr>
+          <w:lang w:val="en-GB"/>
+        </w:rPr>
+        <w:t xml:space="preserve">” </w:t>
+      </w:r>
+      <w:r>
+        <w:rPr>
+          <w:lang w:val="en-GB"/>
+        </w:rPr>
+        <w:t>website.</w:t>
       </w:r>
       <w:r>
         <w:rPr>
@@ -1359,7 +3254,99 @@
         <w:rPr>
           <w:lang w:val="en-GB"/>
         </w:rPr>
-        <w:t xml:space="preserve">After visualizing a thanks page, she gets redirected to the home page of the site. </w:t>
+        <w:t>Roberta’s dad recently opened a new bank account to make her more responsible in managing her mo</w:t>
+      </w:r>
+      <w:r>
+        <w:rPr>
+          <w:lang w:val="en-GB"/>
+        </w:rPr>
+        <w:t>n</w:t>
+      </w:r>
+      <w:r>
+        <w:rPr>
+          <w:lang w:val="en-GB"/>
+        </w:rPr>
+        <w:t>ey. T</w:t>
+      </w:r>
+      <w:r>
+        <w:rPr>
+          <w:lang w:val="en-GB"/>
+        </w:rPr>
+        <w:t xml:space="preserve">his month </w:t>
+      </w:r>
+      <w:r>
+        <w:rPr>
+          <w:lang w:val="en-GB"/>
+        </w:rPr>
+        <w:t xml:space="preserve">she </w:t>
+      </w:r>
+      <w:r>
+        <w:rPr>
+          <w:lang w:val="en-GB"/>
+        </w:rPr>
+        <w:t>has not donated yet, therefore, she connects to the “</w:t>
+      </w:r>
+      <w:proofErr w:type="spellStart"/>
+      <w:r>
+        <w:rPr>
+          <w:lang w:val="en-GB"/>
+        </w:rPr>
+        <w:t>Abilitiamoci</w:t>
+      </w:r>
+      <w:proofErr w:type="spellEnd"/>
+      <w:r>
+        <w:rPr>
+          <w:lang w:val="en-GB"/>
+        </w:rPr>
+        <w:t>” website.</w:t>
+      </w:r>
+      <w:r>
+        <w:rPr>
+          <w:lang w:val="en-GB"/>
+        </w:rPr>
+        <w:t xml:space="preserve"> In fact, Roberta remembers that she can directly to the organization with a bank transfer. Therefore,</w:t>
+      </w:r>
+      <w:r>
+        <w:rPr>
+          <w:lang w:val="en-GB"/>
+        </w:rPr>
+        <w:t xml:space="preserve"> </w:t>
+      </w:r>
+      <w:r>
+        <w:rPr>
+          <w:lang w:val="en-GB"/>
+        </w:rPr>
+        <w:t xml:space="preserve"> f</w:t>
+      </w:r>
+      <w:r>
+        <w:rPr>
+          <w:lang w:val="en-GB"/>
+        </w:rPr>
+        <w:t xml:space="preserve">rom the home page, she clicks on the landmark </w:t>
+      </w:r>
+      <w:r>
+        <w:rPr>
+          <w:lang w:val="en-GB"/>
+        </w:rPr>
+        <w:t>“Help us”. From here, she reads</w:t>
+      </w:r>
+      <w:r>
+        <w:rPr>
+          <w:lang w:val="en-GB"/>
+        </w:rPr>
+        <w:t xml:space="preserve"> the “Do</w:t>
+      </w:r>
+      <w:r>
+        <w:rPr>
+          <w:lang w:val="en-GB"/>
+        </w:rPr>
+        <w:t>nate now” section, which reports the instruction for donating to the association.</w:t>
+      </w:r>
+      <w:r>
+        <w:rPr>
+          <w:lang w:val="en-GB"/>
+        </w:rPr>
+        <w:t xml:space="preserve"> </w:t>
       </w:r>
     </w:p>
     <w:p>
@@ -1403,19 +3390,57 @@
         <w:rPr>
           <w:lang w:val="en-GB"/>
         </w:rPr>
-        <w:t xml:space="preserve"> and tells her that a play has been scheduled for this weekend at the *NOME FIT</w:t>
-      </w:r>
-      <w:r>
-        <w:rPr>
-          <w:lang w:val="en-GB"/>
-        </w:rPr>
-        <w:t>TIZIO ONLUS* headquarter. From the home page,  Roberta</w:t>
-      </w:r>
-      <w:r>
-        <w:rPr>
-          <w:lang w:val="en-GB"/>
-        </w:rPr>
-        <w:t xml:space="preserve"> goes to the News section to know more about it.</w:t>
+        <w:t xml:space="preserve"> and tells her that a play has been scheduled f</w:t>
+      </w:r>
+      <w:r>
+        <w:rPr>
+          <w:lang w:val="en-GB"/>
+        </w:rPr>
+        <w:t>or this weekend at the “</w:t>
+      </w:r>
+      <w:proofErr w:type="spellStart"/>
+      <w:r>
+        <w:rPr>
+          <w:lang w:val="en-GB"/>
+        </w:rPr>
+        <w:t>Abilitiamoci</w:t>
+      </w:r>
+      <w:proofErr w:type="spellEnd"/>
+      <w:r>
+        <w:rPr>
+          <w:lang w:val="en-GB"/>
+        </w:rPr>
+        <w:t>”</w:t>
+      </w:r>
+      <w:r>
+        <w:rPr>
+          <w:lang w:val="en-GB"/>
+        </w:rPr>
+        <w:t xml:space="preserve"> headquarter</w:t>
+      </w:r>
+      <w:r>
+        <w:rPr>
+          <w:lang w:val="en-GB"/>
+        </w:rPr>
+        <w:t xml:space="preserve"> in Milan</w:t>
+      </w:r>
+      <w:r>
+        <w:rPr>
+          <w:lang w:val="en-GB"/>
+        </w:rPr>
+        <w:t>. From the home page,  Roberta</w:t>
+      </w:r>
+      <w:r>
+        <w:rPr>
+          <w:lang w:val="en-GB"/>
+        </w:rPr>
+        <w:t xml:space="preserve"> goes to the Event</w:t>
+      </w:r>
+      <w:r>
+        <w:rPr>
+          <w:lang w:val="en-GB"/>
+        </w:rPr>
+        <w:t>s section to know more about it.</w:t>
       </w:r>
       <w:r>
         <w:rPr>
@@ -1452,6 +3477,18 @@
           <w:lang w:val="en-GB"/>
         </w:rPr>
         <w:t>, “Macbeth”</w:t>
+      </w:r>
+      <w:r>
+        <w:rPr>
+          <w:lang w:val="en-GB"/>
+        </w:rPr>
+        <w:t xml:space="preserve">. </w:t>
+      </w:r>
+      <w:r>
+        <w:rPr>
+          <w:lang w:val="en-GB"/>
+        </w:rPr>
+        <w:t xml:space="preserve"> </w:t>
       </w:r>
       <w:bookmarkStart w:id="0" w:name="_GoBack"/>
       <w:bookmarkEnd w:id="0"/>
@@ -1459,20 +3496,32 @@
         <w:rPr>
           <w:lang w:val="en-GB"/>
         </w:rPr>
-        <w:t xml:space="preserve">. She clicks on the event title, and </w:t>
-      </w:r>
-      <w:r>
-        <w:rPr>
-          <w:lang w:val="en-GB"/>
-        </w:rPr>
-        <w:t xml:space="preserve">arrives to the event page: a beautiful picture of Lady Macbeth dominates the view, while in the description of the event, the details of date and hour are </w:t>
+        <w:t xml:space="preserve">She clicks on the event title, and </w:t>
+      </w:r>
+      <w:r>
+        <w:rPr>
+          <w:lang w:val="en-GB"/>
+        </w:rPr>
+        <w:t xml:space="preserve">arrives to the event page: a beautiful picture of </w:t>
       </w:r>
       <w:r>
         <w:rPr>
           <w:lang w:val="en-GB"/>
         </w:rPr>
         <w:lastRenderedPageBreak/>
-        <w:t>listed, along with the name of the company is going to perform. There is a ticket entrance, but the revenue of the play is all going to the association. Roberta happily phones back Francesca to tell her everything.</w:t>
+        <w:t>Lady Macbeth do</w:t>
+      </w:r>
+      <w:r>
+        <w:rPr>
+          <w:lang w:val="en-GB"/>
+        </w:rPr>
+        <w:t>m</w:t>
+      </w:r>
+      <w:r>
+        <w:rPr>
+          <w:lang w:val="en-GB"/>
+        </w:rPr>
+        <w:t>inates the view, while in the description of the event, the details of date and hour are listed, along with the name of the company is going to perform. There is a ticket entrance, but the revenue of the play is all going to the association. Roberta happily phones back Francesca to tell her everything.</w:t>
       </w:r>
       <w:r>
         <w:rPr>
@@ -1620,6 +3669,972 @@
 <file path=word/numbering.xml><?xml version="1.0" encoding="utf-8"?>
 <w:numbering xmlns:wpc="http://schemas.microsoft.com/office/word/2010/wordprocessingCanvas" xmlns:mc="http://schemas.openxmlformats.org/markup-compatibility/2006" xmlns:o="urn:schemas-microsoft-com:office:office" xmlns:r="http://schemas.openxmlformats.org/officeDocument/2006/relationships" xmlns:m="http://schemas.openxmlformats.org/officeDocument/2006/math" xmlns:v="urn:schemas-microsoft-com:vml" xmlns:wp14="http://schemas.microsoft.com/office/word/2010/wordprocessingDrawing" xmlns:wp="http://schemas.openxmlformats.org/drawingml/2006/wordprocessingDrawing" xmlns:w10="urn:schemas-microsoft-com:office:word" xmlns:w="http://schemas.openxmlformats.org/wordprocessingml/2006/main" xmlns:w14="http://schemas.microsoft.com/office/word/2010/wordml" xmlns:wpg="http://schemas.microsoft.com/office/word/2010/wordprocessingGroup" xmlns:wpi="http://schemas.microsoft.com/office/word/2010/wordprocessingInk" xmlns:wne="http://schemas.microsoft.com/office/word/2006/wordml" xmlns:wps="http://schemas.microsoft.com/office/word/2010/wordprocessingShape" mc:Ignorable="w14 wp14">
   <w:abstractNum w:abstractNumId="0">
+    <w:nsid w:val="2698415D"/>
+    <w:multiLevelType w:val="hybridMultilevel"/>
+    <w:tmpl w:val="A650E770"/>
+    <w:lvl w:ilvl="0" w:tplc="04100001">
+      <w:start w:val="1"/>
+      <w:numFmt w:val="bullet"/>
+      <w:lvlText w:val=""/>
+      <w:lvlJc w:val="left"/>
+      <w:pPr>
+        <w:ind w:left="720" w:hanging="360"/>
+      </w:pPr>
+      <w:rPr>
+        <w:rFonts w:ascii="Symbol" w:hAnsi="Symbol" w:hint="default"/>
+      </w:rPr>
+    </w:lvl>
+    <w:lvl w:ilvl="1" w:tplc="04100003" w:tentative="1">
+      <w:start w:val="1"/>
+      <w:numFmt w:val="bullet"/>
+      <w:lvlText w:val="o"/>
+      <w:lvlJc w:val="left"/>
+      <w:pPr>
+        <w:ind w:left="1440" w:hanging="360"/>
+      </w:pPr>
+      <w:rPr>
+        <w:rFonts w:ascii="Courier New" w:hAnsi="Courier New" w:cs="Courier New" w:hint="default"/>
+      </w:rPr>
+    </w:lvl>
+    <w:lvl w:ilvl="2" w:tplc="04100005" w:tentative="1">
+      <w:start w:val="1"/>
+      <w:numFmt w:val="bullet"/>
+      <w:lvlText w:val=""/>
+      <w:lvlJc w:val="left"/>
+      <w:pPr>
+        <w:ind w:left="2160" w:hanging="360"/>
+      </w:pPr>
+      <w:rPr>
+        <w:rFonts w:ascii="Wingdings" w:hAnsi="Wingdings" w:hint="default"/>
+      </w:rPr>
+    </w:lvl>
+    <w:lvl w:ilvl="3" w:tplc="04100001" w:tentative="1">
+      <w:start w:val="1"/>
+      <w:numFmt w:val="bullet"/>
+      <w:lvlText w:val=""/>
+      <w:lvlJc w:val="left"/>
+      <w:pPr>
+        <w:ind w:left="2880" w:hanging="360"/>
+      </w:pPr>
+      <w:rPr>
+        <w:rFonts w:ascii="Symbol" w:hAnsi="Symbol" w:hint="default"/>
+      </w:rPr>
+    </w:lvl>
+    <w:lvl w:ilvl="4" w:tplc="04100003" w:tentative="1">
+      <w:start w:val="1"/>
+      <w:numFmt w:val="bullet"/>
+      <w:lvlText w:val="o"/>
+      <w:lvlJc w:val="left"/>
+      <w:pPr>
+        <w:ind w:left="3600" w:hanging="360"/>
+      </w:pPr>
+      <w:rPr>
+        <w:rFonts w:ascii="Courier New" w:hAnsi="Courier New" w:cs="Courier New" w:hint="default"/>
+      </w:rPr>
+    </w:lvl>
+    <w:lvl w:ilvl="5" w:tplc="04100005" w:tentative="1">
+      <w:start w:val="1"/>
+      <w:numFmt w:val="bullet"/>
+      <w:lvlText w:val=""/>
+      <w:lvlJc w:val="left"/>
+      <w:pPr>
+        <w:ind w:left="4320" w:hanging="360"/>
+      </w:pPr>
+      <w:rPr>
+        <w:rFonts w:ascii="Wingdings" w:hAnsi="Wingdings" w:hint="default"/>
+      </w:rPr>
+    </w:lvl>
+    <w:lvl w:ilvl="6" w:tplc="04100001" w:tentative="1">
+      <w:start w:val="1"/>
+      <w:numFmt w:val="bullet"/>
+      <w:lvlText w:val=""/>
+      <w:lvlJc w:val="left"/>
+      <w:pPr>
+        <w:ind w:left="5040" w:hanging="360"/>
+      </w:pPr>
+      <w:rPr>
+        <w:rFonts w:ascii="Symbol" w:hAnsi="Symbol" w:hint="default"/>
+      </w:rPr>
+    </w:lvl>
+    <w:lvl w:ilvl="7" w:tplc="04100003" w:tentative="1">
+      <w:start w:val="1"/>
+      <w:numFmt w:val="bullet"/>
+      <w:lvlText w:val="o"/>
+      <w:lvlJc w:val="left"/>
+      <w:pPr>
+        <w:ind w:left="5760" w:hanging="360"/>
+      </w:pPr>
+      <w:rPr>
+        <w:rFonts w:ascii="Courier New" w:hAnsi="Courier New" w:cs="Courier New" w:hint="default"/>
+      </w:rPr>
+    </w:lvl>
+    <w:lvl w:ilvl="8" w:tplc="04100005" w:tentative="1">
+      <w:start w:val="1"/>
+      <w:numFmt w:val="bullet"/>
+      <w:lvlText w:val=""/>
+      <w:lvlJc w:val="left"/>
+      <w:pPr>
+        <w:ind w:left="6480" w:hanging="360"/>
+      </w:pPr>
+      <w:rPr>
+        <w:rFonts w:ascii="Wingdings" w:hAnsi="Wingdings" w:hint="default"/>
+      </w:rPr>
+    </w:lvl>
+  </w:abstractNum>
+  <w:abstractNum w:abstractNumId="1">
+    <w:nsid w:val="27762093"/>
+    <w:multiLevelType w:val="hybridMultilevel"/>
+    <w:tmpl w:val="9D566C58"/>
+    <w:lvl w:ilvl="0" w:tplc="04100001">
+      <w:start w:val="1"/>
+      <w:numFmt w:val="bullet"/>
+      <w:lvlText w:val=""/>
+      <w:lvlJc w:val="left"/>
+      <w:pPr>
+        <w:ind w:left="720" w:hanging="360"/>
+      </w:pPr>
+      <w:rPr>
+        <w:rFonts w:ascii="Symbol" w:hAnsi="Symbol" w:hint="default"/>
+      </w:rPr>
+    </w:lvl>
+    <w:lvl w:ilvl="1" w:tplc="04100003" w:tentative="1">
+      <w:start w:val="1"/>
+      <w:numFmt w:val="bullet"/>
+      <w:lvlText w:val="o"/>
+      <w:lvlJc w:val="left"/>
+      <w:pPr>
+        <w:ind w:left="1440" w:hanging="360"/>
+      </w:pPr>
+      <w:rPr>
+        <w:rFonts w:ascii="Courier New" w:hAnsi="Courier New" w:cs="Courier New" w:hint="default"/>
+      </w:rPr>
+    </w:lvl>
+    <w:lvl w:ilvl="2" w:tplc="04100005" w:tentative="1">
+      <w:start w:val="1"/>
+      <w:numFmt w:val="bullet"/>
+      <w:lvlText w:val=""/>
+      <w:lvlJc w:val="left"/>
+      <w:pPr>
+        <w:ind w:left="2160" w:hanging="360"/>
+      </w:pPr>
+      <w:rPr>
+        <w:rFonts w:ascii="Wingdings" w:hAnsi="Wingdings" w:hint="default"/>
+      </w:rPr>
+    </w:lvl>
+    <w:lvl w:ilvl="3" w:tplc="04100001" w:tentative="1">
+      <w:start w:val="1"/>
+      <w:numFmt w:val="bullet"/>
+      <w:lvlText w:val=""/>
+      <w:lvlJc w:val="left"/>
+      <w:pPr>
+        <w:ind w:left="2880" w:hanging="360"/>
+      </w:pPr>
+      <w:rPr>
+        <w:rFonts w:ascii="Symbol" w:hAnsi="Symbol" w:hint="default"/>
+      </w:rPr>
+    </w:lvl>
+    <w:lvl w:ilvl="4" w:tplc="04100003" w:tentative="1">
+      <w:start w:val="1"/>
+      <w:numFmt w:val="bullet"/>
+      <w:lvlText w:val="o"/>
+      <w:lvlJc w:val="left"/>
+      <w:pPr>
+        <w:ind w:left="3600" w:hanging="360"/>
+      </w:pPr>
+      <w:rPr>
+        <w:rFonts w:ascii="Courier New" w:hAnsi="Courier New" w:cs="Courier New" w:hint="default"/>
+      </w:rPr>
+    </w:lvl>
+    <w:lvl w:ilvl="5" w:tplc="04100005" w:tentative="1">
+      <w:start w:val="1"/>
+      <w:numFmt w:val="bullet"/>
+      <w:lvlText w:val=""/>
+      <w:lvlJc w:val="left"/>
+      <w:pPr>
+        <w:ind w:left="4320" w:hanging="360"/>
+      </w:pPr>
+      <w:rPr>
+        <w:rFonts w:ascii="Wingdings" w:hAnsi="Wingdings" w:hint="default"/>
+      </w:rPr>
+    </w:lvl>
+    <w:lvl w:ilvl="6" w:tplc="04100001" w:tentative="1">
+      <w:start w:val="1"/>
+      <w:numFmt w:val="bullet"/>
+      <w:lvlText w:val=""/>
+      <w:lvlJc w:val="left"/>
+      <w:pPr>
+        <w:ind w:left="5040" w:hanging="360"/>
+      </w:pPr>
+      <w:rPr>
+        <w:rFonts w:ascii="Symbol" w:hAnsi="Symbol" w:hint="default"/>
+      </w:rPr>
+    </w:lvl>
+    <w:lvl w:ilvl="7" w:tplc="04100003" w:tentative="1">
+      <w:start w:val="1"/>
+      <w:numFmt w:val="bullet"/>
+      <w:lvlText w:val="o"/>
+      <w:lvlJc w:val="left"/>
+      <w:pPr>
+        <w:ind w:left="5760" w:hanging="360"/>
+      </w:pPr>
+      <w:rPr>
+        <w:rFonts w:ascii="Courier New" w:hAnsi="Courier New" w:cs="Courier New" w:hint="default"/>
+      </w:rPr>
+    </w:lvl>
+    <w:lvl w:ilvl="8" w:tplc="04100005" w:tentative="1">
+      <w:start w:val="1"/>
+      <w:numFmt w:val="bullet"/>
+      <w:lvlText w:val=""/>
+      <w:lvlJc w:val="left"/>
+      <w:pPr>
+        <w:ind w:left="6480" w:hanging="360"/>
+      </w:pPr>
+      <w:rPr>
+        <w:rFonts w:ascii="Wingdings" w:hAnsi="Wingdings" w:hint="default"/>
+      </w:rPr>
+    </w:lvl>
+  </w:abstractNum>
+  <w:abstractNum w:abstractNumId="2">
+    <w:nsid w:val="28F85DD2"/>
+    <w:multiLevelType w:val="hybridMultilevel"/>
+    <w:tmpl w:val="70BA0F98"/>
+    <w:lvl w:ilvl="0" w:tplc="04100011">
+      <w:start w:val="1"/>
+      <w:numFmt w:val="decimal"/>
+      <w:lvlText w:val="%1)"/>
+      <w:lvlJc w:val="left"/>
+      <w:pPr>
+        <w:ind w:left="720" w:hanging="360"/>
+      </w:pPr>
+      <w:rPr>
+        <w:rFonts w:hint="default"/>
+      </w:rPr>
+    </w:lvl>
+    <w:lvl w:ilvl="1" w:tplc="04100019" w:tentative="1">
+      <w:start w:val="1"/>
+      <w:numFmt w:val="lowerLetter"/>
+      <w:lvlText w:val="%2."/>
+      <w:lvlJc w:val="left"/>
+      <w:pPr>
+        <w:ind w:left="1440" w:hanging="360"/>
+      </w:pPr>
+    </w:lvl>
+    <w:lvl w:ilvl="2" w:tplc="0410001B" w:tentative="1">
+      <w:start w:val="1"/>
+      <w:numFmt w:val="lowerRoman"/>
+      <w:lvlText w:val="%3."/>
+      <w:lvlJc w:val="right"/>
+      <w:pPr>
+        <w:ind w:left="2160" w:hanging="180"/>
+      </w:pPr>
+    </w:lvl>
+    <w:lvl w:ilvl="3" w:tplc="0410000F" w:tentative="1">
+      <w:start w:val="1"/>
+      <w:numFmt w:val="decimal"/>
+      <w:lvlText w:val="%4."/>
+      <w:lvlJc w:val="left"/>
+      <w:pPr>
+        <w:ind w:left="2880" w:hanging="360"/>
+      </w:pPr>
+    </w:lvl>
+    <w:lvl w:ilvl="4" w:tplc="04100019" w:tentative="1">
+      <w:start w:val="1"/>
+      <w:numFmt w:val="lowerLetter"/>
+      <w:lvlText w:val="%5."/>
+      <w:lvlJc w:val="left"/>
+      <w:pPr>
+        <w:ind w:left="3600" w:hanging="360"/>
+      </w:pPr>
+    </w:lvl>
+    <w:lvl w:ilvl="5" w:tplc="0410001B" w:tentative="1">
+      <w:start w:val="1"/>
+      <w:numFmt w:val="lowerRoman"/>
+      <w:lvlText w:val="%6."/>
+      <w:lvlJc w:val="right"/>
+      <w:pPr>
+        <w:ind w:left="4320" w:hanging="180"/>
+      </w:pPr>
+    </w:lvl>
+    <w:lvl w:ilvl="6" w:tplc="0410000F" w:tentative="1">
+      <w:start w:val="1"/>
+      <w:numFmt w:val="decimal"/>
+      <w:lvlText w:val="%7."/>
+      <w:lvlJc w:val="left"/>
+      <w:pPr>
+        <w:ind w:left="5040" w:hanging="360"/>
+      </w:pPr>
+    </w:lvl>
+    <w:lvl w:ilvl="7" w:tplc="04100019" w:tentative="1">
+      <w:start w:val="1"/>
+      <w:numFmt w:val="lowerLetter"/>
+      <w:lvlText w:val="%8."/>
+      <w:lvlJc w:val="left"/>
+      <w:pPr>
+        <w:ind w:left="5760" w:hanging="360"/>
+      </w:pPr>
+    </w:lvl>
+    <w:lvl w:ilvl="8" w:tplc="0410001B" w:tentative="1">
+      <w:start w:val="1"/>
+      <w:numFmt w:val="lowerRoman"/>
+      <w:lvlText w:val="%9."/>
+      <w:lvlJc w:val="right"/>
+      <w:pPr>
+        <w:ind w:left="6480" w:hanging="180"/>
+      </w:pPr>
+    </w:lvl>
+  </w:abstractNum>
+  <w:abstractNum w:abstractNumId="3">
+    <w:nsid w:val="34170F56"/>
+    <w:multiLevelType w:val="hybridMultilevel"/>
+    <w:tmpl w:val="0DC45352"/>
+    <w:lvl w:ilvl="0" w:tplc="04100001">
+      <w:start w:val="1"/>
+      <w:numFmt w:val="bullet"/>
+      <w:lvlText w:val=""/>
+      <w:lvlJc w:val="left"/>
+      <w:pPr>
+        <w:ind w:left="720" w:hanging="360"/>
+      </w:pPr>
+      <w:rPr>
+        <w:rFonts w:ascii="Symbol" w:hAnsi="Symbol" w:hint="default"/>
+      </w:rPr>
+    </w:lvl>
+    <w:lvl w:ilvl="1" w:tplc="04100003" w:tentative="1">
+      <w:start w:val="1"/>
+      <w:numFmt w:val="bullet"/>
+      <w:lvlText w:val="o"/>
+      <w:lvlJc w:val="left"/>
+      <w:pPr>
+        <w:ind w:left="1440" w:hanging="360"/>
+      </w:pPr>
+      <w:rPr>
+        <w:rFonts w:ascii="Courier New" w:hAnsi="Courier New" w:cs="Courier New" w:hint="default"/>
+      </w:rPr>
+    </w:lvl>
+    <w:lvl w:ilvl="2" w:tplc="04100005" w:tentative="1">
+      <w:start w:val="1"/>
+      <w:numFmt w:val="bullet"/>
+      <w:lvlText w:val=""/>
+      <w:lvlJc w:val="left"/>
+      <w:pPr>
+        <w:ind w:left="2160" w:hanging="360"/>
+      </w:pPr>
+      <w:rPr>
+        <w:rFonts w:ascii="Wingdings" w:hAnsi="Wingdings" w:hint="default"/>
+      </w:rPr>
+    </w:lvl>
+    <w:lvl w:ilvl="3" w:tplc="04100001" w:tentative="1">
+      <w:start w:val="1"/>
+      <w:numFmt w:val="bullet"/>
+      <w:lvlText w:val=""/>
+      <w:lvlJc w:val="left"/>
+      <w:pPr>
+        <w:ind w:left="2880" w:hanging="360"/>
+      </w:pPr>
+      <w:rPr>
+        <w:rFonts w:ascii="Symbol" w:hAnsi="Symbol" w:hint="default"/>
+      </w:rPr>
+    </w:lvl>
+    <w:lvl w:ilvl="4" w:tplc="04100003" w:tentative="1">
+      <w:start w:val="1"/>
+      <w:numFmt w:val="bullet"/>
+      <w:lvlText w:val="o"/>
+      <w:lvlJc w:val="left"/>
+      <w:pPr>
+        <w:ind w:left="3600" w:hanging="360"/>
+      </w:pPr>
+      <w:rPr>
+        <w:rFonts w:ascii="Courier New" w:hAnsi="Courier New" w:cs="Courier New" w:hint="default"/>
+      </w:rPr>
+    </w:lvl>
+    <w:lvl w:ilvl="5" w:tplc="04100005" w:tentative="1">
+      <w:start w:val="1"/>
+      <w:numFmt w:val="bullet"/>
+      <w:lvlText w:val=""/>
+      <w:lvlJc w:val="left"/>
+      <w:pPr>
+        <w:ind w:left="4320" w:hanging="360"/>
+      </w:pPr>
+      <w:rPr>
+        <w:rFonts w:ascii="Wingdings" w:hAnsi="Wingdings" w:hint="default"/>
+      </w:rPr>
+    </w:lvl>
+    <w:lvl w:ilvl="6" w:tplc="04100001" w:tentative="1">
+      <w:start w:val="1"/>
+      <w:numFmt w:val="bullet"/>
+      <w:lvlText w:val=""/>
+      <w:lvlJc w:val="left"/>
+      <w:pPr>
+        <w:ind w:left="5040" w:hanging="360"/>
+      </w:pPr>
+      <w:rPr>
+        <w:rFonts w:ascii="Symbol" w:hAnsi="Symbol" w:hint="default"/>
+      </w:rPr>
+    </w:lvl>
+    <w:lvl w:ilvl="7" w:tplc="04100003" w:tentative="1">
+      <w:start w:val="1"/>
+      <w:numFmt w:val="bullet"/>
+      <w:lvlText w:val="o"/>
+      <w:lvlJc w:val="left"/>
+      <w:pPr>
+        <w:ind w:left="5760" w:hanging="360"/>
+      </w:pPr>
+      <w:rPr>
+        <w:rFonts w:ascii="Courier New" w:hAnsi="Courier New" w:cs="Courier New" w:hint="default"/>
+      </w:rPr>
+    </w:lvl>
+    <w:lvl w:ilvl="8" w:tplc="04100005" w:tentative="1">
+      <w:start w:val="1"/>
+      <w:numFmt w:val="bullet"/>
+      <w:lvlText w:val=""/>
+      <w:lvlJc w:val="left"/>
+      <w:pPr>
+        <w:ind w:left="6480" w:hanging="360"/>
+      </w:pPr>
+      <w:rPr>
+        <w:rFonts w:ascii="Wingdings" w:hAnsi="Wingdings" w:hint="default"/>
+      </w:rPr>
+    </w:lvl>
+  </w:abstractNum>
+  <w:abstractNum w:abstractNumId="4">
+    <w:nsid w:val="55FB377D"/>
+    <w:multiLevelType w:val="hybridMultilevel"/>
+    <w:tmpl w:val="C4768456"/>
+    <w:lvl w:ilvl="0" w:tplc="0410000F">
+      <w:start w:val="1"/>
+      <w:numFmt w:val="decimal"/>
+      <w:lvlText w:val="%1."/>
+      <w:lvlJc w:val="left"/>
+      <w:pPr>
+        <w:ind w:left="720" w:hanging="360"/>
+      </w:pPr>
+    </w:lvl>
+    <w:lvl w:ilvl="1" w:tplc="04100019" w:tentative="1">
+      <w:start w:val="1"/>
+      <w:numFmt w:val="lowerLetter"/>
+      <w:lvlText w:val="%2."/>
+      <w:lvlJc w:val="left"/>
+      <w:pPr>
+        <w:ind w:left="1440" w:hanging="360"/>
+      </w:pPr>
+    </w:lvl>
+    <w:lvl w:ilvl="2" w:tplc="0410001B" w:tentative="1">
+      <w:start w:val="1"/>
+      <w:numFmt w:val="lowerRoman"/>
+      <w:lvlText w:val="%3."/>
+      <w:lvlJc w:val="right"/>
+      <w:pPr>
+        <w:ind w:left="2160" w:hanging="180"/>
+      </w:pPr>
+    </w:lvl>
+    <w:lvl w:ilvl="3" w:tplc="0410000F" w:tentative="1">
+      <w:start w:val="1"/>
+      <w:numFmt w:val="decimal"/>
+      <w:lvlText w:val="%4."/>
+      <w:lvlJc w:val="left"/>
+      <w:pPr>
+        <w:ind w:left="2880" w:hanging="360"/>
+      </w:pPr>
+    </w:lvl>
+    <w:lvl w:ilvl="4" w:tplc="04100019" w:tentative="1">
+      <w:start w:val="1"/>
+      <w:numFmt w:val="lowerLetter"/>
+      <w:lvlText w:val="%5."/>
+      <w:lvlJc w:val="left"/>
+      <w:pPr>
+        <w:ind w:left="3600" w:hanging="360"/>
+      </w:pPr>
+    </w:lvl>
+    <w:lvl w:ilvl="5" w:tplc="0410001B" w:tentative="1">
+      <w:start w:val="1"/>
+      <w:numFmt w:val="lowerRoman"/>
+      <w:lvlText w:val="%6."/>
+      <w:lvlJc w:val="right"/>
+      <w:pPr>
+        <w:ind w:left="4320" w:hanging="180"/>
+      </w:pPr>
+    </w:lvl>
+    <w:lvl w:ilvl="6" w:tplc="0410000F" w:tentative="1">
+      <w:start w:val="1"/>
+      <w:numFmt w:val="decimal"/>
+      <w:lvlText w:val="%7."/>
+      <w:lvlJc w:val="left"/>
+      <w:pPr>
+        <w:ind w:left="5040" w:hanging="360"/>
+      </w:pPr>
+    </w:lvl>
+    <w:lvl w:ilvl="7" w:tplc="04100019" w:tentative="1">
+      <w:start w:val="1"/>
+      <w:numFmt w:val="lowerLetter"/>
+      <w:lvlText w:val="%8."/>
+      <w:lvlJc w:val="left"/>
+      <w:pPr>
+        <w:ind w:left="5760" w:hanging="360"/>
+      </w:pPr>
+    </w:lvl>
+    <w:lvl w:ilvl="8" w:tplc="0410001B" w:tentative="1">
+      <w:start w:val="1"/>
+      <w:numFmt w:val="lowerRoman"/>
+      <w:lvlText w:val="%9."/>
+      <w:lvlJc w:val="right"/>
+      <w:pPr>
+        <w:ind w:left="6480" w:hanging="180"/>
+      </w:pPr>
+    </w:lvl>
+  </w:abstractNum>
+  <w:abstractNum w:abstractNumId="5">
+    <w:nsid w:val="56D167F2"/>
+    <w:multiLevelType w:val="hybridMultilevel"/>
+    <w:tmpl w:val="10142A96"/>
+    <w:lvl w:ilvl="0" w:tplc="04100001">
+      <w:start w:val="1"/>
+      <w:numFmt w:val="bullet"/>
+      <w:lvlText w:val=""/>
+      <w:lvlJc w:val="left"/>
+      <w:pPr>
+        <w:ind w:left="720" w:hanging="360"/>
+      </w:pPr>
+      <w:rPr>
+        <w:rFonts w:ascii="Symbol" w:hAnsi="Symbol" w:hint="default"/>
+      </w:rPr>
+    </w:lvl>
+    <w:lvl w:ilvl="1" w:tplc="04100003" w:tentative="1">
+      <w:start w:val="1"/>
+      <w:numFmt w:val="bullet"/>
+      <w:lvlText w:val="o"/>
+      <w:lvlJc w:val="left"/>
+      <w:pPr>
+        <w:ind w:left="1440" w:hanging="360"/>
+      </w:pPr>
+      <w:rPr>
+        <w:rFonts w:ascii="Courier New" w:hAnsi="Courier New" w:cs="Courier New" w:hint="default"/>
+      </w:rPr>
+    </w:lvl>
+    <w:lvl w:ilvl="2" w:tplc="04100005" w:tentative="1">
+      <w:start w:val="1"/>
+      <w:numFmt w:val="bullet"/>
+      <w:lvlText w:val=""/>
+      <w:lvlJc w:val="left"/>
+      <w:pPr>
+        <w:ind w:left="2160" w:hanging="360"/>
+      </w:pPr>
+      <w:rPr>
+        <w:rFonts w:ascii="Wingdings" w:hAnsi="Wingdings" w:hint="default"/>
+      </w:rPr>
+    </w:lvl>
+    <w:lvl w:ilvl="3" w:tplc="04100001" w:tentative="1">
+      <w:start w:val="1"/>
+      <w:numFmt w:val="bullet"/>
+      <w:lvlText w:val=""/>
+      <w:lvlJc w:val="left"/>
+      <w:pPr>
+        <w:ind w:left="2880" w:hanging="360"/>
+      </w:pPr>
+      <w:rPr>
+        <w:rFonts w:ascii="Symbol" w:hAnsi="Symbol" w:hint="default"/>
+      </w:rPr>
+    </w:lvl>
+    <w:lvl w:ilvl="4" w:tplc="04100003" w:tentative="1">
+      <w:start w:val="1"/>
+      <w:numFmt w:val="bullet"/>
+      <w:lvlText w:val="o"/>
+      <w:lvlJc w:val="left"/>
+      <w:pPr>
+        <w:ind w:left="3600" w:hanging="360"/>
+      </w:pPr>
+      <w:rPr>
+        <w:rFonts w:ascii="Courier New" w:hAnsi="Courier New" w:cs="Courier New" w:hint="default"/>
+      </w:rPr>
+    </w:lvl>
+    <w:lvl w:ilvl="5" w:tplc="04100005" w:tentative="1">
+      <w:start w:val="1"/>
+      <w:numFmt w:val="bullet"/>
+      <w:lvlText w:val=""/>
+      <w:lvlJc w:val="left"/>
+      <w:pPr>
+        <w:ind w:left="4320" w:hanging="360"/>
+      </w:pPr>
+      <w:rPr>
+        <w:rFonts w:ascii="Wingdings" w:hAnsi="Wingdings" w:hint="default"/>
+      </w:rPr>
+    </w:lvl>
+    <w:lvl w:ilvl="6" w:tplc="04100001" w:tentative="1">
+      <w:start w:val="1"/>
+      <w:numFmt w:val="bullet"/>
+      <w:lvlText w:val=""/>
+      <w:lvlJc w:val="left"/>
+      <w:pPr>
+        <w:ind w:left="5040" w:hanging="360"/>
+      </w:pPr>
+      <w:rPr>
+        <w:rFonts w:ascii="Symbol" w:hAnsi="Symbol" w:hint="default"/>
+      </w:rPr>
+    </w:lvl>
+    <w:lvl w:ilvl="7" w:tplc="04100003" w:tentative="1">
+      <w:start w:val="1"/>
+      <w:numFmt w:val="bullet"/>
+      <w:lvlText w:val="o"/>
+      <w:lvlJc w:val="left"/>
+      <w:pPr>
+        <w:ind w:left="5760" w:hanging="360"/>
+      </w:pPr>
+      <w:rPr>
+        <w:rFonts w:ascii="Courier New" w:hAnsi="Courier New" w:cs="Courier New" w:hint="default"/>
+      </w:rPr>
+    </w:lvl>
+    <w:lvl w:ilvl="8" w:tplc="04100005" w:tentative="1">
+      <w:start w:val="1"/>
+      <w:numFmt w:val="bullet"/>
+      <w:lvlText w:val=""/>
+      <w:lvlJc w:val="left"/>
+      <w:pPr>
+        <w:ind w:left="6480" w:hanging="360"/>
+      </w:pPr>
+      <w:rPr>
+        <w:rFonts w:ascii="Wingdings" w:hAnsi="Wingdings" w:hint="default"/>
+      </w:rPr>
+    </w:lvl>
+  </w:abstractNum>
+  <w:abstractNum w:abstractNumId="6">
+    <w:nsid w:val="62D95A4D"/>
+    <w:multiLevelType w:val="hybridMultilevel"/>
+    <w:tmpl w:val="0DACE97C"/>
+    <w:lvl w:ilvl="0" w:tplc="04100001">
+      <w:start w:val="1"/>
+      <w:numFmt w:val="bullet"/>
+      <w:lvlText w:val=""/>
+      <w:lvlJc w:val="left"/>
+      <w:pPr>
+        <w:ind w:left="1080" w:hanging="360"/>
+      </w:pPr>
+      <w:rPr>
+        <w:rFonts w:ascii="Symbol" w:hAnsi="Symbol" w:hint="default"/>
+      </w:rPr>
+    </w:lvl>
+    <w:lvl w:ilvl="1" w:tplc="04100003" w:tentative="1">
+      <w:start w:val="1"/>
+      <w:numFmt w:val="bullet"/>
+      <w:lvlText w:val="o"/>
+      <w:lvlJc w:val="left"/>
+      <w:pPr>
+        <w:ind w:left="1800" w:hanging="360"/>
+      </w:pPr>
+      <w:rPr>
+        <w:rFonts w:ascii="Courier New" w:hAnsi="Courier New" w:cs="Courier New" w:hint="default"/>
+      </w:rPr>
+    </w:lvl>
+    <w:lvl w:ilvl="2" w:tplc="04100005" w:tentative="1">
+      <w:start w:val="1"/>
+      <w:numFmt w:val="bullet"/>
+      <w:lvlText w:val=""/>
+      <w:lvlJc w:val="left"/>
+      <w:pPr>
+        <w:ind w:left="2520" w:hanging="360"/>
+      </w:pPr>
+      <w:rPr>
+        <w:rFonts w:ascii="Wingdings" w:hAnsi="Wingdings" w:hint="default"/>
+      </w:rPr>
+    </w:lvl>
+    <w:lvl w:ilvl="3" w:tplc="04100001" w:tentative="1">
+      <w:start w:val="1"/>
+      <w:numFmt w:val="bullet"/>
+      <w:lvlText w:val=""/>
+      <w:lvlJc w:val="left"/>
+      <w:pPr>
+        <w:ind w:left="3240" w:hanging="360"/>
+      </w:pPr>
+      <w:rPr>
+        <w:rFonts w:ascii="Symbol" w:hAnsi="Symbol" w:hint="default"/>
+      </w:rPr>
+    </w:lvl>
+    <w:lvl w:ilvl="4" w:tplc="04100003" w:tentative="1">
+      <w:start w:val="1"/>
+      <w:numFmt w:val="bullet"/>
+      <w:lvlText w:val="o"/>
+      <w:lvlJc w:val="left"/>
+      <w:pPr>
+        <w:ind w:left="3960" w:hanging="360"/>
+      </w:pPr>
+      <w:rPr>
+        <w:rFonts w:ascii="Courier New" w:hAnsi="Courier New" w:cs="Courier New" w:hint="default"/>
+      </w:rPr>
+    </w:lvl>
+    <w:lvl w:ilvl="5" w:tplc="04100005" w:tentative="1">
+      <w:start w:val="1"/>
+      <w:numFmt w:val="bullet"/>
+      <w:lvlText w:val=""/>
+      <w:lvlJc w:val="left"/>
+      <w:pPr>
+        <w:ind w:left="4680" w:hanging="360"/>
+      </w:pPr>
+      <w:rPr>
+        <w:rFonts w:ascii="Wingdings" w:hAnsi="Wingdings" w:hint="default"/>
+      </w:rPr>
+    </w:lvl>
+    <w:lvl w:ilvl="6" w:tplc="04100001" w:tentative="1">
+      <w:start w:val="1"/>
+      <w:numFmt w:val="bullet"/>
+      <w:lvlText w:val=""/>
+      <w:lvlJc w:val="left"/>
+      <w:pPr>
+        <w:ind w:left="5400" w:hanging="360"/>
+      </w:pPr>
+      <w:rPr>
+        <w:rFonts w:ascii="Symbol" w:hAnsi="Symbol" w:hint="default"/>
+      </w:rPr>
+    </w:lvl>
+    <w:lvl w:ilvl="7" w:tplc="04100003" w:tentative="1">
+      <w:start w:val="1"/>
+      <w:numFmt w:val="bullet"/>
+      <w:lvlText w:val="o"/>
+      <w:lvlJc w:val="left"/>
+      <w:pPr>
+        <w:ind w:left="6120" w:hanging="360"/>
+      </w:pPr>
+      <w:rPr>
+        <w:rFonts w:ascii="Courier New" w:hAnsi="Courier New" w:cs="Courier New" w:hint="default"/>
+      </w:rPr>
+    </w:lvl>
+    <w:lvl w:ilvl="8" w:tplc="04100005" w:tentative="1">
+      <w:start w:val="1"/>
+      <w:numFmt w:val="bullet"/>
+      <w:lvlText w:val=""/>
+      <w:lvlJc w:val="left"/>
+      <w:pPr>
+        <w:ind w:left="6840" w:hanging="360"/>
+      </w:pPr>
+      <w:rPr>
+        <w:rFonts w:ascii="Wingdings" w:hAnsi="Wingdings" w:hint="default"/>
+      </w:rPr>
+    </w:lvl>
+  </w:abstractNum>
+  <w:abstractNum w:abstractNumId="7">
+    <w:nsid w:val="645971AE"/>
+    <w:multiLevelType w:val="hybridMultilevel"/>
+    <w:tmpl w:val="DF160954"/>
+    <w:lvl w:ilvl="0" w:tplc="04100001">
+      <w:start w:val="1"/>
+      <w:numFmt w:val="bullet"/>
+      <w:lvlText w:val=""/>
+      <w:lvlJc w:val="left"/>
+      <w:pPr>
+        <w:ind w:left="720" w:hanging="360"/>
+      </w:pPr>
+      <w:rPr>
+        <w:rFonts w:ascii="Symbol" w:hAnsi="Symbol" w:hint="default"/>
+      </w:rPr>
+    </w:lvl>
+    <w:lvl w:ilvl="1" w:tplc="04100003" w:tentative="1">
+      <w:start w:val="1"/>
+      <w:numFmt w:val="bullet"/>
+      <w:lvlText w:val="o"/>
+      <w:lvlJc w:val="left"/>
+      <w:pPr>
+        <w:ind w:left="1440" w:hanging="360"/>
+      </w:pPr>
+      <w:rPr>
+        <w:rFonts w:ascii="Courier New" w:hAnsi="Courier New" w:cs="Courier New" w:hint="default"/>
+      </w:rPr>
+    </w:lvl>
+    <w:lvl w:ilvl="2" w:tplc="04100005" w:tentative="1">
+      <w:start w:val="1"/>
+      <w:numFmt w:val="bullet"/>
+      <w:lvlText w:val=""/>
+      <w:lvlJc w:val="left"/>
+      <w:pPr>
+        <w:ind w:left="2160" w:hanging="360"/>
+      </w:pPr>
+      <w:rPr>
+        <w:rFonts w:ascii="Wingdings" w:hAnsi="Wingdings" w:hint="default"/>
+      </w:rPr>
+    </w:lvl>
+    <w:lvl w:ilvl="3" w:tplc="04100001" w:tentative="1">
+      <w:start w:val="1"/>
+      <w:numFmt w:val="bullet"/>
+      <w:lvlText w:val=""/>
+      <w:lvlJc w:val="left"/>
+      <w:pPr>
+        <w:ind w:left="2880" w:hanging="360"/>
+      </w:pPr>
+      <w:rPr>
+        <w:rFonts w:ascii="Symbol" w:hAnsi="Symbol" w:hint="default"/>
+      </w:rPr>
+    </w:lvl>
+    <w:lvl w:ilvl="4" w:tplc="04100003" w:tentative="1">
+      <w:start w:val="1"/>
+      <w:numFmt w:val="bullet"/>
+      <w:lvlText w:val="o"/>
+      <w:lvlJc w:val="left"/>
+      <w:pPr>
+        <w:ind w:left="3600" w:hanging="360"/>
+      </w:pPr>
+      <w:rPr>
+        <w:rFonts w:ascii="Courier New" w:hAnsi="Courier New" w:cs="Courier New" w:hint="default"/>
+      </w:rPr>
+    </w:lvl>
+    <w:lvl w:ilvl="5" w:tplc="04100005" w:tentative="1">
+      <w:start w:val="1"/>
+      <w:numFmt w:val="bullet"/>
+      <w:lvlText w:val=""/>
+      <w:lvlJc w:val="left"/>
+      <w:pPr>
+        <w:ind w:left="4320" w:hanging="360"/>
+      </w:pPr>
+      <w:rPr>
+        <w:rFonts w:ascii="Wingdings" w:hAnsi="Wingdings" w:hint="default"/>
+      </w:rPr>
+    </w:lvl>
+    <w:lvl w:ilvl="6" w:tplc="04100001" w:tentative="1">
+      <w:start w:val="1"/>
+      <w:numFmt w:val="bullet"/>
+      <w:lvlText w:val=""/>
+      <w:lvlJc w:val="left"/>
+      <w:pPr>
+        <w:ind w:left="5040" w:hanging="360"/>
+      </w:pPr>
+      <w:rPr>
+        <w:rFonts w:ascii="Symbol" w:hAnsi="Symbol" w:hint="default"/>
+      </w:rPr>
+    </w:lvl>
+    <w:lvl w:ilvl="7" w:tplc="04100003" w:tentative="1">
+      <w:start w:val="1"/>
+      <w:numFmt w:val="bullet"/>
+      <w:lvlText w:val="o"/>
+      <w:lvlJc w:val="left"/>
+      <w:pPr>
+        <w:ind w:left="5760" w:hanging="360"/>
+      </w:pPr>
+      <w:rPr>
+        <w:rFonts w:ascii="Courier New" w:hAnsi="Courier New" w:cs="Courier New" w:hint="default"/>
+      </w:rPr>
+    </w:lvl>
+    <w:lvl w:ilvl="8" w:tplc="04100005" w:tentative="1">
+      <w:start w:val="1"/>
+      <w:numFmt w:val="bullet"/>
+      <w:lvlText w:val=""/>
+      <w:lvlJc w:val="left"/>
+      <w:pPr>
+        <w:ind w:left="6480" w:hanging="360"/>
+      </w:pPr>
+      <w:rPr>
+        <w:rFonts w:ascii="Wingdings" w:hAnsi="Wingdings" w:hint="default"/>
+      </w:rPr>
+    </w:lvl>
+  </w:abstractNum>
+  <w:abstractNum w:abstractNumId="8">
+    <w:nsid w:val="79701B5B"/>
+    <w:multiLevelType w:val="hybridMultilevel"/>
+    <w:tmpl w:val="5DAE5CD6"/>
+    <w:lvl w:ilvl="0" w:tplc="04100001">
+      <w:start w:val="1"/>
+      <w:numFmt w:val="bullet"/>
+      <w:lvlText w:val=""/>
+      <w:lvlJc w:val="left"/>
+      <w:pPr>
+        <w:ind w:left="720" w:hanging="360"/>
+      </w:pPr>
+      <w:rPr>
+        <w:rFonts w:ascii="Symbol" w:hAnsi="Symbol" w:hint="default"/>
+      </w:rPr>
+    </w:lvl>
+    <w:lvl w:ilvl="1" w:tplc="04100003" w:tentative="1">
+      <w:start w:val="1"/>
+      <w:numFmt w:val="bullet"/>
+      <w:lvlText w:val="o"/>
+      <w:lvlJc w:val="left"/>
+      <w:pPr>
+        <w:ind w:left="1440" w:hanging="360"/>
+      </w:pPr>
+      <w:rPr>
+        <w:rFonts w:ascii="Courier New" w:hAnsi="Courier New" w:cs="Courier New" w:hint="default"/>
+      </w:rPr>
+    </w:lvl>
+    <w:lvl w:ilvl="2" w:tplc="04100005" w:tentative="1">
+      <w:start w:val="1"/>
+      <w:numFmt w:val="bullet"/>
+      <w:lvlText w:val=""/>
+      <w:lvlJc w:val="left"/>
+      <w:pPr>
+        <w:ind w:left="2160" w:hanging="360"/>
+      </w:pPr>
+      <w:rPr>
+        <w:rFonts w:ascii="Wingdings" w:hAnsi="Wingdings" w:hint="default"/>
+      </w:rPr>
+    </w:lvl>
+    <w:lvl w:ilvl="3" w:tplc="04100001" w:tentative="1">
+      <w:start w:val="1"/>
+      <w:numFmt w:val="bullet"/>
+      <w:lvlText w:val=""/>
+      <w:lvlJc w:val="left"/>
+      <w:pPr>
+        <w:ind w:left="2880" w:hanging="360"/>
+      </w:pPr>
+      <w:rPr>
+        <w:rFonts w:ascii="Symbol" w:hAnsi="Symbol" w:hint="default"/>
+      </w:rPr>
+    </w:lvl>
+    <w:lvl w:ilvl="4" w:tplc="04100003" w:tentative="1">
+      <w:start w:val="1"/>
+      <w:numFmt w:val="bullet"/>
+      <w:lvlText w:val="o"/>
+      <w:lvlJc w:val="left"/>
+      <w:pPr>
+        <w:ind w:left="3600" w:hanging="360"/>
+      </w:pPr>
+      <w:rPr>
+        <w:rFonts w:ascii="Courier New" w:hAnsi="Courier New" w:cs="Courier New" w:hint="default"/>
+      </w:rPr>
+    </w:lvl>
+    <w:lvl w:ilvl="5" w:tplc="04100005" w:tentative="1">
+      <w:start w:val="1"/>
+      <w:numFmt w:val="bullet"/>
+      <w:lvlText w:val=""/>
+      <w:lvlJc w:val="left"/>
+      <w:pPr>
+        <w:ind w:left="4320" w:hanging="360"/>
+      </w:pPr>
+      <w:rPr>
+        <w:rFonts w:ascii="Wingdings" w:hAnsi="Wingdings" w:hint="default"/>
+      </w:rPr>
+    </w:lvl>
+    <w:lvl w:ilvl="6" w:tplc="04100001" w:tentative="1">
+      <w:start w:val="1"/>
+      <w:numFmt w:val="bullet"/>
+      <w:lvlText w:val=""/>
+      <w:lvlJc w:val="left"/>
+      <w:pPr>
+        <w:ind w:left="5040" w:hanging="360"/>
+      </w:pPr>
+      <w:rPr>
+        <w:rFonts w:ascii="Symbol" w:hAnsi="Symbol" w:hint="default"/>
+      </w:rPr>
+    </w:lvl>
+    <w:lvl w:ilvl="7" w:tplc="04100003" w:tentative="1">
+      <w:start w:val="1"/>
+      <w:numFmt w:val="bullet"/>
+      <w:lvlText w:val="o"/>
+      <w:lvlJc w:val="left"/>
+      <w:pPr>
+        <w:ind w:left="5760" w:hanging="360"/>
+      </w:pPr>
+      <w:rPr>
+        <w:rFonts w:ascii="Courier New" w:hAnsi="Courier New" w:cs="Courier New" w:hint="default"/>
+      </w:rPr>
+    </w:lvl>
+    <w:lvl w:ilvl="8" w:tplc="04100005" w:tentative="1">
+      <w:start w:val="1"/>
+      <w:numFmt w:val="bullet"/>
+      <w:lvlText w:val=""/>
+      <w:lvlJc w:val="left"/>
+      <w:pPr>
+        <w:ind w:left="6480" w:hanging="360"/>
+      </w:pPr>
+      <w:rPr>
+        <w:rFonts w:ascii="Wingdings" w:hAnsi="Wingdings" w:hint="default"/>
+      </w:rPr>
+    </w:lvl>
+  </w:abstractNum>
+  <w:abstractNum w:abstractNumId="9">
     <w:nsid w:val="7D2E2144"/>
     <w:multiLevelType w:val="hybridMultilevel"/>
     <w:tmpl w:val="ACC6CF60"/>
@@ -1733,7 +4748,34 @@
     </w:lvl>
   </w:abstractNum>
   <w:num w:numId="1">
+    <w:abstractNumId w:val="9"/>
+  </w:num>
+  <w:num w:numId="2">
+    <w:abstractNumId w:val="2"/>
+  </w:num>
+  <w:num w:numId="3">
+    <w:abstractNumId w:val="4"/>
+  </w:num>
+  <w:num w:numId="4">
+    <w:abstractNumId w:val="7"/>
+  </w:num>
+  <w:num w:numId="5">
+    <w:abstractNumId w:val="5"/>
+  </w:num>
+  <w:num w:numId="6">
+    <w:abstractNumId w:val="3"/>
+  </w:num>
+  <w:num w:numId="7">
     <w:abstractNumId w:val="0"/>
+  </w:num>
+  <w:num w:numId="8">
+    <w:abstractNumId w:val="8"/>
+  </w:num>
+  <w:num w:numId="9">
+    <w:abstractNumId w:val="6"/>
+  </w:num>
+  <w:num w:numId="10">
+    <w:abstractNumId w:val="1"/>
   </w:num>
 </w:numbering>
 </file>
@@ -3787,7 +6829,7 @@
 </file>
 
 <file path=customXml/itemProps2.xml><?xml version="1.0" encoding="utf-8"?>
-<ds:datastoreItem xmlns:ds="http://schemas.openxmlformats.org/officeDocument/2006/customXml" ds:itemID="{88CB7DDD-B2AA-4348-BB41-D702A2CC9604}">
+<ds:datastoreItem xmlns:ds="http://schemas.openxmlformats.org/officeDocument/2006/customXml" ds:itemID="{4C07DDAB-9703-45C9-8E00-CEE1C7D67389}">
   <ds:schemaRefs>
     <ds:schemaRef ds:uri="http://schemas.openxmlformats.org/officeDocument/2006/bibliography"/>
   </ds:schemaRefs>

--- a/Part 1/Design document.docx
+++ b/Part 1/Design document.docx
@@ -839,13 +839,7 @@
         <w:rPr>
           <w:lang w:val="en-GB"/>
         </w:rPr>
-        <w:t>The</w:t>
-      </w:r>
-      <w:r>
-        <w:rPr>
-          <w:lang w:val="en-GB"/>
-        </w:rPr>
-        <w:t xml:space="preserve"> “</w:t>
+        <w:t>The “</w:t>
       </w:r>
       <w:proofErr w:type="spellStart"/>
       <w:r>
@@ -859,13 +853,7 @@
         <w:rPr>
           <w:lang w:val="en-GB"/>
         </w:rPr>
-        <w:t>”</w:t>
-      </w:r>
-      <w:r>
-        <w:rPr>
-          <w:lang w:val="en-GB"/>
-        </w:rPr>
-        <w:t xml:space="preserve"> </w:t>
+        <w:t xml:space="preserve">” </w:t>
       </w:r>
       <w:proofErr w:type="spellStart"/>
       <w:r>
@@ -879,19 +867,7 @@
         <w:rPr>
           <w:lang w:val="en-GB"/>
         </w:rPr>
-        <w:t xml:space="preserve"> is a non-profit organ</w:t>
-      </w:r>
-      <w:r>
-        <w:rPr>
-          <w:lang w:val="en-GB"/>
-        </w:rPr>
-        <w:t>i</w:t>
-      </w:r>
-      <w:r>
-        <w:rPr>
-          <w:lang w:val="en-GB"/>
-        </w:rPr>
-        <w:t xml:space="preserve">zation made by citizens </w:t>
+        <w:t xml:space="preserve"> is a non-profit organization made by citizens </w:t>
       </w:r>
       <w:r>
         <w:rPr>
@@ -1458,21 +1434,19 @@
         <w:rPr>
           <w:lang w:val="en-GB"/>
         </w:rPr>
-        <w:t xml:space="preserve"> (offered only in specific </w:t>
-      </w:r>
-      <w:proofErr w:type="spellStart"/>
-      <w:r>
-        <w:rPr>
-          <w:lang w:val="en-GB"/>
-        </w:rPr>
-        <w:t>centers</w:t>
-      </w:r>
-      <w:proofErr w:type="spellEnd"/>
-      <w:r>
-        <w:rPr>
-          <w:lang w:val="en-GB"/>
-        </w:rPr>
-        <w:t xml:space="preserve">).  The basic health services comprise (in </w:t>
+        <w:t xml:space="preserve"> </w:t>
+      </w:r>
+      <w:r>
+        <w:rPr>
+          <w:lang w:val="en-GB"/>
+        </w:rPr>
+        <w:t>(offered only in specific centre</w:t>
+      </w:r>
+      <w:r>
+        <w:rPr>
+          <w:lang w:val="en-GB"/>
+        </w:rPr>
+        <w:t xml:space="preserve">s).  The basic health services comprise (in </w:t>
       </w:r>
       <w:r>
         <w:rPr>
@@ -1690,35 +1664,7 @@
           <w:color w:val="FF0000"/>
           <w:lang w:val="en-GB"/>
         </w:rPr>
-        <w:t>psy</w:t>
-      </w:r>
-      <w:r>
-        <w:rPr>
-          <w:color w:val="FF0000"/>
-          <w:lang w:val="en-GB"/>
-        </w:rPr>
-        <w:t>c</w:t>
-      </w:r>
-      <w:r>
-        <w:rPr>
-          <w:color w:val="FF0000"/>
-          <w:lang w:val="en-GB"/>
-        </w:rPr>
-        <w:t>h</w:t>
-      </w:r>
-      <w:r>
-        <w:rPr>
-          <w:color w:val="FF0000"/>
-          <w:lang w:val="en-GB"/>
-        </w:rPr>
-        <w:t>ologi</w:t>
-      </w:r>
-      <w:r>
-        <w:rPr>
-          <w:color w:val="FF0000"/>
-          <w:lang w:val="en-GB"/>
-        </w:rPr>
-        <w:t>sts, educators</w:t>
+        <w:t>psychologists, educators</w:t>
       </w:r>
       <w:r>
         <w:rPr>
@@ -1757,53 +1703,13 @@
           <w:color w:val="FF0000"/>
           <w:lang w:val="en-GB"/>
         </w:rPr>
-        <w:t>psy</w:t>
-      </w:r>
-      <w:r>
-        <w:rPr>
-          <w:color w:val="FF0000"/>
-          <w:lang w:val="en-GB"/>
-        </w:rPr>
-        <w:t>c</w:t>
-      </w:r>
-      <w:r>
-        <w:rPr>
-          <w:color w:val="FF0000"/>
-          <w:lang w:val="en-GB"/>
-        </w:rPr>
-        <w:t>h</w:t>
-      </w:r>
-      <w:r>
-        <w:rPr>
-          <w:color w:val="FF0000"/>
-          <w:lang w:val="en-GB"/>
-        </w:rPr>
-        <w:t>ologi</w:t>
-      </w:r>
-      <w:r>
-        <w:rPr>
-          <w:color w:val="FF0000"/>
-          <w:lang w:val="en-GB"/>
-        </w:rPr>
-        <w:t>sts</w:t>
-      </w:r>
-      <w:r>
-        <w:rPr>
-          <w:lang w:val="en-GB"/>
-        </w:rPr>
-        <w:t xml:space="preserve">, </w:t>
-      </w:r>
-      <w:r>
-        <w:rPr>
-          <w:lang w:val="en-GB"/>
-        </w:rPr>
-        <w:t>riding instructor</w:t>
-      </w:r>
-      <w:r>
-        <w:rPr>
-          <w:lang w:val="en-GB"/>
-        </w:rPr>
-        <w:t xml:space="preserve">); </w:t>
+        <w:t>psychologists</w:t>
+      </w:r>
+      <w:r>
+        <w:rPr>
+          <w:lang w:val="en-GB"/>
+        </w:rPr>
+        <w:t xml:space="preserve">, riding instructor); </w:t>
       </w:r>
     </w:p>
     <w:p>
@@ -1821,19 +1727,7 @@
         <w:rPr>
           <w:lang w:val="en-GB"/>
         </w:rPr>
-        <w:t>music</w:t>
-      </w:r>
-      <w:r>
-        <w:rPr>
-          <w:lang w:val="en-GB"/>
-        </w:rPr>
-        <w:t xml:space="preserve"> therapy</w:t>
-      </w:r>
-      <w:r>
-        <w:rPr>
-          <w:lang w:val="en-GB"/>
-        </w:rPr>
-        <w:t xml:space="preserve"> (Cremona) (</w:t>
+        <w:t>music therapy (Cremona) (</w:t>
       </w:r>
       <w:r>
         <w:rPr>
@@ -1877,13 +1771,7 @@
         <w:rPr>
           <w:lang w:val="en-GB"/>
         </w:rPr>
-        <w:t>carpentry workshop</w:t>
-      </w:r>
-      <w:r>
-        <w:rPr>
-          <w:lang w:val="en-GB"/>
-        </w:rPr>
-        <w:t xml:space="preserve"> (Cremona) (</w:t>
+        <w:t>carpentry workshop (Cremona) (</w:t>
       </w:r>
       <w:r>
         <w:rPr>
@@ -1898,31 +1786,12 @@
         </w:rPr>
         <w:t xml:space="preserve">, </w:t>
       </w:r>
-      <w:proofErr w:type="spellStart"/>
-      <w:r>
-        <w:rPr>
-          <w:color w:val="FF0000"/>
-          <w:lang w:val="en-GB"/>
-        </w:rPr>
-        <w:t>professionisti</w:t>
-      </w:r>
-      <w:proofErr w:type="spellEnd"/>
-      <w:r>
-        <w:rPr>
-          <w:color w:val="FF0000"/>
-          <w:lang w:val="en-GB"/>
-        </w:rPr>
-        <w:t xml:space="preserve"> </w:t>
-      </w:r>
-      <w:proofErr w:type="spellStart"/>
-      <w:r>
-        <w:rPr>
-          <w:color w:val="FF0000"/>
-          <w:lang w:val="en-GB"/>
-        </w:rPr>
-        <w:t>esterni</w:t>
-      </w:r>
-      <w:proofErr w:type="spellEnd"/>
+      <w:r>
+        <w:rPr>
+          <w:lang w:val="en-GB"/>
+        </w:rPr>
+        <w:t>external professionals</w:t>
+      </w:r>
       <w:r>
         <w:rPr>
           <w:lang w:val="en-GB"/>
@@ -1945,66 +1814,14 @@
         <w:rPr>
           <w:lang w:val="en-GB"/>
         </w:rPr>
-        <w:t>a</w:t>
-      </w:r>
-      <w:r>
-        <w:rPr>
-          <w:lang w:val="en-GB"/>
-        </w:rPr>
-        <w:t>rt</w:t>
-      </w:r>
-      <w:r>
-        <w:rPr>
-          <w:lang w:val="en-GB"/>
-        </w:rPr>
-        <w:t xml:space="preserve"> t</w:t>
-      </w:r>
-      <w:r>
-        <w:rPr>
-          <w:lang w:val="en-GB"/>
-        </w:rPr>
-        <w:t>herapy</w:t>
-      </w:r>
-      <w:r>
-        <w:rPr>
-          <w:lang w:val="en-GB"/>
-        </w:rPr>
-        <w:t xml:space="preserve"> (Pavia) (</w:t>
+        <w:t>art therapy (Pavia) (</w:t>
       </w:r>
       <w:r>
         <w:rPr>
           <w:color w:val="FF0000"/>
           <w:lang w:val="en-GB"/>
         </w:rPr>
-        <w:t>psy</w:t>
-      </w:r>
-      <w:r>
-        <w:rPr>
-          <w:color w:val="FF0000"/>
-          <w:lang w:val="en-GB"/>
-        </w:rPr>
-        <w:t>c</w:t>
-      </w:r>
-      <w:r>
-        <w:rPr>
-          <w:color w:val="FF0000"/>
-          <w:lang w:val="en-GB"/>
-        </w:rPr>
-        <w:t>h</w:t>
-      </w:r>
-      <w:r>
-        <w:rPr>
-          <w:color w:val="FF0000"/>
-          <w:lang w:val="en-GB"/>
-        </w:rPr>
-        <w:t>ologi</w:t>
-      </w:r>
-      <w:r>
-        <w:rPr>
-          <w:color w:val="FF0000"/>
-          <w:lang w:val="en-GB"/>
-        </w:rPr>
-        <w:t>sts</w:t>
+        <w:t>psychologists</w:t>
       </w:r>
       <w:r>
         <w:rPr>
@@ -2041,13 +1858,7 @@
         <w:rPr>
           <w:lang w:val="en-GB"/>
         </w:rPr>
-        <w:t>healing plants and herbs cultivation workshop</w:t>
-      </w:r>
-      <w:r>
-        <w:rPr>
-          <w:lang w:val="en-GB"/>
-        </w:rPr>
-        <w:t xml:space="preserve"> (</w:t>
+        <w:t>healing plants and herbs cultivation workshop (</w:t>
       </w:r>
       <w:proofErr w:type="spellStart"/>
       <w:r>
@@ -2068,49 +1879,14 @@
           <w:color w:val="FF0000"/>
           <w:lang w:val="en-GB"/>
         </w:rPr>
-        <w:t>educators</w:t>
-      </w:r>
-      <w:r>
-        <w:rPr>
-          <w:color w:val="FF0000"/>
-          <w:lang w:val="en-GB"/>
-        </w:rPr>
-        <w:t xml:space="preserve">, </w:t>
-      </w:r>
-      <w:r>
-        <w:rPr>
-          <w:lang w:val="en-GB"/>
-        </w:rPr>
-        <w:t xml:space="preserve"> </w:t>
-      </w:r>
-      <w:proofErr w:type="spellStart"/>
-      <w:r>
-        <w:rPr>
-          <w:lang w:val="en-GB"/>
-        </w:rPr>
-        <w:t>professionis</w:t>
-      </w:r>
-      <w:r>
-        <w:rPr>
-          <w:lang w:val="en-GB"/>
-        </w:rPr>
-        <w:t>ti</w:t>
-      </w:r>
-      <w:proofErr w:type="spellEnd"/>
-      <w:r>
-        <w:rPr>
-          <w:lang w:val="en-GB"/>
-        </w:rPr>
-        <w:t xml:space="preserve"> </w:t>
-      </w:r>
-      <w:proofErr w:type="spellStart"/>
-      <w:r>
-        <w:rPr>
-          <w:lang w:val="en-GB"/>
-        </w:rPr>
-        <w:t>esterni</w:t>
-      </w:r>
-      <w:proofErr w:type="spellEnd"/>
+        <w:t xml:space="preserve">educators, </w:t>
+      </w:r>
+      <w:r>
+        <w:rPr>
+          <w:lang w:val="en-GB"/>
+        </w:rPr>
+        <w:t>external professionals</w:t>
+      </w:r>
       <w:r>
         <w:rPr>
           <w:lang w:val="en-GB"/>
@@ -2130,7 +1906,20 @@
           <w:lang w:val="en-GB"/>
         </w:rPr>
         <w:lastRenderedPageBreak/>
-        <w:t>For what concerns the support services for the families, they are offered in all locations, and comprise:</w:t>
+        <w:t xml:space="preserve">For what concerns the </w:t>
+      </w:r>
+      <w:r>
+        <w:rPr>
+          <w:b/>
+          <w:lang w:val="en-GB"/>
+        </w:rPr>
+        <w:t>support services for the families</w:t>
+      </w:r>
+      <w:r>
+        <w:rPr>
+          <w:lang w:val="en-GB"/>
+        </w:rPr>
+        <w:t>, they are offered in all locations, and comprise:</w:t>
       </w:r>
     </w:p>
     <w:p>
@@ -2232,13 +2021,20 @@
         <w:rPr>
           <w:lang w:val="en-GB"/>
         </w:rPr>
-        <w:t>Finally, the educational</w:t>
-      </w:r>
-      <w:r>
-        <w:rPr>
-          <w:lang w:val="en-GB"/>
-        </w:rPr>
-        <w:t xml:space="preserve"> activities, which are provided </w:t>
+        <w:t xml:space="preserve">Finally, the </w:t>
+      </w:r>
+      <w:r>
+        <w:rPr>
+          <w:b/>
+          <w:lang w:val="en-GB"/>
+        </w:rPr>
+        <w:t>educational activities</w:t>
+      </w:r>
+      <w:r>
+        <w:rPr>
+          <w:lang w:val="en-GB"/>
+        </w:rPr>
+        <w:t xml:space="preserve">, which are provided </w:t>
       </w:r>
       <w:r>
         <w:rPr>
@@ -2637,19 +2433,7 @@
         <w:rPr>
           <w:lang w:val="en-GB"/>
         </w:rPr>
-        <w:t>Caroli</w:t>
-      </w:r>
-      <w:r>
-        <w:rPr>
-          <w:lang w:val="en-GB"/>
-        </w:rPr>
-        <w:t>n</w:t>
-      </w:r>
-      <w:r>
-        <w:rPr>
-          <w:lang w:val="en-GB"/>
-        </w:rPr>
-        <w:t>na</w:t>
+        <w:t>Carolinna</w:t>
       </w:r>
       <w:proofErr w:type="spellEnd"/>
       <w:r>
@@ -2680,7 +2464,491 @@
         <w:rPr>
           <w:lang w:val="en-GB"/>
         </w:rPr>
-        <w:t xml:space="preserve"> hel</w:t>
+        <w:t xml:space="preserve"> helping their son, de</w:t>
+      </w:r>
+      <w:r>
+        <w:rPr>
+          <w:lang w:val="en-GB"/>
+        </w:rPr>
+        <w:t>cide</w:t>
+      </w:r>
+      <w:r>
+        <w:rPr>
+          <w:lang w:val="en-GB"/>
+        </w:rPr>
+        <w:t xml:space="preserve"> to </w:t>
+      </w:r>
+      <w:r>
+        <w:rPr>
+          <w:lang w:val="en-GB"/>
+        </w:rPr>
+        <w:t>take action.</w:t>
+      </w:r>
+      <w:r>
+        <w:rPr>
+          <w:lang w:val="en-GB"/>
+        </w:rPr>
+        <w:t xml:space="preserve"> </w:t>
+      </w:r>
+    </w:p>
+    <w:p>
+      <w:pPr>
+        <w:rPr>
+          <w:lang w:val="en-GB"/>
+        </w:rPr>
+      </w:pPr>
+      <w:r>
+        <w:rPr>
+          <w:b/>
+          <w:lang w:val="en-GB"/>
+        </w:rPr>
+        <w:t>Persona 2</w:t>
+      </w:r>
+      <w:r>
+        <w:rPr>
+          <w:lang w:val="en-GB"/>
+        </w:rPr>
+        <w:t xml:space="preserve">: </w:t>
+      </w:r>
+      <w:r>
+        <w:rPr>
+          <w:lang w:val="en-GB"/>
+        </w:rPr>
+        <w:t>Roberta</w:t>
+      </w:r>
+      <w:r>
+        <w:rPr>
+          <w:lang w:val="en-GB"/>
+        </w:rPr>
+        <w:t xml:space="preserve"> is a 16 old teenager</w:t>
+      </w:r>
+      <w:r>
+        <w:rPr>
+          <w:lang w:val="en-GB"/>
+        </w:rPr>
+        <w:t>: s</w:t>
+      </w:r>
+      <w:r>
+        <w:rPr>
+          <w:lang w:val="en-GB"/>
+        </w:rPr>
+        <w:t xml:space="preserve">he likes reading, </w:t>
+      </w:r>
+      <w:r>
+        <w:rPr>
+          <w:lang w:val="en-GB"/>
+        </w:rPr>
+        <w:t xml:space="preserve">listening to music, going </w:t>
+      </w:r>
+      <w:r>
+        <w:rPr>
+          <w:lang w:val="en-GB"/>
+        </w:rPr>
+        <w:t>to theatre</w:t>
+      </w:r>
+      <w:r>
+        <w:rPr>
+          <w:lang w:val="en-GB"/>
+        </w:rPr>
+        <w:t xml:space="preserve">s to see plays, etc… </w:t>
+      </w:r>
+      <w:r>
+        <w:rPr>
+          <w:lang w:val="en-GB"/>
+        </w:rPr>
+        <w:t>She is particular close to her best friend, Francesca, who has been diagnosed an Asperger syndrome in her early age</w:t>
+      </w:r>
+      <w:r>
+        <w:rPr>
+          <w:lang w:val="en-GB"/>
+        </w:rPr>
+        <w:t xml:space="preserve">. </w:t>
+      </w:r>
+      <w:r>
+        <w:rPr>
+          <w:lang w:val="en-GB"/>
+        </w:rPr>
+        <w:t>Throughout her childhood,</w:t>
+      </w:r>
+      <w:r>
+        <w:rPr>
+          <w:lang w:val="en-GB"/>
+        </w:rPr>
+        <w:t xml:space="preserve"> Francesca participated to the activities organized by </w:t>
+      </w:r>
+      <w:r>
+        <w:rPr>
+          <w:lang w:val="en-GB"/>
+        </w:rPr>
+        <w:t>“</w:t>
+      </w:r>
+      <w:proofErr w:type="spellStart"/>
+      <w:r>
+        <w:rPr>
+          <w:lang w:val="en-GB"/>
+        </w:rPr>
+        <w:t>Abilitiam</w:t>
+      </w:r>
+      <w:r>
+        <w:rPr>
+          <w:lang w:val="en-GB"/>
+        </w:rPr>
+        <w:t>o</w:t>
+      </w:r>
+      <w:r>
+        <w:rPr>
+          <w:lang w:val="en-GB"/>
+        </w:rPr>
+        <w:t>ci</w:t>
+      </w:r>
+      <w:proofErr w:type="spellEnd"/>
+      <w:r>
+        <w:rPr>
+          <w:lang w:val="en-GB"/>
+        </w:rPr>
+        <w:t xml:space="preserve">”, </w:t>
+      </w:r>
+      <w:r>
+        <w:rPr>
+          <w:lang w:val="en-GB"/>
+        </w:rPr>
+        <w:t>which</w:t>
+      </w:r>
+      <w:r>
+        <w:rPr>
+          <w:lang w:val="en-GB"/>
+        </w:rPr>
+        <w:t xml:space="preserve"> helped her in reinforcing her confidence, expressing herself, and in general in building conne</w:t>
+      </w:r>
+      <w:r>
+        <w:rPr>
+          <w:lang w:val="en-GB"/>
+        </w:rPr>
+        <w:t>c</w:t>
+      </w:r>
+      <w:r>
+        <w:rPr>
+          <w:lang w:val="en-GB"/>
+        </w:rPr>
+        <w:t>tions with</w:t>
+      </w:r>
+      <w:r>
+        <w:rPr>
+          <w:lang w:val="en-GB"/>
+        </w:rPr>
+        <w:t xml:space="preserve"> other persons, such as her best friend Roberta. </w:t>
+      </w:r>
+      <w:r>
+        <w:rPr>
+          <w:lang w:val="en-GB"/>
+        </w:rPr>
+        <w:t>S</w:t>
+      </w:r>
+      <w:r>
+        <w:rPr>
+          <w:lang w:val="en-GB"/>
+        </w:rPr>
+        <w:t>ometimes</w:t>
+      </w:r>
+      <w:r>
+        <w:rPr>
+          <w:lang w:val="en-GB"/>
+        </w:rPr>
+        <w:t xml:space="preserve"> the two girls</w:t>
+      </w:r>
+      <w:r>
+        <w:rPr>
+          <w:lang w:val="en-GB"/>
+        </w:rPr>
+        <w:t xml:space="preserve"> at</w:t>
+      </w:r>
+      <w:r>
+        <w:rPr>
+          <w:lang w:val="en-GB"/>
+        </w:rPr>
+        <w:t>tend</w:t>
+      </w:r>
+      <w:r>
+        <w:rPr>
+          <w:lang w:val="en-GB"/>
+        </w:rPr>
+        <w:t xml:space="preserve"> the events</w:t>
+      </w:r>
+      <w:r>
+        <w:rPr>
+          <w:lang w:val="en-GB"/>
+        </w:rPr>
+        <w:t xml:space="preserve"> org</w:t>
+      </w:r>
+      <w:r>
+        <w:rPr>
+          <w:lang w:val="en-GB"/>
+        </w:rPr>
+        <w:t>a</w:t>
+      </w:r>
+      <w:r>
+        <w:rPr>
+          <w:lang w:val="en-GB"/>
+        </w:rPr>
+        <w:t>nized by the association</w:t>
+      </w:r>
+      <w:r>
+        <w:rPr>
+          <w:lang w:val="en-GB"/>
+        </w:rPr>
+        <w:t>, and t</w:t>
+      </w:r>
+      <w:r>
+        <w:rPr>
+          <w:lang w:val="en-GB"/>
+        </w:rPr>
+        <w:t xml:space="preserve">hrough these events, Roberta became aware of the work done by </w:t>
+      </w:r>
+      <w:r>
+        <w:rPr>
+          <w:lang w:val="en-GB"/>
+        </w:rPr>
+        <w:t>“</w:t>
+      </w:r>
+      <w:proofErr w:type="spellStart"/>
+      <w:r>
+        <w:rPr>
+          <w:lang w:val="en-GB"/>
+        </w:rPr>
+        <w:t>Abilitia</w:t>
+      </w:r>
+      <w:r>
+        <w:rPr>
+          <w:lang w:val="en-GB"/>
+        </w:rPr>
+        <w:t>m</w:t>
+      </w:r>
+      <w:r>
+        <w:rPr>
+          <w:lang w:val="en-GB"/>
+        </w:rPr>
+        <w:t>oci</w:t>
+      </w:r>
+      <w:proofErr w:type="spellEnd"/>
+      <w:r>
+        <w:rPr>
+          <w:lang w:val="en-GB"/>
+        </w:rPr>
+        <w:t xml:space="preserve">” </w:t>
+      </w:r>
+      <w:r>
+        <w:rPr>
+          <w:lang w:val="en-GB"/>
+        </w:rPr>
+        <w:t>to fight preju</w:t>
+      </w:r>
+      <w:r>
+        <w:rPr>
+          <w:lang w:val="en-GB"/>
+        </w:rPr>
+        <w:t>dice against people with disabilities</w:t>
+      </w:r>
+      <w:r>
+        <w:rPr>
+          <w:lang w:val="en-GB"/>
+        </w:rPr>
+        <w:t>. For this reason</w:t>
+      </w:r>
+      <w:r>
+        <w:rPr>
+          <w:lang w:val="en-GB"/>
+        </w:rPr>
+        <w:t xml:space="preserve">, she </w:t>
+      </w:r>
+      <w:r>
+        <w:rPr>
+          <w:lang w:val="en-GB"/>
+        </w:rPr>
+        <w:t xml:space="preserve">started </w:t>
+      </w:r>
+      <w:r>
+        <w:rPr>
+          <w:lang w:val="en-GB"/>
+        </w:rPr>
+        <w:t>sup</w:t>
+      </w:r>
+      <w:r>
+        <w:rPr>
+          <w:lang w:val="en-GB"/>
+        </w:rPr>
+        <w:t>porting</w:t>
+      </w:r>
+      <w:r>
+        <w:rPr>
+          <w:lang w:val="en-GB"/>
+        </w:rPr>
+        <w:t xml:space="preserve"> the associ</w:t>
+      </w:r>
+      <w:r>
+        <w:rPr>
+          <w:lang w:val="en-GB"/>
+        </w:rPr>
+        <w:t>a</w:t>
+      </w:r>
+      <w:r>
+        <w:rPr>
+          <w:lang w:val="en-GB"/>
+        </w:rPr>
+        <w:t>tion with a (small) monthly donation</w:t>
+      </w:r>
+      <w:r>
+        <w:rPr>
+          <w:lang w:val="en-GB"/>
+        </w:rPr>
+        <w:t xml:space="preserve">. </w:t>
+      </w:r>
+    </w:p>
+    <w:p>
+      <w:pPr>
+        <w:rPr>
+          <w:lang w:val="en-GB"/>
+        </w:rPr>
+      </w:pPr>
+      <w:r>
+        <w:rPr>
+          <w:b/>
+          <w:lang w:val="en-GB"/>
+        </w:rPr>
+        <w:t xml:space="preserve">Scenario 1: </w:t>
+      </w:r>
+      <w:r>
+        <w:rPr>
+          <w:lang w:val="en-GB"/>
+        </w:rPr>
+        <w:t xml:space="preserve">Carlo and Marianna go to the </w:t>
+      </w:r>
+      <w:r>
+        <w:rPr>
+          <w:lang w:val="en-GB"/>
+        </w:rPr>
+        <w:t>“</w:t>
+      </w:r>
+      <w:proofErr w:type="spellStart"/>
+      <w:r>
+        <w:rPr>
+          <w:lang w:val="en-GB"/>
+        </w:rPr>
+        <w:t>Abilitiamoci</w:t>
+      </w:r>
+      <w:proofErr w:type="spellEnd"/>
+      <w:r>
+        <w:rPr>
+          <w:lang w:val="en-GB"/>
+        </w:rPr>
+        <w:t>”</w:t>
+      </w:r>
+      <w:r>
+        <w:rPr>
+          <w:lang w:val="en-GB"/>
+        </w:rPr>
+        <w:t xml:space="preserve"> website to know something more about it, and to contact doctor </w:t>
+      </w:r>
+      <w:proofErr w:type="spellStart"/>
+      <w:r>
+        <w:rPr>
+          <w:lang w:val="en-GB"/>
+        </w:rPr>
+        <w:t>Carolinna</w:t>
+      </w:r>
+      <w:proofErr w:type="spellEnd"/>
+      <w:r>
+        <w:rPr>
+          <w:lang w:val="en-GB"/>
+        </w:rPr>
+        <w:t>. They arrive in the homepa</w:t>
+      </w:r>
+      <w:r>
+        <w:rPr>
+          <w:lang w:val="en-GB"/>
+        </w:rPr>
+        <w:t>ge, where they see the “Who we are</w:t>
+      </w:r>
+      <w:r>
+        <w:rPr>
+          <w:lang w:val="en-GB"/>
+        </w:rPr>
+        <w:t>” landmark. They click on it, and arrive to the history page of the association. After having read the h</w:t>
+      </w:r>
+      <w:r>
+        <w:rPr>
+          <w:lang w:val="en-GB"/>
+        </w:rPr>
+        <w:t>istory and goals of “</w:t>
+      </w:r>
+      <w:proofErr w:type="spellStart"/>
+      <w:r>
+        <w:rPr>
+          <w:lang w:val="en-GB"/>
+        </w:rPr>
+        <w:t>Abil</w:t>
+      </w:r>
+      <w:r>
+        <w:rPr>
+          <w:lang w:val="en-GB"/>
+        </w:rPr>
+        <w:t>i</w:t>
+      </w:r>
+      <w:r>
+        <w:rPr>
+          <w:lang w:val="en-GB"/>
+        </w:rPr>
+        <w:t>tiamoci</w:t>
+      </w:r>
+      <w:proofErr w:type="spellEnd"/>
+      <w:r>
+        <w:rPr>
+          <w:lang w:val="en-GB"/>
+        </w:rPr>
+        <w:t>”</w:t>
+      </w:r>
+      <w:r>
+        <w:rPr>
+          <w:lang w:val="en-GB"/>
+        </w:rPr>
+        <w:t>, they click on the “Services” landmark: from here they see the different kinds of aids the associ</w:t>
+      </w:r>
+      <w:r>
+        <w:rPr>
+          <w:lang w:val="en-GB"/>
+        </w:rPr>
+        <w:t>a</w:t>
+      </w:r>
+      <w:r>
+        <w:rPr>
+          <w:lang w:val="en-GB"/>
+        </w:rPr>
+        <w:t xml:space="preserve">tion offers, and the people involved in them. They therefore see doctor </w:t>
+      </w:r>
+      <w:proofErr w:type="spellStart"/>
+      <w:r>
+        <w:rPr>
+          <w:lang w:val="en-GB"/>
+        </w:rPr>
+        <w:t>Carolinna’s</w:t>
+      </w:r>
+      <w:proofErr w:type="spellEnd"/>
+      <w:r>
+        <w:rPr>
+          <w:lang w:val="en-GB"/>
+        </w:rPr>
+        <w:t xml:space="preserve"> name under the ser</w:t>
+      </w:r>
+      <w:r>
+        <w:rPr>
+          <w:lang w:val="en-GB"/>
+        </w:rPr>
+        <w:t>vice “Individual psychological intervention</w:t>
+      </w:r>
+      <w:r>
+        <w:rPr>
+          <w:lang w:val="en-GB"/>
+        </w:rPr>
+        <w:t>”, they click on it, and arrive to the doctor’s page. Here they see the doctor’s professional history, and, reassured on the doctor’s professional abilities, they finally reach the “Contact us” page. From here, they find the phone number of the association, and they call to fix an a</w:t>
       </w:r>
       <w:r>
         <w:rPr>
@@ -2692,25 +2960,53 @@
         <w:rPr>
           <w:lang w:val="en-GB"/>
         </w:rPr>
-        <w:t>ing their son, de</w:t>
-      </w:r>
-      <w:r>
-        <w:rPr>
-          <w:lang w:val="en-GB"/>
-        </w:rPr>
-        <w:t>cide</w:t>
-      </w:r>
-      <w:r>
-        <w:rPr>
-          <w:lang w:val="en-GB"/>
-        </w:rPr>
-        <w:t xml:space="preserve"> to </w:t>
-      </w:r>
-      <w:r>
-        <w:rPr>
-          <w:lang w:val="en-GB"/>
-        </w:rPr>
-        <w:t>take action.</w:t>
+        <w:t>pointment.</w:t>
+      </w:r>
+    </w:p>
+    <w:p>
+      <w:pPr>
+        <w:rPr>
+          <w:lang w:val="en-GB"/>
+        </w:rPr>
+      </w:pPr>
+      <w:r>
+        <w:rPr>
+          <w:b/>
+          <w:lang w:val="en-GB"/>
+        </w:rPr>
+        <w:t xml:space="preserve">Scenario 2: </w:t>
+      </w:r>
+      <w:r>
+        <w:rPr>
+          <w:lang w:val="en-GB"/>
+        </w:rPr>
+        <w:t xml:space="preserve">Roberta this month has not donated yet, therefore, she connects to the </w:t>
+      </w:r>
+      <w:r>
+        <w:rPr>
+          <w:lang w:val="en-GB"/>
+        </w:rPr>
+        <w:t>“</w:t>
+      </w:r>
+      <w:proofErr w:type="spellStart"/>
+      <w:r>
+        <w:rPr>
+          <w:lang w:val="en-GB"/>
+        </w:rPr>
+        <w:t>Abilitiamoci</w:t>
+      </w:r>
+      <w:proofErr w:type="spellEnd"/>
+      <w:r>
+        <w:rPr>
+          <w:lang w:val="en-GB"/>
+        </w:rPr>
+        <w:t xml:space="preserve">” </w:t>
+      </w:r>
+      <w:r>
+        <w:rPr>
+          <w:lang w:val="en-GB"/>
+        </w:rPr>
+        <w:t>website.</w:t>
       </w:r>
       <w:r>
         <w:rPr>
@@ -2718,6 +3014,80 @@
         </w:rPr>
         <w:t xml:space="preserve"> </w:t>
       </w:r>
+      <w:r>
+        <w:rPr>
+          <w:lang w:val="en-GB"/>
+        </w:rPr>
+        <w:t xml:space="preserve">Roberta’s dad recently opened a new bank account </w:t>
+      </w:r>
+      <w:r>
+        <w:rPr>
+          <w:lang w:val="en-GB"/>
+        </w:rPr>
+        <w:t xml:space="preserve">for her, </w:t>
+      </w:r>
+      <w:r>
+        <w:rPr>
+          <w:lang w:val="en-GB"/>
+        </w:rPr>
+        <w:t>to make her more responsible in managing her money. This month she has not donated yet, therefore, she connects to the “</w:t>
+      </w:r>
+      <w:proofErr w:type="spellStart"/>
+      <w:r>
+        <w:rPr>
+          <w:lang w:val="en-GB"/>
+        </w:rPr>
+        <w:t>Abilitiamoci</w:t>
+      </w:r>
+      <w:proofErr w:type="spellEnd"/>
+      <w:r>
+        <w:rPr>
+          <w:lang w:val="en-GB"/>
+        </w:rPr>
+        <w:t>” website. In fact, Roberta remembers that she can directly</w:t>
+      </w:r>
+      <w:r>
+        <w:rPr>
+          <w:lang w:val="en-GB"/>
+        </w:rPr>
+        <w:t xml:space="preserve"> donate</w:t>
+      </w:r>
+      <w:r>
+        <w:rPr>
+          <w:lang w:val="en-GB"/>
+        </w:rPr>
+        <w:t xml:space="preserve"> to the organization with a bank transfer. Therefore,  f</w:t>
+      </w:r>
+      <w:r>
+        <w:rPr>
+          <w:lang w:val="en-GB"/>
+        </w:rPr>
+        <w:t xml:space="preserve">rom the home page, she clicks on the landmark </w:t>
+      </w:r>
+      <w:r>
+        <w:rPr>
+          <w:lang w:val="en-GB"/>
+        </w:rPr>
+        <w:t>“Help us”. From here, she reads</w:t>
+      </w:r>
+      <w:r>
+        <w:rPr>
+          <w:lang w:val="en-GB"/>
+        </w:rPr>
+        <w:t xml:space="preserve"> the “Do</w:t>
+      </w:r>
+      <w:r>
+        <w:rPr>
+          <w:lang w:val="en-GB"/>
+        </w:rPr>
+        <w:t>nate now” section, which reports the instruction for donating to the association.</w:t>
+      </w:r>
+      <w:r>
+        <w:rPr>
+          <w:lang w:val="en-GB"/>
+        </w:rPr>
+        <w:t xml:space="preserve"> </w:t>
+      </w:r>
     </w:p>
     <w:p>
       <w:pPr>
@@ -2730,692 +3100,62 @@
           <w:b/>
           <w:lang w:val="en-GB"/>
         </w:rPr>
-        <w:t>Persona 2</w:t>
-      </w:r>
-      <w:r>
-        <w:rPr>
-          <w:lang w:val="en-GB"/>
-        </w:rPr>
-        <w:t xml:space="preserve">: </w:t>
-      </w:r>
-      <w:r>
-        <w:rPr>
-          <w:lang w:val="en-GB"/>
-        </w:rPr>
-        <w:t>Roberta</w:t>
-      </w:r>
-      <w:r>
-        <w:rPr>
-          <w:lang w:val="en-GB"/>
-        </w:rPr>
-        <w:t xml:space="preserve"> is a 16 old teenager</w:t>
-      </w:r>
-      <w:r>
-        <w:rPr>
-          <w:lang w:val="en-GB"/>
-        </w:rPr>
-        <w:t>: s</w:t>
-      </w:r>
-      <w:r>
-        <w:rPr>
-          <w:lang w:val="en-GB"/>
-        </w:rPr>
-        <w:t xml:space="preserve">he likes reading, </w:t>
-      </w:r>
-      <w:r>
-        <w:rPr>
-          <w:lang w:val="en-GB"/>
-        </w:rPr>
-        <w:t xml:space="preserve">listening to music, going </w:t>
-      </w:r>
-      <w:r>
-        <w:rPr>
-          <w:lang w:val="en-GB"/>
-        </w:rPr>
-        <w:t xml:space="preserve">to </w:t>
+        <w:t xml:space="preserve">Scenario 3: </w:t>
+      </w:r>
+      <w:r>
+        <w:rPr>
+          <w:lang w:val="en-GB"/>
+        </w:rPr>
+        <w:t>In the meantime</w:t>
+      </w:r>
+      <w:r>
+        <w:rPr>
+          <w:lang w:val="en-GB"/>
+        </w:rPr>
+        <w:t xml:space="preserve"> of the payment</w:t>
+      </w:r>
+      <w:r>
+        <w:rPr>
+          <w:lang w:val="en-GB"/>
+        </w:rPr>
+        <w:t>, Francesca phones</w:t>
+      </w:r>
+      <w:r>
+        <w:rPr>
+          <w:lang w:val="en-GB"/>
+        </w:rPr>
+        <w:t xml:space="preserve"> Roberta</w:t>
+      </w:r>
+      <w:r>
+        <w:rPr>
+          <w:lang w:val="en-GB"/>
+        </w:rPr>
+        <w:t xml:space="preserve"> and tells her that a play has been scheduled f</w:t>
+      </w:r>
+      <w:r>
+        <w:rPr>
+          <w:lang w:val="en-GB"/>
+        </w:rPr>
+        <w:t>or this weekend at the “</w:t>
       </w:r>
       <w:proofErr w:type="spellStart"/>
       <w:r>
         <w:rPr>
           <w:lang w:val="en-GB"/>
         </w:rPr>
-        <w:t>theaters</w:t>
+        <w:t>Abilitiamoci</w:t>
       </w:r>
       <w:proofErr w:type="spellEnd"/>
       <w:r>
         <w:rPr>
           <w:lang w:val="en-GB"/>
         </w:rPr>
-        <w:t xml:space="preserve"> to see plays, etc… </w:t>
-      </w:r>
-      <w:r>
-        <w:rPr>
-          <w:lang w:val="en-GB"/>
-        </w:rPr>
-        <w:t>She is particular close to her best friend, Francesca, who has been diagnosed an Asperger syndrome in her early age</w:t>
-      </w:r>
-      <w:r>
-        <w:rPr>
-          <w:lang w:val="en-GB"/>
-        </w:rPr>
-        <w:t xml:space="preserve">. </w:t>
-      </w:r>
-      <w:r>
-        <w:rPr>
-          <w:lang w:val="en-GB"/>
-        </w:rPr>
-        <w:t>Throughout her childhood,</w:t>
-      </w:r>
-      <w:r>
-        <w:rPr>
-          <w:lang w:val="en-GB"/>
-        </w:rPr>
-        <w:t xml:space="preserve"> Francesca participated to the activities organized by </w:t>
-      </w:r>
-      <w:r>
-        <w:rPr>
-          <w:lang w:val="en-GB"/>
-        </w:rPr>
-        <w:t>“</w:t>
-      </w:r>
-      <w:proofErr w:type="spellStart"/>
-      <w:r>
-        <w:rPr>
-          <w:lang w:val="en-GB"/>
-        </w:rPr>
-        <w:t>Abilitiam</w:t>
-      </w:r>
-      <w:r>
-        <w:rPr>
-          <w:lang w:val="en-GB"/>
-        </w:rPr>
-        <w:t>o</w:t>
-      </w:r>
-      <w:r>
-        <w:rPr>
-          <w:lang w:val="en-GB"/>
-        </w:rPr>
-        <w:t>ci</w:t>
-      </w:r>
-      <w:proofErr w:type="spellEnd"/>
-      <w:r>
-        <w:rPr>
-          <w:lang w:val="en-GB"/>
-        </w:rPr>
-        <w:t xml:space="preserve">”, </w:t>
-      </w:r>
-      <w:r>
-        <w:rPr>
-          <w:lang w:val="en-GB"/>
-        </w:rPr>
-        <w:t>which</w:t>
-      </w:r>
-      <w:r>
-        <w:rPr>
-          <w:lang w:val="en-GB"/>
-        </w:rPr>
-        <w:t xml:space="preserve"> helped her in reinforcing her confidence, expressing herself, and in general in building conne</w:t>
-      </w:r>
-      <w:r>
-        <w:rPr>
-          <w:lang w:val="en-GB"/>
-        </w:rPr>
-        <w:t>c</w:t>
-      </w:r>
-      <w:r>
-        <w:rPr>
-          <w:lang w:val="en-GB"/>
-        </w:rPr>
-        <w:t>tions with</w:t>
-      </w:r>
-      <w:r>
-        <w:rPr>
-          <w:lang w:val="en-GB"/>
-        </w:rPr>
-        <w:t xml:space="preserve"> other persons, such as her best friend Roberta. </w:t>
-      </w:r>
-      <w:r>
-        <w:rPr>
-          <w:lang w:val="en-GB"/>
-        </w:rPr>
-        <w:t>S</w:t>
-      </w:r>
-      <w:r>
-        <w:rPr>
-          <w:lang w:val="en-GB"/>
-        </w:rPr>
-        <w:t>ometimes</w:t>
-      </w:r>
-      <w:r>
-        <w:rPr>
-          <w:lang w:val="en-GB"/>
-        </w:rPr>
-        <w:t xml:space="preserve"> the two girls</w:t>
-      </w:r>
-      <w:r>
-        <w:rPr>
-          <w:lang w:val="en-GB"/>
-        </w:rPr>
-        <w:t xml:space="preserve"> at</w:t>
-      </w:r>
-      <w:r>
-        <w:rPr>
-          <w:lang w:val="en-GB"/>
-        </w:rPr>
-        <w:t>tend</w:t>
-      </w:r>
-      <w:r>
-        <w:rPr>
-          <w:lang w:val="en-GB"/>
-        </w:rPr>
-        <w:t xml:space="preserve"> the events</w:t>
-      </w:r>
-      <w:r>
-        <w:rPr>
-          <w:lang w:val="en-GB"/>
-        </w:rPr>
-        <w:t xml:space="preserve"> org</w:t>
-      </w:r>
-      <w:r>
-        <w:rPr>
-          <w:lang w:val="en-GB"/>
-        </w:rPr>
-        <w:t>a</w:t>
-      </w:r>
-      <w:r>
-        <w:rPr>
-          <w:lang w:val="en-GB"/>
-        </w:rPr>
-        <w:t>nized by the association</w:t>
-      </w:r>
-      <w:r>
-        <w:rPr>
-          <w:lang w:val="en-GB"/>
-        </w:rPr>
-        <w:t>, and t</w:t>
-      </w:r>
-      <w:r>
-        <w:rPr>
-          <w:lang w:val="en-GB"/>
-        </w:rPr>
-        <w:t xml:space="preserve">hrough these events, Roberta became aware of the work done by </w:t>
-      </w:r>
-      <w:r>
-        <w:rPr>
-          <w:lang w:val="en-GB"/>
-        </w:rPr>
-        <w:t>“</w:t>
-      </w:r>
-      <w:proofErr w:type="spellStart"/>
-      <w:r>
-        <w:rPr>
-          <w:lang w:val="en-GB"/>
-        </w:rPr>
-        <w:t>Abilitia</w:t>
-      </w:r>
-      <w:r>
-        <w:rPr>
-          <w:lang w:val="en-GB"/>
-        </w:rPr>
-        <w:t>m</w:t>
-      </w:r>
-      <w:r>
-        <w:rPr>
-          <w:lang w:val="en-GB"/>
-        </w:rPr>
-        <w:t>oci</w:t>
-      </w:r>
-      <w:proofErr w:type="spellEnd"/>
-      <w:r>
-        <w:rPr>
-          <w:lang w:val="en-GB"/>
-        </w:rPr>
-        <w:t xml:space="preserve">” </w:t>
-      </w:r>
-      <w:r>
-        <w:rPr>
-          <w:lang w:val="en-GB"/>
-        </w:rPr>
-        <w:t>to fight preju</w:t>
-      </w:r>
-      <w:r>
-        <w:rPr>
-          <w:lang w:val="en-GB"/>
-        </w:rPr>
-        <w:t>dice against people with disabilities</w:t>
-      </w:r>
-      <w:r>
-        <w:rPr>
-          <w:lang w:val="en-GB"/>
-        </w:rPr>
-        <w:t>. For this reason</w:t>
-      </w:r>
-      <w:r>
-        <w:rPr>
-          <w:lang w:val="en-GB"/>
-        </w:rPr>
-        <w:t xml:space="preserve">, she </w:t>
-      </w:r>
-      <w:r>
-        <w:rPr>
-          <w:lang w:val="en-GB"/>
-        </w:rPr>
-        <w:t xml:space="preserve">started </w:t>
-      </w:r>
-      <w:r>
-        <w:rPr>
-          <w:lang w:val="en-GB"/>
-        </w:rPr>
-        <w:t>sup</w:t>
-      </w:r>
-      <w:r>
-        <w:rPr>
-          <w:lang w:val="en-GB"/>
-        </w:rPr>
-        <w:t>porting</w:t>
-      </w:r>
-      <w:r>
-        <w:rPr>
-          <w:lang w:val="en-GB"/>
-        </w:rPr>
-        <w:t xml:space="preserve"> the associ</w:t>
-      </w:r>
-      <w:r>
-        <w:rPr>
-          <w:lang w:val="en-GB"/>
-        </w:rPr>
-        <w:t>a</w:t>
-      </w:r>
-      <w:r>
-        <w:rPr>
-          <w:lang w:val="en-GB"/>
-        </w:rPr>
-        <w:t>tion with a (small) monthly donation</w:t>
-      </w:r>
-      <w:r>
-        <w:rPr>
-          <w:lang w:val="en-GB"/>
-        </w:rPr>
-        <w:t xml:space="preserve">. </w:t>
-      </w:r>
-    </w:p>
-    <w:p>
-      <w:pPr>
-        <w:rPr>
-          <w:lang w:val="en-GB"/>
-        </w:rPr>
-      </w:pPr>
-      <w:r>
-        <w:rPr>
-          <w:b/>
-          <w:lang w:val="en-GB"/>
-        </w:rPr>
-        <w:t xml:space="preserve">Scenario 1: </w:t>
-      </w:r>
-      <w:r>
-        <w:rPr>
-          <w:lang w:val="en-GB"/>
-        </w:rPr>
-        <w:t xml:space="preserve">Carlo and Marianna go to the </w:t>
-      </w:r>
-      <w:r>
-        <w:rPr>
-          <w:lang w:val="en-GB"/>
-        </w:rPr>
-        <w:t>“</w:t>
-      </w:r>
-      <w:proofErr w:type="spellStart"/>
-      <w:r>
-        <w:rPr>
-          <w:lang w:val="en-GB"/>
-        </w:rPr>
-        <w:t>Abilitiamoci</w:t>
-      </w:r>
-      <w:proofErr w:type="spellEnd"/>
-      <w:r>
-        <w:rPr>
-          <w:lang w:val="en-GB"/>
-        </w:rPr>
         <w:t>”</w:t>
       </w:r>
       <w:r>
         <w:rPr>
           <w:lang w:val="en-GB"/>
         </w:rPr>
-        <w:t xml:space="preserve"> website to know something more about it, and to contact doctor </w:t>
-      </w:r>
-      <w:proofErr w:type="spellStart"/>
-      <w:r>
-        <w:rPr>
-          <w:lang w:val="en-GB"/>
-        </w:rPr>
-        <w:t>Carolinna</w:t>
-      </w:r>
-      <w:proofErr w:type="spellEnd"/>
-      <w:r>
-        <w:rPr>
-          <w:lang w:val="en-GB"/>
-        </w:rPr>
-        <w:t>. They arrive in the homepa</w:t>
-      </w:r>
-      <w:r>
-        <w:rPr>
-          <w:lang w:val="en-GB"/>
-        </w:rPr>
-        <w:t>ge, where they see the “Who we are</w:t>
-      </w:r>
-      <w:r>
-        <w:rPr>
-          <w:lang w:val="en-GB"/>
-        </w:rPr>
-        <w:t>” landmark. They click on it, and arrive to the history page of the association. After having read the h</w:t>
-      </w:r>
-      <w:r>
-        <w:rPr>
-          <w:lang w:val="en-GB"/>
-        </w:rPr>
-        <w:t>istory and goals of “</w:t>
-      </w:r>
-      <w:proofErr w:type="spellStart"/>
-      <w:r>
-        <w:rPr>
-          <w:lang w:val="en-GB"/>
-        </w:rPr>
-        <w:t>Abil</w:t>
-      </w:r>
-      <w:r>
-        <w:rPr>
-          <w:lang w:val="en-GB"/>
-        </w:rPr>
-        <w:t>i</w:t>
-      </w:r>
-      <w:r>
-        <w:rPr>
-          <w:lang w:val="en-GB"/>
-        </w:rPr>
-        <w:t>tiamoci</w:t>
-      </w:r>
-      <w:proofErr w:type="spellEnd"/>
-      <w:r>
-        <w:rPr>
-          <w:lang w:val="en-GB"/>
-        </w:rPr>
-        <w:t>”</w:t>
-      </w:r>
-      <w:r>
-        <w:rPr>
-          <w:lang w:val="en-GB"/>
-        </w:rPr>
-        <w:t>, they click on the “Services” landmark: from here they see the different kinds of aids the associ</w:t>
-      </w:r>
-      <w:r>
-        <w:rPr>
-          <w:lang w:val="en-GB"/>
-        </w:rPr>
-        <w:t>a</w:t>
-      </w:r>
-      <w:r>
-        <w:rPr>
-          <w:lang w:val="en-GB"/>
-        </w:rPr>
-        <w:t xml:space="preserve">tion offers, and the people involved in them. They therefore see doctor </w:t>
-      </w:r>
-      <w:proofErr w:type="spellStart"/>
-      <w:r>
-        <w:rPr>
-          <w:lang w:val="en-GB"/>
-        </w:rPr>
-        <w:t>Carolinna’s</w:t>
-      </w:r>
-      <w:proofErr w:type="spellEnd"/>
-      <w:r>
-        <w:rPr>
-          <w:lang w:val="en-GB"/>
-        </w:rPr>
-        <w:t xml:space="preserve"> name under the ser</w:t>
-      </w:r>
-      <w:r>
-        <w:rPr>
-          <w:lang w:val="en-GB"/>
-        </w:rPr>
-        <w:t>vice “Individual psychological intervention</w:t>
-      </w:r>
-      <w:r>
-        <w:rPr>
-          <w:lang w:val="en-GB"/>
-        </w:rPr>
-        <w:t>”, they click on it, and arrive to the doctor’s page. Here they see the doctor’s professional history, and, reassured on the doctor’s professional abilities, they finally reach the “Contact us” page. From here, they find the phone number of the association, and they call to fix an a</w:t>
-      </w:r>
-      <w:r>
-        <w:rPr>
-          <w:lang w:val="en-GB"/>
-        </w:rPr>
-        <w:t>p</w:t>
-      </w:r>
-      <w:r>
-        <w:rPr>
-          <w:lang w:val="en-GB"/>
-        </w:rPr>
-        <w:t>pointment.</w:t>
-      </w:r>
-    </w:p>
-    <w:p>
-      <w:pPr>
-        <w:rPr>
-          <w:lang w:val="en-GB"/>
-        </w:rPr>
-      </w:pPr>
-      <w:r>
-        <w:rPr>
-          <w:b/>
-          <w:lang w:val="en-GB"/>
-        </w:rPr>
-        <w:t xml:space="preserve">Scenario 2: </w:t>
-      </w:r>
-      <w:r>
-        <w:rPr>
-          <w:lang w:val="en-GB"/>
-        </w:rPr>
-        <w:t xml:space="preserve">Roberta this month has not donated yet, therefore, she connects to the </w:t>
-      </w:r>
-      <w:r>
-        <w:rPr>
-          <w:lang w:val="en-GB"/>
-        </w:rPr>
-        <w:t>“</w:t>
-      </w:r>
-      <w:proofErr w:type="spellStart"/>
-      <w:r>
-        <w:rPr>
-          <w:lang w:val="en-GB"/>
-        </w:rPr>
-        <w:t>Abilitiamoci</w:t>
-      </w:r>
-      <w:proofErr w:type="spellEnd"/>
-      <w:r>
-        <w:rPr>
-          <w:lang w:val="en-GB"/>
-        </w:rPr>
-        <w:t xml:space="preserve">” </w:t>
-      </w:r>
-      <w:r>
-        <w:rPr>
-          <w:lang w:val="en-GB"/>
-        </w:rPr>
-        <w:t>website.</w:t>
-      </w:r>
-      <w:r>
-        <w:rPr>
-          <w:lang w:val="en-GB"/>
-        </w:rPr>
-        <w:t xml:space="preserve"> </w:t>
-      </w:r>
-      <w:r>
-        <w:rPr>
-          <w:lang w:val="en-GB"/>
-        </w:rPr>
-        <w:t>Roberta’s dad recently opened a new bank account to make her more responsible in managing her mo</w:t>
-      </w:r>
-      <w:r>
-        <w:rPr>
-          <w:lang w:val="en-GB"/>
-        </w:rPr>
-        <w:t>n</w:t>
-      </w:r>
-      <w:r>
-        <w:rPr>
-          <w:lang w:val="en-GB"/>
-        </w:rPr>
-        <w:t>ey. T</w:t>
-      </w:r>
-      <w:r>
-        <w:rPr>
-          <w:lang w:val="en-GB"/>
-        </w:rPr>
-        <w:t xml:space="preserve">his month </w:t>
-      </w:r>
-      <w:r>
-        <w:rPr>
-          <w:lang w:val="en-GB"/>
-        </w:rPr>
-        <w:t xml:space="preserve">she </w:t>
-      </w:r>
-      <w:r>
-        <w:rPr>
-          <w:lang w:val="en-GB"/>
-        </w:rPr>
-        <w:t>has not donated yet, therefore, she connects to the “</w:t>
-      </w:r>
-      <w:proofErr w:type="spellStart"/>
-      <w:r>
-        <w:rPr>
-          <w:lang w:val="en-GB"/>
-        </w:rPr>
-        <w:t>Abilitiamoci</w:t>
-      </w:r>
-      <w:proofErr w:type="spellEnd"/>
-      <w:r>
-        <w:rPr>
-          <w:lang w:val="en-GB"/>
-        </w:rPr>
-        <w:t>” website.</w:t>
-      </w:r>
-      <w:r>
-        <w:rPr>
-          <w:lang w:val="en-GB"/>
-        </w:rPr>
-        <w:t xml:space="preserve"> In fact, Roberta remembers that she can directly to the organization with a bank transfer. Therefore,</w:t>
-      </w:r>
-      <w:r>
-        <w:rPr>
-          <w:lang w:val="en-GB"/>
-        </w:rPr>
-        <w:t xml:space="preserve"> </w:t>
-      </w:r>
-      <w:r>
-        <w:rPr>
-          <w:lang w:val="en-GB"/>
-        </w:rPr>
-        <w:t xml:space="preserve"> f</w:t>
-      </w:r>
-      <w:r>
-        <w:rPr>
-          <w:lang w:val="en-GB"/>
-        </w:rPr>
-        <w:t xml:space="preserve">rom the home page, she clicks on the landmark </w:t>
-      </w:r>
-      <w:r>
-        <w:rPr>
-          <w:lang w:val="en-GB"/>
-        </w:rPr>
-        <w:t>“Help us”. From here, she reads</w:t>
-      </w:r>
-      <w:r>
-        <w:rPr>
-          <w:lang w:val="en-GB"/>
-        </w:rPr>
-        <w:t xml:space="preserve"> the “Do</w:t>
-      </w:r>
-      <w:r>
-        <w:rPr>
-          <w:lang w:val="en-GB"/>
-        </w:rPr>
-        <w:t>nate now” section, which reports the instruction for donating to the association.</w:t>
-      </w:r>
-      <w:r>
-        <w:rPr>
-          <w:lang w:val="en-GB"/>
-        </w:rPr>
-        <w:t xml:space="preserve"> </w:t>
-      </w:r>
-    </w:p>
-    <w:p>
-      <w:pPr>
-        <w:rPr>
-          <w:lang w:val="en-GB"/>
-        </w:rPr>
-      </w:pPr>
-      <w:r>
-        <w:rPr>
-          <w:b/>
-          <w:lang w:val="en-GB"/>
-        </w:rPr>
-        <w:t xml:space="preserve">Scenario 3: </w:t>
-      </w:r>
-      <w:r>
-        <w:rPr>
-          <w:lang w:val="en-GB"/>
-        </w:rPr>
-        <w:t>In the meantime</w:t>
-      </w:r>
-      <w:r>
-        <w:rPr>
-          <w:lang w:val="en-GB"/>
-        </w:rPr>
-        <w:t xml:space="preserve"> of the payment</w:t>
-      </w:r>
-      <w:r>
-        <w:rPr>
-          <w:lang w:val="en-GB"/>
-        </w:rPr>
-        <w:t>, Francesca phones</w:t>
-      </w:r>
-      <w:r>
-        <w:rPr>
-          <w:lang w:val="en-GB"/>
-        </w:rPr>
-        <w:t xml:space="preserve"> Roberta</w:t>
-      </w:r>
-      <w:r>
-        <w:rPr>
-          <w:lang w:val="en-GB"/>
-        </w:rPr>
-        <w:t xml:space="preserve"> and tells her that a play has been scheduled f</w:t>
-      </w:r>
-      <w:r>
-        <w:rPr>
-          <w:lang w:val="en-GB"/>
-        </w:rPr>
-        <w:t>or this weekend at the “</w:t>
-      </w:r>
-      <w:proofErr w:type="spellStart"/>
-      <w:r>
-        <w:rPr>
-          <w:lang w:val="en-GB"/>
-        </w:rPr>
-        <w:t>Abilitiamoci</w:t>
-      </w:r>
-      <w:proofErr w:type="spellEnd"/>
-      <w:r>
-        <w:rPr>
-          <w:lang w:val="en-GB"/>
-        </w:rPr>
-        <w:t>”</w:t>
-      </w:r>
-      <w:r>
-        <w:rPr>
-          <w:lang w:val="en-GB"/>
-        </w:rPr>
         <w:t xml:space="preserve"> headquarter</w:t>
       </w:r>
       <w:r>
@@ -3434,61 +3174,7 @@
         <w:rPr>
           <w:lang w:val="en-GB"/>
         </w:rPr>
-        <w:t xml:space="preserve"> goes to the Event</w:t>
-      </w:r>
-      <w:r>
-        <w:rPr>
-          <w:lang w:val="en-GB"/>
-        </w:rPr>
-        <w:t>s section to know more about it.</w:t>
-      </w:r>
-      <w:r>
-        <w:rPr>
-          <w:lang w:val="en-GB"/>
-        </w:rPr>
-        <w:t xml:space="preserve"> She arrives in the page, where she clicks on the “Event by date” link: a little calendar pops up, and she selects the dates of this week. The website redirects her to a list of events, and after scrolling she finally sees the play scheduled for th</w:t>
-      </w:r>
-      <w:r>
-        <w:rPr>
-          <w:lang w:val="en-GB"/>
-        </w:rPr>
-        <w:t>e following Saturday: it is a Shak</w:t>
-      </w:r>
-      <w:r>
-        <w:rPr>
-          <w:lang w:val="en-GB"/>
-        </w:rPr>
-        <w:t>e</w:t>
-      </w:r>
-      <w:r>
-        <w:rPr>
-          <w:lang w:val="en-GB"/>
-        </w:rPr>
-        <w:t>speare</w:t>
-      </w:r>
-      <w:r>
-        <w:rPr>
-          <w:lang w:val="en-GB"/>
-        </w:rPr>
-        <w:t xml:space="preserve"> play</w:t>
-      </w:r>
-      <w:r>
-        <w:rPr>
-          <w:lang w:val="en-GB"/>
-        </w:rPr>
-        <w:t>, “Macbeth”</w:t>
-      </w:r>
-      <w:r>
-        <w:rPr>
-          <w:lang w:val="en-GB"/>
-        </w:rPr>
-        <w:t xml:space="preserve">. </w:t>
-      </w:r>
-      <w:r>
-        <w:rPr>
-          <w:lang w:val="en-GB"/>
-        </w:rPr>
-        <w:t xml:space="preserve"> </w:t>
+        <w:t xml:space="preserve"> goes to the</w:t>
       </w:r>
       <w:bookmarkStart w:id="0" w:name="_GoBack"/>
       <w:bookmarkEnd w:id="0"/>
@@ -3496,6 +3182,66 @@
         <w:rPr>
           <w:lang w:val="en-GB"/>
         </w:rPr>
+        <w:t xml:space="preserve"> Event</w:t>
+      </w:r>
+      <w:r>
+        <w:rPr>
+          <w:lang w:val="en-GB"/>
+        </w:rPr>
+        <w:t>s section to know more about it.</w:t>
+      </w:r>
+      <w:r>
+        <w:rPr>
+          <w:lang w:val="en-GB"/>
+        </w:rPr>
+        <w:t xml:space="preserve"> She arrives in the page, where she clicks on the “Event by date” link: a little calendar pops up, and she selects the dates of this week. The website redirects her to a list of events, and after scrolling she finally sees the play scheduled for th</w:t>
+      </w:r>
+      <w:r>
+        <w:rPr>
+          <w:lang w:val="en-GB"/>
+        </w:rPr>
+        <w:t>e following Saturday: it is a Shak</w:t>
+      </w:r>
+      <w:r>
+        <w:rPr>
+          <w:lang w:val="en-GB"/>
+        </w:rPr>
+        <w:t>e</w:t>
+      </w:r>
+      <w:r>
+        <w:rPr>
+          <w:lang w:val="en-GB"/>
+        </w:rPr>
+        <w:t>speare</w:t>
+      </w:r>
+      <w:r>
+        <w:rPr>
+          <w:lang w:val="en-GB"/>
+        </w:rPr>
+        <w:t xml:space="preserve"> play</w:t>
+      </w:r>
+      <w:r>
+        <w:rPr>
+          <w:lang w:val="en-GB"/>
+        </w:rPr>
+        <w:t>, “Macbeth”</w:t>
+      </w:r>
+      <w:r>
+        <w:rPr>
+          <w:lang w:val="en-GB"/>
+        </w:rPr>
+        <w:t xml:space="preserve">. </w:t>
+      </w:r>
+      <w:r>
+        <w:rPr>
+          <w:lang w:val="en-GB"/>
+        </w:rPr>
+        <w:t xml:space="preserve"> </w:t>
+      </w:r>
+      <w:r>
+        <w:rPr>
+          <w:lang w:val="en-GB"/>
+        </w:rPr>
         <w:t xml:space="preserve">She clicks on the event title, and </w:t>
       </w:r>
       <w:r>
@@ -3509,19 +3255,7 @@
           <w:lang w:val="en-GB"/>
         </w:rPr>
         <w:lastRenderedPageBreak/>
-        <w:t>Lady Macbeth do</w:t>
-      </w:r>
-      <w:r>
-        <w:rPr>
-          <w:lang w:val="en-GB"/>
-        </w:rPr>
-        <w:t>m</w:t>
-      </w:r>
-      <w:r>
-        <w:rPr>
-          <w:lang w:val="en-GB"/>
-        </w:rPr>
-        <w:t>inates the view, while in the description of the event, the details of date and hour are listed, along with the name of the company is going to perform. There is a ticket entrance, but the revenue of the play is all going to the association. Roberta happily phones back Francesca to tell her everything.</w:t>
+        <w:t>Lady Macbeth dominates the view, while in the description of the event, the details of date and hour are listed, along with the name of the company is going to perform. There is a ticket entrance, but the revenue of the play is all going to the association. Roberta happily phones back Francesca to tell her everything.</w:t>
       </w:r>
       <w:r>
         <w:rPr>
@@ -6829,7 +6563,7 @@
 </file>
 
 <file path=customXml/itemProps2.xml><?xml version="1.0" encoding="utf-8"?>
-<ds:datastoreItem xmlns:ds="http://schemas.openxmlformats.org/officeDocument/2006/customXml" ds:itemID="{4C07DDAB-9703-45C9-8E00-CEE1C7D67389}">
+<ds:datastoreItem xmlns:ds="http://schemas.openxmlformats.org/officeDocument/2006/customXml" ds:itemID="{3FA56AA0-4221-4379-B3AE-24CAF85A35E3}">
   <ds:schemaRefs>
     <ds:schemaRef ds:uri="http://schemas.openxmlformats.org/officeDocument/2006/bibliography"/>
   </ds:schemaRefs>
